--- a/documentazione/DocumentazioneProgettoInfo3.docx
+++ b/documentazione/DocumentazioneProgettoInfo3.docx
@@ -251,13 +251,13 @@
                     <pic:cNvPicPr/>
                   </pic:nvPicPr>
                   <pic:blipFill rotWithShape="1">
-                    <a:blip r:embed="rId5">
+                    <a:blip r:embed="rId7">
                       <a:extLst>
                         <a:ext uri="{28A0092B-C50C-407E-A947-70E740481C1C}">
                           <a14:useLocalDpi xmlns:a14="http://schemas.microsoft.com/office/drawing/2010/main" val="0"/>
                         </a:ext>
                         <a:ext uri="{96DAC541-7B7A-43D3-8B79-37D633B846F1}">
-                          <asvg:svgBlip xmlns:asvg="http://schemas.microsoft.com/office/drawing/2016/SVG/main" r:embed="rId6"/>
+                          <asvg:svgBlip xmlns:asvg="http://schemas.microsoft.com/office/drawing/2016/SVG/main" r:embed="rId8"/>
                         </a:ext>
                       </a:extLst>
                     </a:blip>
@@ -578,7 +578,7 @@
             </w:rPr>
             <w:fldChar w:fldCharType="separate"/>
           </w:r>
-          <w:hyperlink w:anchor="_Toc72178226" w:history="1">
+          <w:hyperlink w:anchor="_Toc72267649" w:history="1">
             <w:r>
               <w:rPr>
                 <w:rStyle w:val="Collegamentoipertestuale"/>
@@ -606,7 +606,7 @@
                 <w:noProof/>
                 <w:webHidden/>
               </w:rPr>
-              <w:instrText xml:space="preserve"> PAGEREF _Toc72178226 \h </w:instrText>
+              <w:instrText xml:space="preserve"> PAGEREF _Toc72267649 \h </w:instrText>
             </w:r>
             <w:r>
               <w:rPr>
@@ -653,7 +653,7 @@
               <w:lang w:eastAsia="it-IT"/>
             </w:rPr>
           </w:pPr>
-          <w:hyperlink w:anchor="_Toc72178227" w:history="1">
+          <w:hyperlink w:anchor="_Toc72267650" w:history="1">
             <w:r>
               <w:rPr>
                 <w:rStyle w:val="Collegamentoipertestuale"/>
@@ -681,7 +681,7 @@
                 <w:noProof/>
                 <w:webHidden/>
               </w:rPr>
-              <w:instrText xml:space="preserve"> PAGEREF _Toc72178227 \h </w:instrText>
+              <w:instrText xml:space="preserve"> PAGEREF _Toc72267650 \h </w:instrText>
             </w:r>
             <w:r>
               <w:rPr>
@@ -728,7 +728,7 @@
               <w:lang w:eastAsia="it-IT"/>
             </w:rPr>
           </w:pPr>
-          <w:hyperlink w:anchor="_Toc72178228" w:history="1">
+          <w:hyperlink w:anchor="_Toc72267651" w:history="1">
             <w:r>
               <w:rPr>
                 <w:rStyle w:val="Collegamentoipertestuale"/>
@@ -756,7 +756,7 @@
                 <w:noProof/>
                 <w:webHidden/>
               </w:rPr>
-              <w:instrText xml:space="preserve"> PAGEREF _Toc72178228 \h </w:instrText>
+              <w:instrText xml:space="preserve"> PAGEREF _Toc72267651 \h </w:instrText>
             </w:r>
             <w:r>
               <w:rPr>
@@ -803,7 +803,7 @@
               <w:lang w:eastAsia="it-IT"/>
             </w:rPr>
           </w:pPr>
-          <w:hyperlink w:anchor="_Toc72178229" w:history="1">
+          <w:hyperlink w:anchor="_Toc72267652" w:history="1">
             <w:r>
               <w:rPr>
                 <w:rStyle w:val="Collegamentoipertestuale"/>
@@ -831,7 +831,7 @@
                 <w:noProof/>
                 <w:webHidden/>
               </w:rPr>
-              <w:instrText xml:space="preserve"> PAGEREF _Toc72178229 \h </w:instrText>
+              <w:instrText xml:space="preserve"> PAGEREF _Toc72267652 \h </w:instrText>
             </w:r>
             <w:r>
               <w:rPr>
@@ -878,7 +878,7 @@
               <w:lang w:eastAsia="it-IT"/>
             </w:rPr>
           </w:pPr>
-          <w:hyperlink w:anchor="_Toc72178230" w:history="1">
+          <w:hyperlink w:anchor="_Toc72267653" w:history="1">
             <w:r>
               <w:rPr>
                 <w:rStyle w:val="Collegamentoipertestuale"/>
@@ -906,7 +906,7 @@
                 <w:noProof/>
                 <w:webHidden/>
               </w:rPr>
-              <w:instrText xml:space="preserve"> PAGEREF _Toc72178230 \h </w:instrText>
+              <w:instrText xml:space="preserve"> PAGEREF _Toc72267653 \h </w:instrText>
             </w:r>
             <w:r>
               <w:rPr>
@@ -953,7 +953,7 @@
               <w:lang w:eastAsia="it-IT"/>
             </w:rPr>
           </w:pPr>
-          <w:hyperlink w:anchor="_Toc72178231" w:history="1">
+          <w:hyperlink w:anchor="_Toc72267654" w:history="1">
             <w:r>
               <w:rPr>
                 <w:rStyle w:val="Collegamentoipertestuale"/>
@@ -981,7 +981,7 @@
                 <w:noProof/>
                 <w:webHidden/>
               </w:rPr>
-              <w:instrText xml:space="preserve"> PAGEREF _Toc72178231 \h </w:instrText>
+              <w:instrText xml:space="preserve"> PAGEREF _Toc72267654 \h </w:instrText>
             </w:r>
             <w:r>
               <w:rPr>
@@ -1028,7 +1028,7 @@
               <w:lang w:eastAsia="it-IT"/>
             </w:rPr>
           </w:pPr>
-          <w:hyperlink w:anchor="_Toc72178232" w:history="1">
+          <w:hyperlink w:anchor="_Toc72267655" w:history="1">
             <w:r>
               <w:rPr>
                 <w:rStyle w:val="Collegamentoipertestuale"/>
@@ -1056,7 +1056,7 @@
                 <w:noProof/>
                 <w:webHidden/>
               </w:rPr>
-              <w:instrText xml:space="preserve"> PAGEREF _Toc72178232 \h </w:instrText>
+              <w:instrText xml:space="preserve"> PAGEREF _Toc72267655 \h </w:instrText>
             </w:r>
             <w:r>
               <w:rPr>
@@ -1103,7 +1103,7 @@
               <w:lang w:eastAsia="it-IT"/>
             </w:rPr>
           </w:pPr>
-          <w:hyperlink w:anchor="_Toc72178233" w:history="1">
+          <w:hyperlink w:anchor="_Toc72267656" w:history="1">
             <w:r>
               <w:rPr>
                 <w:rStyle w:val="Collegamentoipertestuale"/>
@@ -1131,7 +1131,7 @@
                 <w:noProof/>
                 <w:webHidden/>
               </w:rPr>
-              <w:instrText xml:space="preserve"> PAGEREF _Toc72178233 \h </w:instrText>
+              <w:instrText xml:space="preserve"> PAGEREF _Toc72267656 \h </w:instrText>
             </w:r>
             <w:r>
               <w:rPr>
@@ -1178,7 +1178,7 @@
               <w:lang w:eastAsia="it-IT"/>
             </w:rPr>
           </w:pPr>
-          <w:hyperlink w:anchor="_Toc72178234" w:history="1">
+          <w:hyperlink w:anchor="_Toc72267657" w:history="1">
             <w:r>
               <w:rPr>
                 <w:rStyle w:val="Collegamentoipertestuale"/>
@@ -1206,7 +1206,7 @@
                 <w:noProof/>
                 <w:webHidden/>
               </w:rPr>
-              <w:instrText xml:space="preserve"> PAGEREF _Toc72178234 \h </w:instrText>
+              <w:instrText xml:space="preserve"> PAGEREF _Toc72267657 \h </w:instrText>
             </w:r>
             <w:r>
               <w:rPr>
@@ -1253,7 +1253,7 @@
               <w:lang w:eastAsia="it-IT"/>
             </w:rPr>
           </w:pPr>
-          <w:hyperlink w:anchor="_Toc72178235" w:history="1">
+          <w:hyperlink w:anchor="_Toc72267658" w:history="1">
             <w:r>
               <w:rPr>
                 <w:rStyle w:val="Collegamentoipertestuale"/>
@@ -1281,7 +1281,7 @@
                 <w:noProof/>
                 <w:webHidden/>
               </w:rPr>
-              <w:instrText xml:space="preserve"> PAGEREF _Toc72178235 \h </w:instrText>
+              <w:instrText xml:space="preserve"> PAGEREF _Toc72267658 \h </w:instrText>
             </w:r>
             <w:r>
               <w:rPr>
@@ -1328,7 +1328,7 @@
               <w:lang w:eastAsia="it-IT"/>
             </w:rPr>
           </w:pPr>
-          <w:hyperlink w:anchor="_Toc72178236" w:history="1">
+          <w:hyperlink w:anchor="_Toc72267659" w:history="1">
             <w:r>
               <w:rPr>
                 <w:rStyle w:val="Collegamentoipertestuale"/>
@@ -1356,7 +1356,7 @@
                 <w:noProof/>
                 <w:webHidden/>
               </w:rPr>
-              <w:instrText xml:space="preserve"> PAGEREF _Toc72178236 \h </w:instrText>
+              <w:instrText xml:space="preserve"> PAGEREF _Toc72267659 \h </w:instrText>
             </w:r>
             <w:r>
               <w:rPr>
@@ -1403,7 +1403,7 @@
               <w:lang w:eastAsia="it-IT"/>
             </w:rPr>
           </w:pPr>
-          <w:hyperlink w:anchor="_Toc72178237" w:history="1">
+          <w:hyperlink w:anchor="_Toc72267660" w:history="1">
             <w:r>
               <w:rPr>
                 <w:rStyle w:val="Collegamentoipertestuale"/>
@@ -1431,7 +1431,7 @@
                 <w:noProof/>
                 <w:webHidden/>
               </w:rPr>
-              <w:instrText xml:space="preserve"> PAGEREF _Toc72178237 \h </w:instrText>
+              <w:instrText xml:space="preserve"> PAGEREF _Toc72267660 \h </w:instrText>
             </w:r>
             <w:r>
               <w:rPr>
@@ -1478,7 +1478,7 @@
               <w:lang w:eastAsia="it-IT"/>
             </w:rPr>
           </w:pPr>
-          <w:hyperlink w:anchor="_Toc72178238" w:history="1">
+          <w:hyperlink w:anchor="_Toc72267661" w:history="1">
             <w:r>
               <w:rPr>
                 <w:rStyle w:val="Collegamentoipertestuale"/>
@@ -1506,7 +1506,7 @@
                 <w:noProof/>
                 <w:webHidden/>
               </w:rPr>
-              <w:instrText xml:space="preserve"> PAGEREF _Toc72178238 \h </w:instrText>
+              <w:instrText xml:space="preserve"> PAGEREF _Toc72267661 \h </w:instrText>
             </w:r>
             <w:r>
               <w:rPr>
@@ -1551,7 +1551,7 @@
               <w:lang w:eastAsia="it-IT"/>
             </w:rPr>
           </w:pPr>
-          <w:hyperlink w:anchor="_Toc72178239" w:history="1">
+          <w:hyperlink w:anchor="_Toc72267662" w:history="1">
             <w:r>
               <w:rPr>
                 <w:rStyle w:val="Collegamentoipertestuale"/>
@@ -1581,7 +1581,7 @@
                 <w:noProof/>
                 <w:webHidden/>
               </w:rPr>
-              <w:instrText xml:space="preserve"> PAGEREF _Toc72178239 \h </w:instrText>
+              <w:instrText xml:space="preserve"> PAGEREF _Toc72267662 \h </w:instrText>
             </w:r>
             <w:r>
               <w:rPr>
@@ -1626,7 +1626,7 @@
               <w:lang w:eastAsia="it-IT"/>
             </w:rPr>
           </w:pPr>
-          <w:hyperlink w:anchor="_Toc72178240" w:history="1">
+          <w:hyperlink w:anchor="_Toc72267663" w:history="1">
             <w:r>
               <w:rPr>
                 <w:rStyle w:val="Collegamentoipertestuale"/>
@@ -1656,7 +1656,7 @@
                 <w:noProof/>
                 <w:webHidden/>
               </w:rPr>
-              <w:instrText xml:space="preserve"> PAGEREF _Toc72178240 \h </w:instrText>
+              <w:instrText xml:space="preserve"> PAGEREF _Toc72267663 \h </w:instrText>
             </w:r>
             <w:r>
               <w:rPr>
@@ -1701,7 +1701,7 @@
               <w:lang w:eastAsia="it-IT"/>
             </w:rPr>
           </w:pPr>
-          <w:hyperlink w:anchor="_Toc72178241" w:history="1">
+          <w:hyperlink w:anchor="_Toc72267664" w:history="1">
             <w:r>
               <w:rPr>
                 <w:rStyle w:val="Collegamentoipertestuale"/>
@@ -1731,7 +1731,7 @@
                 <w:noProof/>
                 <w:webHidden/>
               </w:rPr>
-              <w:instrText xml:space="preserve"> PAGEREF _Toc72178241 \h </w:instrText>
+              <w:instrText xml:space="preserve"> PAGEREF _Toc72267664 \h </w:instrText>
             </w:r>
             <w:r>
               <w:rPr>
@@ -1776,7 +1776,7 @@
               <w:lang w:eastAsia="it-IT"/>
             </w:rPr>
           </w:pPr>
-          <w:hyperlink w:anchor="_Toc72178242" w:history="1">
+          <w:hyperlink w:anchor="_Toc72267665" w:history="1">
             <w:r>
               <w:rPr>
                 <w:rStyle w:val="Collegamentoipertestuale"/>
@@ -1806,7 +1806,7 @@
                 <w:noProof/>
                 <w:webHidden/>
               </w:rPr>
-              <w:instrText xml:space="preserve"> PAGEREF _Toc72178242 \h </w:instrText>
+              <w:instrText xml:space="preserve"> PAGEREF _Toc72267665 \h </w:instrText>
             </w:r>
             <w:r>
               <w:rPr>
@@ -1851,7 +1851,7 @@
               <w:lang w:eastAsia="it-IT"/>
             </w:rPr>
           </w:pPr>
-          <w:hyperlink w:anchor="_Toc72178243" w:history="1">
+          <w:hyperlink w:anchor="_Toc72267666" w:history="1">
             <w:r>
               <w:rPr>
                 <w:rStyle w:val="Collegamentoipertestuale"/>
@@ -1881,7 +1881,7 @@
                 <w:noProof/>
                 <w:webHidden/>
               </w:rPr>
-              <w:instrText xml:space="preserve"> PAGEREF _Toc72178243 \h </w:instrText>
+              <w:instrText xml:space="preserve"> PAGEREF _Toc72267666 \h </w:instrText>
             </w:r>
             <w:r>
               <w:rPr>
@@ -1926,7 +1926,7 @@
               <w:lang w:eastAsia="it-IT"/>
             </w:rPr>
           </w:pPr>
-          <w:hyperlink w:anchor="_Toc72178244" w:history="1">
+          <w:hyperlink w:anchor="_Toc72267667" w:history="1">
             <w:r>
               <w:rPr>
                 <w:rStyle w:val="Collegamentoipertestuale"/>
@@ -1956,7 +1956,7 @@
                 <w:noProof/>
                 <w:webHidden/>
               </w:rPr>
-              <w:instrText xml:space="preserve"> PAGEREF _Toc72178244 \h </w:instrText>
+              <w:instrText xml:space="preserve"> PAGEREF _Toc72267667 \h </w:instrText>
             </w:r>
             <w:r>
               <w:rPr>
@@ -2001,7 +2001,7 @@
               <w:lang w:eastAsia="it-IT"/>
             </w:rPr>
           </w:pPr>
-          <w:hyperlink w:anchor="_Toc72178245" w:history="1">
+          <w:hyperlink w:anchor="_Toc72267668" w:history="1">
             <w:r>
               <w:rPr>
                 <w:rStyle w:val="Collegamentoipertestuale"/>
@@ -2031,7 +2031,7 @@
                 <w:noProof/>
                 <w:webHidden/>
               </w:rPr>
-              <w:instrText xml:space="preserve"> PAGEREF _Toc72178245 \h </w:instrText>
+              <w:instrText xml:space="preserve"> PAGEREF _Toc72267668 \h </w:instrText>
             </w:r>
             <w:r>
               <w:rPr>
@@ -2076,7 +2076,7 @@
               <w:lang w:eastAsia="it-IT"/>
             </w:rPr>
           </w:pPr>
-          <w:hyperlink w:anchor="_Toc72178246" w:history="1">
+          <w:hyperlink w:anchor="_Toc72267669" w:history="1">
             <w:r>
               <w:rPr>
                 <w:rStyle w:val="Collegamentoipertestuale"/>
@@ -2106,7 +2106,7 @@
                 <w:noProof/>
                 <w:webHidden/>
               </w:rPr>
-              <w:instrText xml:space="preserve"> PAGEREF _Toc72178246 \h </w:instrText>
+              <w:instrText xml:space="preserve"> PAGEREF _Toc72267669 \h </w:instrText>
             </w:r>
             <w:r>
               <w:rPr>
@@ -2151,7 +2151,7 @@
               <w:lang w:eastAsia="it-IT"/>
             </w:rPr>
           </w:pPr>
-          <w:hyperlink w:anchor="_Toc72178247" w:history="1">
+          <w:hyperlink w:anchor="_Toc72267670" w:history="1">
             <w:r>
               <w:rPr>
                 <w:rStyle w:val="Collegamentoipertestuale"/>
@@ -2181,7 +2181,7 @@
                 <w:noProof/>
                 <w:webHidden/>
               </w:rPr>
-              <w:instrText xml:space="preserve"> PAGEREF _Toc72178247 \h </w:instrText>
+              <w:instrText xml:space="preserve"> PAGEREF _Toc72267670 \h </w:instrText>
             </w:r>
             <w:r>
               <w:rPr>
@@ -2226,7 +2226,7 @@
               <w:lang w:eastAsia="it-IT"/>
             </w:rPr>
           </w:pPr>
-          <w:hyperlink w:anchor="_Toc72178248" w:history="1">
+          <w:hyperlink w:anchor="_Toc72267671" w:history="1">
             <w:r>
               <w:rPr>
                 <w:rStyle w:val="Collegamentoipertestuale"/>
@@ -2256,7 +2256,7 @@
                 <w:noProof/>
                 <w:webHidden/>
               </w:rPr>
-              <w:instrText xml:space="preserve"> PAGEREF _Toc72178248 \h </w:instrText>
+              <w:instrText xml:space="preserve"> PAGEREF _Toc72267671 \h </w:instrText>
             </w:r>
             <w:r>
               <w:rPr>
@@ -2301,7 +2301,7 @@
               <w:lang w:eastAsia="it-IT"/>
             </w:rPr>
           </w:pPr>
-          <w:hyperlink w:anchor="_Toc72178249" w:history="1">
+          <w:hyperlink w:anchor="_Toc72267672" w:history="1">
             <w:r>
               <w:rPr>
                 <w:rStyle w:val="Collegamentoipertestuale"/>
@@ -2331,7 +2331,7 @@
                 <w:noProof/>
                 <w:webHidden/>
               </w:rPr>
-              <w:instrText xml:space="preserve"> PAGEREF _Toc72178249 \h </w:instrText>
+              <w:instrText xml:space="preserve"> PAGEREF _Toc72267672 \h </w:instrText>
             </w:r>
             <w:r>
               <w:rPr>
@@ -2376,7 +2376,7 @@
               <w:lang w:eastAsia="it-IT"/>
             </w:rPr>
           </w:pPr>
-          <w:hyperlink w:anchor="_Toc72178250" w:history="1">
+          <w:hyperlink w:anchor="_Toc72267673" w:history="1">
             <w:r>
               <w:rPr>
                 <w:rStyle w:val="Collegamentoipertestuale"/>
@@ -2406,7 +2406,7 @@
                 <w:noProof/>
                 <w:webHidden/>
               </w:rPr>
-              <w:instrText xml:space="preserve"> PAGEREF _Toc72178250 \h </w:instrText>
+              <w:instrText xml:space="preserve"> PAGEREF _Toc72267673 \h </w:instrText>
             </w:r>
             <w:r>
               <w:rPr>
@@ -2451,7 +2451,7 @@
               <w:lang w:eastAsia="it-IT"/>
             </w:rPr>
           </w:pPr>
-          <w:hyperlink w:anchor="_Toc72178251" w:history="1">
+          <w:hyperlink w:anchor="_Toc72267674" w:history="1">
             <w:r>
               <w:rPr>
                 <w:rStyle w:val="Collegamentoipertestuale"/>
@@ -2481,7 +2481,7 @@
                 <w:noProof/>
                 <w:webHidden/>
               </w:rPr>
-              <w:instrText xml:space="preserve"> PAGEREF _Toc72178251 \h </w:instrText>
+              <w:instrText xml:space="preserve"> PAGEREF _Toc72267674 \h </w:instrText>
             </w:r>
             <w:r>
               <w:rPr>
@@ -2526,7 +2526,7 @@
               <w:lang w:eastAsia="it-IT"/>
             </w:rPr>
           </w:pPr>
-          <w:hyperlink w:anchor="_Toc72178252" w:history="1">
+          <w:hyperlink w:anchor="_Toc72267675" w:history="1">
             <w:r>
               <w:rPr>
                 <w:rStyle w:val="Collegamentoipertestuale"/>
@@ -2556,7 +2556,7 @@
                 <w:noProof/>
                 <w:webHidden/>
               </w:rPr>
-              <w:instrText xml:space="preserve"> PAGEREF _Toc72178252 \h </w:instrText>
+              <w:instrText xml:space="preserve"> PAGEREF _Toc72267675 \h </w:instrText>
             </w:r>
             <w:r>
               <w:rPr>
@@ -2601,7 +2601,7 @@
               <w:lang w:eastAsia="it-IT"/>
             </w:rPr>
           </w:pPr>
-          <w:hyperlink w:anchor="_Toc72178253" w:history="1">
+          <w:hyperlink w:anchor="_Toc72267676" w:history="1">
             <w:r>
               <w:rPr>
                 <w:rStyle w:val="Collegamentoipertestuale"/>
@@ -2631,7 +2631,7 @@
                 <w:noProof/>
                 <w:webHidden/>
               </w:rPr>
-              <w:instrText xml:space="preserve"> PAGEREF _Toc72178253 \h </w:instrText>
+              <w:instrText xml:space="preserve"> PAGEREF _Toc72267676 \h </w:instrText>
             </w:r>
             <w:r>
               <w:rPr>
@@ -2676,7 +2676,7 @@
               <w:lang w:eastAsia="it-IT"/>
             </w:rPr>
           </w:pPr>
-          <w:hyperlink w:anchor="_Toc72178254" w:history="1">
+          <w:hyperlink w:anchor="_Toc72267677" w:history="1">
             <w:r>
               <w:rPr>
                 <w:rStyle w:val="Collegamentoipertestuale"/>
@@ -2706,7 +2706,7 @@
                 <w:noProof/>
                 <w:webHidden/>
               </w:rPr>
-              <w:instrText xml:space="preserve"> PAGEREF _Toc72178254 \h </w:instrText>
+              <w:instrText xml:space="preserve"> PAGEREF _Toc72267677 \h </w:instrText>
             </w:r>
             <w:r>
               <w:rPr>
@@ -2751,7 +2751,7 @@
               <w:lang w:eastAsia="it-IT"/>
             </w:rPr>
           </w:pPr>
-          <w:hyperlink w:anchor="_Toc72178255" w:history="1">
+          <w:hyperlink w:anchor="_Toc72267678" w:history="1">
             <w:r>
               <w:rPr>
                 <w:rStyle w:val="Collegamentoipertestuale"/>
@@ -2781,7 +2781,7 @@
                 <w:noProof/>
                 <w:webHidden/>
               </w:rPr>
-              <w:instrText xml:space="preserve"> PAGEREF _Toc72178255 \h </w:instrText>
+              <w:instrText xml:space="preserve"> PAGEREF _Toc72267678 \h </w:instrText>
             </w:r>
             <w:r>
               <w:rPr>
@@ -2826,7 +2826,7 @@
               <w:lang w:eastAsia="it-IT"/>
             </w:rPr>
           </w:pPr>
-          <w:hyperlink w:anchor="_Toc72178256" w:history="1">
+          <w:hyperlink w:anchor="_Toc72267679" w:history="1">
             <w:r>
               <w:rPr>
                 <w:rStyle w:val="Collegamentoipertestuale"/>
@@ -2856,7 +2856,7 @@
                 <w:noProof/>
                 <w:webHidden/>
               </w:rPr>
-              <w:instrText xml:space="preserve"> PAGEREF _Toc72178256 \h </w:instrText>
+              <w:instrText xml:space="preserve"> PAGEREF _Toc72267679 \h </w:instrText>
             </w:r>
             <w:r>
               <w:rPr>
@@ -2901,7 +2901,7 @@
               <w:lang w:eastAsia="it-IT"/>
             </w:rPr>
           </w:pPr>
-          <w:hyperlink w:anchor="_Toc72178257" w:history="1">
+          <w:hyperlink w:anchor="_Toc72267680" w:history="1">
             <w:r>
               <w:rPr>
                 <w:rStyle w:val="Collegamentoipertestuale"/>
@@ -2931,7 +2931,7 @@
                 <w:noProof/>
                 <w:webHidden/>
               </w:rPr>
-              <w:instrText xml:space="preserve"> PAGEREF _Toc72178257 \h </w:instrText>
+              <w:instrText xml:space="preserve"> PAGEREF _Toc72267680 \h </w:instrText>
             </w:r>
             <w:r>
               <w:rPr>
@@ -2976,7 +2976,7 @@
               <w:lang w:eastAsia="it-IT"/>
             </w:rPr>
           </w:pPr>
-          <w:hyperlink w:anchor="_Toc72178258" w:history="1">
+          <w:hyperlink w:anchor="_Toc72267681" w:history="1">
             <w:r>
               <w:rPr>
                 <w:rStyle w:val="Collegamentoipertestuale"/>
@@ -3006,7 +3006,7 @@
                 <w:noProof/>
                 <w:webHidden/>
               </w:rPr>
-              <w:instrText xml:space="preserve"> PAGEREF _Toc72178258 \h </w:instrText>
+              <w:instrText xml:space="preserve"> PAGEREF _Toc72267681 \h </w:instrText>
             </w:r>
             <w:r>
               <w:rPr>
@@ -3053,7 +3053,7 @@
               <w:lang w:eastAsia="it-IT"/>
             </w:rPr>
           </w:pPr>
-          <w:hyperlink w:anchor="_Toc72178259" w:history="1">
+          <w:hyperlink w:anchor="_Toc72267682" w:history="1">
             <w:r>
               <w:rPr>
                 <w:rStyle w:val="Collegamentoipertestuale"/>
@@ -3081,7 +3081,7 @@
                 <w:noProof/>
                 <w:webHidden/>
               </w:rPr>
-              <w:instrText xml:space="preserve"> PAGEREF _Toc72178259 \h </w:instrText>
+              <w:instrText xml:space="preserve"> PAGEREF _Toc72267682 \h </w:instrText>
             </w:r>
             <w:r>
               <w:rPr>
@@ -3102,6 +3102,156 @@
                 <w:webHidden/>
               </w:rPr>
               <w:t>19</w:t>
+            </w:r>
+            <w:r>
+              <w:rPr>
+                <w:noProof/>
+                <w:webHidden/>
+              </w:rPr>
+              <w:fldChar w:fldCharType="end"/>
+            </w:r>
+          </w:hyperlink>
+        </w:p>
+        <w:p>
+          <w:pPr>
+            <w:pStyle w:val="Sommario1"/>
+            <w:tabs>
+              <w:tab w:val="right" w:leader="dot" w:pos="9622"/>
+            </w:tabs>
+            <w:rPr>
+              <w:rFonts w:eastAsiaTheme="minorEastAsia" w:cstheme="minorBidi"/>
+              <w:b w:val="0"/>
+              <w:bCs w:val="0"/>
+              <w:i w:val="0"/>
+              <w:iCs w:val="0"/>
+              <w:noProof/>
+              <w:lang w:eastAsia="it-IT"/>
+            </w:rPr>
+          </w:pPr>
+          <w:hyperlink w:anchor="_Toc72267683" w:history="1">
+            <w:r>
+              <w:rPr>
+                <w:rStyle w:val="Collegamentoipertestuale"/>
+                <w:rFonts w:ascii="Times New Roman" w:hAnsi="Times New Roman" w:cs="Times New Roman"/>
+                <w:noProof/>
+              </w:rPr>
+              <w:t>4. Iterazione 1</w:t>
+            </w:r>
+            <w:r>
+              <w:rPr>
+                <w:noProof/>
+                <w:webHidden/>
+              </w:rPr>
+              <w:tab/>
+            </w:r>
+            <w:r>
+              <w:rPr>
+                <w:noProof/>
+                <w:webHidden/>
+              </w:rPr>
+              <w:fldChar w:fldCharType="begin"/>
+            </w:r>
+            <w:r>
+              <w:rPr>
+                <w:noProof/>
+                <w:webHidden/>
+              </w:rPr>
+              <w:instrText xml:space="preserve"> PAGEREF _Toc72267683 \h </w:instrText>
+            </w:r>
+            <w:r>
+              <w:rPr>
+                <w:noProof/>
+                <w:webHidden/>
+              </w:rPr>
+            </w:r>
+            <w:r>
+              <w:rPr>
+                <w:noProof/>
+                <w:webHidden/>
+              </w:rPr>
+              <w:fldChar w:fldCharType="separate"/>
+            </w:r>
+            <w:r>
+              <w:rPr>
+                <w:noProof/>
+                <w:webHidden/>
+              </w:rPr>
+              <w:t>20</w:t>
+            </w:r>
+            <w:r>
+              <w:rPr>
+                <w:noProof/>
+                <w:webHidden/>
+              </w:rPr>
+              <w:fldChar w:fldCharType="end"/>
+            </w:r>
+          </w:hyperlink>
+        </w:p>
+        <w:p>
+          <w:pPr>
+            <w:pStyle w:val="Sommario2"/>
+            <w:tabs>
+              <w:tab w:val="right" w:leader="dot" w:pos="9622"/>
+            </w:tabs>
+            <w:rPr>
+              <w:rFonts w:eastAsiaTheme="minorEastAsia" w:cstheme="minorBidi"/>
+              <w:b w:val="0"/>
+              <w:bCs w:val="0"/>
+              <w:noProof/>
+              <w:sz w:val="24"/>
+              <w:szCs w:val="24"/>
+              <w:lang w:eastAsia="it-IT"/>
+            </w:rPr>
+          </w:pPr>
+          <w:hyperlink w:anchor="_Toc72267684" w:history="1">
+            <w:r>
+              <w:rPr>
+                <w:rStyle w:val="Collegamentoipertestuale"/>
+                <w:rFonts w:ascii="Times New Roman" w:hAnsi="Times New Roman" w:cs="Times New Roman"/>
+                <w:noProof/>
+              </w:rPr>
+              <w:t>4.1 UML Class Diagram</w:t>
+            </w:r>
+            <w:r>
+              <w:rPr>
+                <w:noProof/>
+                <w:webHidden/>
+              </w:rPr>
+              <w:tab/>
+            </w:r>
+            <w:r>
+              <w:rPr>
+                <w:noProof/>
+                <w:webHidden/>
+              </w:rPr>
+              <w:fldChar w:fldCharType="begin"/>
+            </w:r>
+            <w:r>
+              <w:rPr>
+                <w:noProof/>
+                <w:webHidden/>
+              </w:rPr>
+              <w:instrText xml:space="preserve"> PAGEREF _Toc72267684 \h </w:instrText>
+            </w:r>
+            <w:r>
+              <w:rPr>
+                <w:noProof/>
+                <w:webHidden/>
+              </w:rPr>
+            </w:r>
+            <w:r>
+              <w:rPr>
+                <w:noProof/>
+                <w:webHidden/>
+              </w:rPr>
+              <w:fldChar w:fldCharType="separate"/>
+            </w:r>
+            <w:r>
+              <w:rPr>
+                <w:noProof/>
+                <w:webHidden/>
+              </w:rPr>
+              <w:t>21</w:t>
             </w:r>
             <w:r>
               <w:rPr>
@@ -3168,7 +3318,7 @@
           <w:szCs w:val="36"/>
         </w:rPr>
       </w:pPr>
-      <w:bookmarkStart w:id="0" w:name="_Toc72178226"/>
+      <w:bookmarkStart w:id="0" w:name="_Toc72267649"/>
       <w:r>
         <w:rPr>
           <w:rFonts w:ascii="Times New Roman" w:hAnsi="Times New Roman" w:cs="Times New Roman"/>
@@ -3196,7 +3346,7 @@
           <w:szCs w:val="28"/>
         </w:rPr>
       </w:pPr>
-      <w:bookmarkStart w:id="1" w:name="_Toc72178227"/>
+      <w:bookmarkStart w:id="1" w:name="_Toc72267650"/>
       <w:r>
         <w:rPr>
           <w:rFonts w:ascii="Times New Roman" w:hAnsi="Times New Roman" w:cs="Times New Roman"/>
@@ -3246,7 +3396,19 @@
         <w:rPr>
           <w:rFonts w:ascii="Times New Roman" w:hAnsi="Times New Roman" w:cs="Times New Roman"/>
         </w:rPr>
-        <w:t>Versione 1.0 – 15/04/2021</w:t>
+        <w:t>Versione 1.0 – 15/0</w:t>
+      </w:r>
+      <w:r>
+        <w:rPr>
+          <w:rFonts w:ascii="Times New Roman" w:hAnsi="Times New Roman" w:cs="Times New Roman"/>
+        </w:rPr>
+        <w:t>5</w:t>
+      </w:r>
+      <w:r>
+        <w:rPr>
+          <w:rFonts w:ascii="Times New Roman" w:hAnsi="Times New Roman" w:cs="Times New Roman"/>
+        </w:rPr>
+        <w:t>/2021</w:t>
       </w:r>
     </w:p>
     <w:p>
@@ -3302,7 +3464,7 @@
           <w:szCs w:val="28"/>
         </w:rPr>
       </w:pPr>
-      <w:bookmarkStart w:id="2" w:name="_Toc72178228"/>
+      <w:bookmarkStart w:id="2" w:name="_Toc72267651"/>
       <w:r>
         <w:rPr>
           <w:rFonts w:ascii="Times New Roman" w:hAnsi="Times New Roman" w:cs="Times New Roman"/>
@@ -3426,7 +3588,7 @@
           <w:szCs w:val="36"/>
         </w:rPr>
       </w:pPr>
-      <w:bookmarkStart w:id="3" w:name="_Toc72178229"/>
+      <w:bookmarkStart w:id="3" w:name="_Toc72267652"/>
       <w:r>
         <w:rPr>
           <w:rFonts w:ascii="Times New Roman" w:hAnsi="Times New Roman" w:cs="Times New Roman"/>
@@ -3482,7 +3644,7 @@
           <w:szCs w:val="28"/>
         </w:rPr>
       </w:pPr>
-      <w:bookmarkStart w:id="4" w:name="_Toc72178230"/>
+      <w:bookmarkStart w:id="4" w:name="_Toc72267653"/>
       <w:r>
         <w:rPr>
           <w:rFonts w:ascii="Times New Roman" w:hAnsi="Times New Roman" w:cs="Times New Roman"/>
@@ -3597,7 +3759,7 @@
           <w:szCs w:val="28"/>
         </w:rPr>
       </w:pPr>
-      <w:bookmarkStart w:id="5" w:name="_Toc72178231"/>
+      <w:bookmarkStart w:id="5" w:name="_Toc72267654"/>
       <w:r>
         <w:rPr>
           <w:rFonts w:ascii="Times New Roman" w:hAnsi="Times New Roman" w:cs="Times New Roman"/>
@@ -3819,7 +3981,7 @@
           <w:szCs w:val="28"/>
         </w:rPr>
       </w:pPr>
-      <w:bookmarkStart w:id="6" w:name="_Toc72178232"/>
+      <w:bookmarkStart w:id="6" w:name="_Toc72267655"/>
       <w:r>
         <w:rPr>
           <w:rFonts w:ascii="Times New Roman" w:hAnsi="Times New Roman" w:cs="Times New Roman"/>
@@ -3898,7 +4060,7 @@
           <w:szCs w:val="28"/>
         </w:rPr>
       </w:pPr>
-      <w:bookmarkStart w:id="7" w:name="_Toc72178233"/>
+      <w:bookmarkStart w:id="7" w:name="_Toc72267656"/>
       <w:r>
         <w:rPr>
           <w:rFonts w:ascii="Times New Roman" w:hAnsi="Times New Roman" w:cs="Times New Roman"/>
@@ -4177,32 +4339,19 @@
           <w:b/>
           <w:bCs/>
         </w:rPr>
-        <w:t>PlantUML</w:t>
+        <w:t>PHPStorm</w:t>
       </w:r>
       <w:proofErr w:type="spellEnd"/>
       <w:r>
         <w:rPr>
           <w:rFonts w:ascii="Times New Roman" w:hAnsi="Times New Roman" w:cs="Times New Roman"/>
         </w:rPr>
-        <w:t xml:space="preserve">, </w:t>
-      </w:r>
-      <w:proofErr w:type="spellStart"/>
-      <w:r>
-        <w:rPr>
-          <w:rFonts w:ascii="Times New Roman" w:hAnsi="Times New Roman" w:cs="Times New Roman"/>
-        </w:rPr>
-        <w:t>tool</w:t>
-      </w:r>
-      <w:proofErr w:type="spellEnd"/>
-      <w:r>
-        <w:rPr>
-          <w:rFonts w:ascii="Times New Roman" w:hAnsi="Times New Roman" w:cs="Times New Roman"/>
-        </w:rPr>
-        <w:t xml:space="preserve"> per la creazione di modelli UML.</w:t>
-      </w:r>
-    </w:p>
-    <w:p>
-      <w:pPr>
+        <w:t>, utilizzato per lo sviluppo dell’applicazione, scelto anche per la presenza di molti tool utili per velocizzare la scrittura di codice e la realizzazione di test.</w:t>
+      </w:r>
+    </w:p>
+    <w:p>
+      <w:pPr>
+        <w:pStyle w:val="Paragrafoelenco"/>
         <w:spacing w:line="276" w:lineRule="auto"/>
         <w:rPr>
           <w:rFonts w:ascii="Times New Roman" w:hAnsi="Times New Roman" w:cs="Times New Roman"/>
@@ -4223,40 +4372,29 @@
           <w:rFonts w:ascii="Times New Roman" w:hAnsi="Times New Roman" w:cs="Times New Roman"/>
         </w:rPr>
       </w:pPr>
-      <w:proofErr w:type="spellStart"/>
-      <w:r>
-        <w:rPr>
-          <w:rFonts w:ascii="Times New Roman" w:hAnsi="Times New Roman" w:cs="Times New Roman"/>
-          <w:b/>
-          <w:bCs/>
-        </w:rPr>
-        <w:t>PHPStorm</w:t>
-      </w:r>
-      <w:proofErr w:type="spellEnd"/>
-      <w:r>
-        <w:rPr>
-          <w:rFonts w:ascii="Times New Roman" w:hAnsi="Times New Roman" w:cs="Times New Roman"/>
-        </w:rPr>
-        <w:t xml:space="preserve">, utilizzato per lo sviluppo dell’applicazione, scelto anche per la presenza di molti </w:t>
-      </w:r>
-      <w:proofErr w:type="spellStart"/>
-      <w:r>
-        <w:rPr>
-          <w:rFonts w:ascii="Times New Roman" w:hAnsi="Times New Roman" w:cs="Times New Roman"/>
-        </w:rPr>
-        <w:t>tool</w:t>
-      </w:r>
-      <w:proofErr w:type="spellEnd"/>
-      <w:r>
-        <w:rPr>
-          <w:rFonts w:ascii="Times New Roman" w:hAnsi="Times New Roman" w:cs="Times New Roman"/>
-        </w:rPr>
-        <w:t xml:space="preserve"> utili per velocizzare la scrittura di codice e la realizzazione di test.</w:t>
-      </w:r>
-    </w:p>
-    <w:p>
-      <w:pPr>
-        <w:pStyle w:val="Paragrafoelenco"/>
+      <w:r>
+        <w:rPr>
+          <w:rFonts w:ascii="Times New Roman" w:hAnsi="Times New Roman" w:cs="Times New Roman"/>
+          <w:b/>
+          <w:bCs/>
+        </w:rPr>
+        <w:t xml:space="preserve">Laravel, </w:t>
+      </w:r>
+      <w:r>
+        <w:rPr>
+          <w:rFonts w:ascii="Times New Roman" w:hAnsi="Times New Roman" w:cs="Times New Roman"/>
+        </w:rPr>
+        <w:t>framework open source di tipo MVC scritto in PHP sul quale si bas</w:t>
+      </w:r>
+      <w:r>
+        <w:rPr>
+          <w:rFonts w:ascii="Times New Roman" w:hAnsi="Times New Roman" w:cs="Times New Roman"/>
+        </w:rPr>
+        <w:t>erà tutta l’applicazione.</w:t>
+      </w:r>
+    </w:p>
+    <w:p>
+      <w:pPr>
         <w:spacing w:line="276" w:lineRule="auto"/>
         <w:rPr>
           <w:rFonts w:ascii="Times New Roman" w:hAnsi="Times New Roman" w:cs="Times New Roman"/>
@@ -4283,19 +4421,13 @@
           <w:b/>
           <w:bCs/>
         </w:rPr>
-        <w:t xml:space="preserve">Laravel, </w:t>
-      </w:r>
-      <w:r>
-        <w:rPr>
-          <w:rFonts w:ascii="Times New Roman" w:hAnsi="Times New Roman" w:cs="Times New Roman"/>
-        </w:rPr>
-        <w:t>framework open source di tipo MVC scritto in PHP sul quale si bas</w:t>
-      </w:r>
-      <w:r>
-        <w:rPr>
-          <w:rFonts w:ascii="Times New Roman" w:hAnsi="Times New Roman" w:cs="Times New Roman"/>
-        </w:rPr>
-        <w:t>erà tutta l’applicazione.</w:t>
+        <w:t>Psalm</w:t>
+      </w:r>
+      <w:r>
+        <w:rPr>
+          <w:rFonts w:ascii="Times New Roman" w:hAnsi="Times New Roman" w:cs="Times New Roman"/>
+        </w:rPr>
+        <w:t>, tool per l’analisi statica del codice PHP</w:t>
       </w:r>
     </w:p>
     <w:p>
@@ -4320,40 +4452,44 @@
           <w:rFonts w:ascii="Times New Roman" w:hAnsi="Times New Roman" w:cs="Times New Roman"/>
         </w:rPr>
       </w:pPr>
+      <w:r>
+        <w:rPr>
+          <w:rFonts w:ascii="Times New Roman" w:hAnsi="Times New Roman" w:cs="Times New Roman"/>
+          <w:b/>
+          <w:bCs/>
+        </w:rPr>
+        <w:t>PHP Unit</w:t>
+      </w:r>
+      <w:r>
+        <w:rPr>
+          <w:rFonts w:ascii="Times New Roman" w:hAnsi="Times New Roman" w:cs="Times New Roman"/>
+        </w:rPr>
+        <w:t xml:space="preserve">, </w:t>
+      </w:r>
       <w:proofErr w:type="spellStart"/>
       <w:r>
         <w:rPr>
           <w:rFonts w:ascii="Times New Roman" w:hAnsi="Times New Roman" w:cs="Times New Roman"/>
-          <w:b/>
-          <w:bCs/>
-        </w:rPr>
-        <w:t>Psalm</w:t>
+        </w:rPr>
+        <w:t>testing</w:t>
       </w:r>
       <w:proofErr w:type="spellEnd"/>
       <w:r>
         <w:rPr>
           <w:rFonts w:ascii="Times New Roman" w:hAnsi="Times New Roman" w:cs="Times New Roman"/>
         </w:rPr>
-        <w:t xml:space="preserve">, </w:t>
-      </w:r>
-      <w:proofErr w:type="spellStart"/>
-      <w:r>
-        <w:rPr>
-          <w:rFonts w:ascii="Times New Roman" w:hAnsi="Times New Roman" w:cs="Times New Roman"/>
-        </w:rPr>
-        <w:t>tool</w:t>
-      </w:r>
-      <w:proofErr w:type="spellEnd"/>
-      <w:r>
-        <w:rPr>
-          <w:rFonts w:ascii="Times New Roman" w:hAnsi="Times New Roman" w:cs="Times New Roman"/>
-        </w:rPr>
-        <w:t xml:space="preserve"> per l’analisi statica del codice PHP</w:t>
-      </w:r>
-    </w:p>
-    <w:p>
-      <w:pPr>
-        <w:spacing w:line="276" w:lineRule="auto"/>
+        <w:t xml:space="preserve"> framework per la realizzazione dei </w:t>
+      </w:r>
+      <w:r>
+        <w:rPr>
+          <w:rFonts w:ascii="Times New Roman" w:hAnsi="Times New Roman" w:cs="Times New Roman"/>
+        </w:rPr>
+        <w:t>test.</w:t>
+      </w:r>
+    </w:p>
+    <w:p>
+      <w:pPr>
+        <w:pStyle w:val="Paragrafoelenco"/>
         <w:rPr>
           <w:rFonts w:ascii="Times New Roman" w:hAnsi="Times New Roman" w:cs="Times New Roman"/>
         </w:rPr>
@@ -4379,33 +4515,13 @@
           <w:b/>
           <w:bCs/>
         </w:rPr>
-        <w:t>PHP Unit</w:t>
-      </w:r>
-      <w:r>
-        <w:rPr>
-          <w:rFonts w:ascii="Times New Roman" w:hAnsi="Times New Roman" w:cs="Times New Roman"/>
-        </w:rPr>
-        <w:t xml:space="preserve">, </w:t>
-      </w:r>
-      <w:proofErr w:type="spellStart"/>
-      <w:r>
-        <w:rPr>
-          <w:rFonts w:ascii="Times New Roman" w:hAnsi="Times New Roman" w:cs="Times New Roman"/>
-        </w:rPr>
-        <w:t>testing</w:t>
-      </w:r>
-      <w:proofErr w:type="spellEnd"/>
-      <w:r>
-        <w:rPr>
-          <w:rFonts w:ascii="Times New Roman" w:hAnsi="Times New Roman" w:cs="Times New Roman"/>
-        </w:rPr>
-        <w:t xml:space="preserve"> framework per la realizzazione dei </w:t>
-      </w:r>
-      <w:r>
-        <w:rPr>
-          <w:rFonts w:ascii="Times New Roman" w:hAnsi="Times New Roman" w:cs="Times New Roman"/>
-        </w:rPr>
-        <w:t>test.</w:t>
+        <w:t xml:space="preserve">Postman, </w:t>
+      </w:r>
+      <w:r>
+        <w:rPr>
+          <w:rFonts w:ascii="Times New Roman" w:hAnsi="Times New Roman" w:cs="Times New Roman"/>
+        </w:rPr>
+        <w:t>utilizzato per testare le API in fase di sviluppo del back-end dell’applicazione senza dover obbligatoriamente avere a disposizione il front-end.</w:t>
       </w:r>
     </w:p>
     <w:p>
@@ -4433,7 +4549,7 @@
           <w:szCs w:val="36"/>
         </w:rPr>
       </w:pPr>
-      <w:bookmarkStart w:id="8" w:name="_Toc72178234"/>
+      <w:bookmarkStart w:id="8" w:name="_Toc72267657"/>
       <w:r>
         <w:rPr>
           <w:rFonts w:ascii="Times New Roman" w:hAnsi="Times New Roman" w:cs="Times New Roman"/>
@@ -4472,7 +4588,7 @@
           <w:szCs w:val="28"/>
         </w:rPr>
       </w:pPr>
-      <w:bookmarkStart w:id="9" w:name="_Toc72178235"/>
+      <w:bookmarkStart w:id="9" w:name="_Toc72267658"/>
       <w:r>
         <w:rPr>
           <w:rFonts w:ascii="Times New Roman" w:hAnsi="Times New Roman" w:cs="Times New Roman"/>
@@ -4578,7 +4694,7 @@
                     <pic:cNvPicPr/>
                   </pic:nvPicPr>
                   <pic:blipFill>
-                    <a:blip r:embed="rId7">
+                    <a:blip r:embed="rId9">
                       <a:extLst>
                         <a:ext uri="{28A0092B-C50C-407E-A947-70E740481C1C}">
                           <a14:useLocalDpi xmlns:a14="http://schemas.microsoft.com/office/drawing/2010/main" val="0"/>
@@ -4638,7 +4754,7 @@
           <w:szCs w:val="28"/>
         </w:rPr>
       </w:pPr>
-      <w:bookmarkStart w:id="10" w:name="_Toc72178236"/>
+      <w:bookmarkStart w:id="10" w:name="_Toc72267659"/>
       <w:r>
         <w:rPr>
           <w:rFonts w:ascii="Times New Roman" w:hAnsi="Times New Roman" w:cs="Times New Roman"/>
@@ -4888,7 +5004,7 @@
                     <pic:cNvPicPr/>
                   </pic:nvPicPr>
                   <pic:blipFill>
-                    <a:blip r:embed="rId8">
+                    <a:blip r:embed="rId10">
                       <a:extLst>
                         <a:ext uri="{28A0092B-C50C-407E-A947-70E740481C1C}">
                           <a14:useLocalDpi xmlns:a14="http://schemas.microsoft.com/office/drawing/2010/main" val="0"/>
@@ -5003,7 +5119,7 @@
           <w:szCs w:val="28"/>
         </w:rPr>
       </w:pPr>
-      <w:bookmarkStart w:id="11" w:name="_Toc72178237"/>
+      <w:bookmarkStart w:id="11" w:name="_Toc72267660"/>
       <w:r>
         <w:rPr>
           <w:rFonts w:ascii="Times New Roman" w:hAnsi="Times New Roman" w:cs="Times New Roman"/>
@@ -5223,6 +5339,28 @@
     </w:p>
     <w:p>
       <w:pPr>
+        <w:spacing w:line="276" w:lineRule="auto"/>
+        <w:rPr>
+          <w:rFonts w:ascii="Times New Roman" w:hAnsi="Times New Roman" w:cs="Times New Roman"/>
+        </w:rPr>
+      </w:pPr>
+    </w:p>
+    <w:p>
+      <w:pPr>
+        <w:spacing w:line="276" w:lineRule="auto"/>
+        <w:rPr>
+          <w:rFonts w:ascii="Times New Roman" w:hAnsi="Times New Roman" w:cs="Times New Roman"/>
+        </w:rPr>
+      </w:pPr>
+      <w:r>
+        <w:rPr>
+          <w:rFonts w:ascii="Times New Roman" w:hAnsi="Times New Roman" w:cs="Times New Roman"/>
+        </w:rPr>
+        <w:t>L’applicazione deve inoltre fornire le seguenti funzionalità:</w:t>
+      </w:r>
+    </w:p>
+    <w:p>
+      <w:pPr>
         <w:pStyle w:val="Paragrafoelenco"/>
         <w:numPr>
           <w:ilvl w:val="0"/>
@@ -5237,7 +5375,7 @@
         <w:rPr>
           <w:rFonts w:ascii="Times New Roman" w:hAnsi="Times New Roman" w:cs="Times New Roman"/>
         </w:rPr>
-        <w:t>Possibilità di consultare lo storico degli ordini di produzione.</w:t>
+        <w:t>Fornire tutte le operazioni di lettura/scrittura dei dati sul database.</w:t>
       </w:r>
     </w:p>
     <w:p>
@@ -5256,29 +5394,7 @@
         <w:rPr>
           <w:rFonts w:ascii="Times New Roman" w:hAnsi="Times New Roman" w:cs="Times New Roman"/>
         </w:rPr>
-        <w:t>Chiusura di un ordine in fase di produzione una volta completato.</w:t>
-      </w:r>
-    </w:p>
-    <w:p>
-      <w:pPr>
-        <w:spacing w:line="276" w:lineRule="auto"/>
-        <w:rPr>
-          <w:rFonts w:ascii="Times New Roman" w:hAnsi="Times New Roman" w:cs="Times New Roman"/>
-        </w:rPr>
-      </w:pPr>
-    </w:p>
-    <w:p>
-      <w:pPr>
-        <w:spacing w:line="276" w:lineRule="auto"/>
-        <w:rPr>
-          <w:rFonts w:ascii="Times New Roman" w:hAnsi="Times New Roman" w:cs="Times New Roman"/>
-        </w:rPr>
-      </w:pPr>
-      <w:r>
-        <w:rPr>
-          <w:rFonts w:ascii="Times New Roman" w:hAnsi="Times New Roman" w:cs="Times New Roman"/>
-        </w:rPr>
-        <w:t>L’applicazione deve inoltre fornire le seguenti funzionalità:</w:t>
+        <w:t>Fornire tutte le operazioni di manipolazione dei dati inseriti dall’utente per poterli adattare alle esigenze del database.</w:t>
       </w:r>
     </w:p>
     <w:p>
@@ -5297,44 +5413,6 @@
         <w:rPr>
           <w:rFonts w:ascii="Times New Roman" w:hAnsi="Times New Roman" w:cs="Times New Roman"/>
         </w:rPr>
-        <w:t>Fornire tutte le operazioni di lettura/scrittura dei dati sul database.</w:t>
-      </w:r>
-    </w:p>
-    <w:p>
-      <w:pPr>
-        <w:pStyle w:val="Paragrafoelenco"/>
-        <w:numPr>
-          <w:ilvl w:val="0"/>
-          <w:numId w:val="2"/>
-        </w:numPr>
-        <w:spacing w:line="276" w:lineRule="auto"/>
-        <w:rPr>
-          <w:rFonts w:ascii="Times New Roman" w:hAnsi="Times New Roman" w:cs="Times New Roman"/>
-        </w:rPr>
-      </w:pPr>
-      <w:r>
-        <w:rPr>
-          <w:rFonts w:ascii="Times New Roman" w:hAnsi="Times New Roman" w:cs="Times New Roman"/>
-        </w:rPr>
-        <w:t>Fornire tutte le operazioni di manipolazione dei dati inseriti dall’utente per poterli adattare alle esigenze del database.</w:t>
-      </w:r>
-    </w:p>
-    <w:p>
-      <w:pPr>
-        <w:pStyle w:val="Paragrafoelenco"/>
-        <w:numPr>
-          <w:ilvl w:val="0"/>
-          <w:numId w:val="2"/>
-        </w:numPr>
-        <w:spacing w:line="276" w:lineRule="auto"/>
-        <w:rPr>
-          <w:rFonts w:ascii="Times New Roman" w:hAnsi="Times New Roman" w:cs="Times New Roman"/>
-        </w:rPr>
-      </w:pPr>
-      <w:r>
-        <w:rPr>
-          <w:rFonts w:ascii="Times New Roman" w:hAnsi="Times New Roman" w:cs="Times New Roman"/>
-        </w:rPr>
         <w:t>Verificare le seguenti condizioni in fase di salvataggio dei dati sul database:</w:t>
       </w:r>
     </w:p>
@@ -5393,6 +5471,31 @@
           <w:rFonts w:ascii="Times New Roman" w:hAnsi="Times New Roman" w:cs="Times New Roman"/>
         </w:rPr>
         <w:t>Il tempo di produzione di un prodotto non può essere modificato quando è contenuto in un ordine in fase di produzione.</w:t>
+      </w:r>
+      <w:r>
+        <w:rPr>
+          <w:rFonts w:ascii="Times New Roman" w:hAnsi="Times New Roman" w:cs="Times New Roman"/>
+        </w:rPr>
+        <w:t xml:space="preserve"> </w:t>
+      </w:r>
+    </w:p>
+    <w:p>
+      <w:pPr>
+        <w:pStyle w:val="Paragrafoelenco"/>
+        <w:numPr>
+          <w:ilvl w:val="1"/>
+          <w:numId w:val="2"/>
+        </w:numPr>
+        <w:spacing w:line="276" w:lineRule="auto"/>
+        <w:rPr>
+          <w:rFonts w:ascii="Times New Roman" w:hAnsi="Times New Roman" w:cs="Times New Roman"/>
+        </w:rPr>
+      </w:pPr>
+      <w:r>
+        <w:rPr>
+          <w:rFonts w:ascii="Times New Roman" w:hAnsi="Times New Roman" w:cs="Times New Roman"/>
+        </w:rPr>
+        <w:t>Un prodotto può essere eliminato se e solo se non è assegnato ad un ordine di produzione.</w:t>
       </w:r>
     </w:p>
     <w:p>
@@ -5447,7 +5550,7 @@
           <w:szCs w:val="28"/>
         </w:rPr>
       </w:pPr>
-      <w:bookmarkStart w:id="12" w:name="_Toc72178238"/>
+      <w:bookmarkStart w:id="12" w:name="_Toc72267661"/>
       <w:r>
         <w:rPr>
           <w:rFonts w:ascii="Times New Roman" w:hAnsi="Times New Roman" w:cs="Times New Roman"/>
@@ -5480,7 +5583,7 @@
           <w:color w:val="000000" w:themeColor="text1"/>
         </w:rPr>
       </w:pPr>
-      <w:bookmarkStart w:id="13" w:name="_Toc72178239"/>
+      <w:bookmarkStart w:id="13" w:name="_Toc72267662"/>
       <w:r>
         <w:rPr>
           <w:rFonts w:ascii="Times New Roman" w:hAnsi="Times New Roman" w:cs="Times New Roman"/>
@@ -5768,7 +5871,7 @@
           <w:color w:val="000000" w:themeColor="text1"/>
         </w:rPr>
       </w:pPr>
-      <w:bookmarkStart w:id="14" w:name="_Toc72178240"/>
+      <w:bookmarkStart w:id="14" w:name="_Toc72267663"/>
       <w:r>
         <w:rPr>
           <w:rFonts w:ascii="Times New Roman" w:hAnsi="Times New Roman" w:cs="Times New Roman"/>
@@ -6067,7 +6170,7 @@
           <w:color w:val="000000" w:themeColor="text1"/>
         </w:rPr>
       </w:pPr>
-      <w:bookmarkStart w:id="15" w:name="_Toc72178241"/>
+      <w:bookmarkStart w:id="15" w:name="_Toc72267664"/>
       <w:r>
         <w:rPr>
           <w:rFonts w:ascii="Times New Roman" w:hAnsi="Times New Roman" w:cs="Times New Roman"/>
@@ -6459,7 +6562,7 @@
           <w:color w:val="000000" w:themeColor="text1"/>
         </w:rPr>
       </w:pPr>
-      <w:bookmarkStart w:id="16" w:name="_Toc72178242"/>
+      <w:bookmarkStart w:id="16" w:name="_Toc72267665"/>
       <w:r>
         <w:rPr>
           <w:rFonts w:ascii="Times New Roman" w:hAnsi="Times New Roman" w:cs="Times New Roman"/>
@@ -6785,7 +6888,7 @@
           <w:color w:val="000000" w:themeColor="text1"/>
         </w:rPr>
       </w:pPr>
-      <w:bookmarkStart w:id="17" w:name="_Toc72178243"/>
+      <w:bookmarkStart w:id="17" w:name="_Toc72267666"/>
       <w:r>
         <w:rPr>
           <w:rFonts w:ascii="Times New Roman" w:hAnsi="Times New Roman" w:cs="Times New Roman"/>
@@ -7124,7 +7227,7 @@
           <w:color w:val="000000" w:themeColor="text1"/>
         </w:rPr>
       </w:pPr>
-      <w:bookmarkStart w:id="18" w:name="_Toc72178244"/>
+      <w:bookmarkStart w:id="18" w:name="_Toc72267667"/>
       <w:r>
         <w:rPr>
           <w:rFonts w:ascii="Times New Roman" w:hAnsi="Times New Roman" w:cs="Times New Roman"/>
@@ -7462,7 +7565,7 @@
           <w:color w:val="000000" w:themeColor="text1"/>
         </w:rPr>
       </w:pPr>
-      <w:bookmarkStart w:id="19" w:name="_Toc72178245"/>
+      <w:bookmarkStart w:id="19" w:name="_Toc72267668"/>
       <w:r>
         <w:rPr>
           <w:rFonts w:ascii="Times New Roman" w:hAnsi="Times New Roman" w:cs="Times New Roman"/>
@@ -7767,7 +7870,7 @@
           <w:color w:val="000000" w:themeColor="text1"/>
         </w:rPr>
       </w:pPr>
-      <w:bookmarkStart w:id="20" w:name="_Toc72178246"/>
+      <w:bookmarkStart w:id="20" w:name="_Toc72267669"/>
       <w:r>
         <w:rPr>
           <w:rFonts w:ascii="Times New Roman" w:hAnsi="Times New Roman" w:cs="Times New Roman"/>
@@ -8112,7 +8215,7 @@
           <w:color w:val="000000" w:themeColor="text1"/>
         </w:rPr>
       </w:pPr>
-      <w:bookmarkStart w:id="21" w:name="_Toc72178247"/>
+      <w:bookmarkStart w:id="21" w:name="_Toc72267670"/>
       <w:r>
         <w:rPr>
           <w:rFonts w:ascii="Times New Roman" w:hAnsi="Times New Roman" w:cs="Times New Roman"/>
@@ -8513,7 +8616,7 @@
           <w:color w:val="000000" w:themeColor="text1"/>
         </w:rPr>
       </w:pPr>
-      <w:bookmarkStart w:id="22" w:name="_Toc72178248"/>
+      <w:bookmarkStart w:id="22" w:name="_Toc72267671"/>
       <w:r>
         <w:rPr>
           <w:rFonts w:ascii="Times New Roman" w:hAnsi="Times New Roman" w:cs="Times New Roman"/>
@@ -8800,7 +8903,7 @@
           <w:color w:val="000000" w:themeColor="text1"/>
         </w:rPr>
       </w:pPr>
-      <w:bookmarkStart w:id="23" w:name="_Toc72178249"/>
+      <w:bookmarkStart w:id="23" w:name="_Toc72267672"/>
       <w:r>
         <w:rPr>
           <w:rFonts w:ascii="Times New Roman" w:hAnsi="Times New Roman" w:cs="Times New Roman"/>
@@ -9227,7 +9330,7 @@
           <w:color w:val="000000" w:themeColor="text1"/>
         </w:rPr>
       </w:pPr>
-      <w:bookmarkStart w:id="24" w:name="_Toc72178250"/>
+      <w:bookmarkStart w:id="24" w:name="_Toc72267673"/>
       <w:r>
         <w:rPr>
           <w:rFonts w:ascii="Times New Roman" w:hAnsi="Times New Roman" w:cs="Times New Roman"/>
@@ -9668,7 +9771,7 @@
           <w:color w:val="000000" w:themeColor="text1"/>
         </w:rPr>
       </w:pPr>
-      <w:bookmarkStart w:id="25" w:name="_Toc72178251"/>
+      <w:bookmarkStart w:id="25" w:name="_Toc72267674"/>
       <w:r>
         <w:rPr>
           <w:rFonts w:ascii="Times New Roman" w:hAnsi="Times New Roman" w:cs="Times New Roman"/>
@@ -9955,7 +10058,7 @@
           <w:color w:val="000000" w:themeColor="text1"/>
         </w:rPr>
       </w:pPr>
-      <w:bookmarkStart w:id="26" w:name="_Toc72178252"/>
+      <w:bookmarkStart w:id="26" w:name="_Toc72267675"/>
       <w:r>
         <w:rPr>
           <w:rFonts w:ascii="Times New Roman" w:hAnsi="Times New Roman" w:cs="Times New Roman"/>
@@ -10310,7 +10413,7 @@
           <w:color w:val="000000" w:themeColor="text1"/>
         </w:rPr>
       </w:pPr>
-      <w:bookmarkStart w:id="27" w:name="_Toc72178253"/>
+      <w:bookmarkStart w:id="27" w:name="_Toc72267676"/>
       <w:r>
         <w:rPr>
           <w:rFonts w:ascii="Times New Roman" w:hAnsi="Times New Roman" w:cs="Times New Roman"/>
@@ -10559,7 +10662,7 @@
           <w:color w:val="000000" w:themeColor="text1"/>
         </w:rPr>
       </w:pPr>
-      <w:bookmarkStart w:id="28" w:name="_Toc72178254"/>
+      <w:bookmarkStart w:id="28" w:name="_Toc72267677"/>
       <w:r>
         <w:rPr>
           <w:rFonts w:ascii="Times New Roman" w:hAnsi="Times New Roman" w:cs="Times New Roman"/>
@@ -10858,7 +10961,7 @@
           <w:color w:val="000000" w:themeColor="text1"/>
         </w:rPr>
       </w:pPr>
-      <w:bookmarkStart w:id="29" w:name="_Toc72178255"/>
+      <w:bookmarkStart w:id="29" w:name="_Toc72267678"/>
       <w:r>
         <w:rPr>
           <w:rFonts w:ascii="Times New Roman" w:hAnsi="Times New Roman" w:cs="Times New Roman"/>
@@ -11371,7 +11474,7 @@
         </w:rPr>
         <w:t xml:space="preserve">  </w:t>
       </w:r>
-      <w:bookmarkStart w:id="30" w:name="_Toc72178256"/>
+      <w:bookmarkStart w:id="30" w:name="_Toc72267679"/>
       <w:r>
         <w:rPr>
           <w:rFonts w:ascii="Times New Roman" w:hAnsi="Times New Roman" w:cs="Times New Roman"/>
@@ -11821,615 +11924,6 @@
           <w:rFonts w:ascii="Times New Roman" w:hAnsi="Times New Roman" w:cs="Times New Roman"/>
         </w:rPr>
       </w:pPr>
-    </w:p>
-    <w:p>
-      <w:pPr>
-        <w:pStyle w:val="Titolo3"/>
-        <w:rPr>
-          <w:rFonts w:ascii="Times New Roman" w:hAnsi="Times New Roman" w:cs="Times New Roman"/>
-          <w:b/>
-          <w:bCs/>
-          <w:color w:val="000000" w:themeColor="text1"/>
-        </w:rPr>
-      </w:pPr>
-      <w:bookmarkStart w:id="31" w:name="_Toc72178257"/>
-      <w:r>
-        <w:rPr>
-          <w:rFonts w:ascii="Times New Roman" w:hAnsi="Times New Roman" w:cs="Times New Roman"/>
-          <w:b/>
-          <w:bCs/>
-          <w:color w:val="000000" w:themeColor="text1"/>
-        </w:rPr>
-        <w:t>3.4.</w:t>
-      </w:r>
-      <w:r>
-        <w:rPr>
-          <w:rFonts w:ascii="Times New Roman" w:hAnsi="Times New Roman" w:cs="Times New Roman"/>
-          <w:b/>
-          <w:bCs/>
-          <w:color w:val="000000" w:themeColor="text1"/>
-        </w:rPr>
-        <w:t>19</w:t>
-      </w:r>
-      <w:r>
-        <w:rPr>
-          <w:rFonts w:ascii="Times New Roman" w:hAnsi="Times New Roman" w:cs="Times New Roman"/>
-          <w:b/>
-          <w:bCs/>
-          <w:color w:val="000000" w:themeColor="text1"/>
-        </w:rPr>
-        <w:t xml:space="preserve"> UC</w:t>
-      </w:r>
-      <w:r>
-        <w:rPr>
-          <w:rFonts w:ascii="Times New Roman" w:hAnsi="Times New Roman" w:cs="Times New Roman"/>
-          <w:b/>
-          <w:bCs/>
-          <w:color w:val="000000" w:themeColor="text1"/>
-        </w:rPr>
-        <w:t>19</w:t>
-      </w:r>
-      <w:r>
-        <w:rPr>
-          <w:rFonts w:ascii="Times New Roman" w:hAnsi="Times New Roman" w:cs="Times New Roman"/>
-          <w:b/>
-          <w:bCs/>
-          <w:color w:val="000000" w:themeColor="text1"/>
-        </w:rPr>
-        <w:t xml:space="preserve"> – </w:t>
-      </w:r>
-      <w:r>
-        <w:rPr>
-          <w:rFonts w:ascii="Times New Roman" w:hAnsi="Times New Roman" w:cs="Times New Roman"/>
-          <w:b/>
-          <w:bCs/>
-          <w:color w:val="000000" w:themeColor="text1"/>
-        </w:rPr>
-        <w:t>Visualizzazione Ordini Produzione chiusi</w:t>
-      </w:r>
-      <w:bookmarkEnd w:id="31"/>
-    </w:p>
-    <w:p>
-      <w:pPr>
-        <w:pStyle w:val="Paragrafoelenco"/>
-        <w:numPr>
-          <w:ilvl w:val="0"/>
-          <w:numId w:val="2"/>
-        </w:numPr>
-        <w:spacing w:line="276" w:lineRule="auto"/>
-        <w:rPr>
-          <w:rFonts w:ascii="Times New Roman" w:hAnsi="Times New Roman" w:cs="Times New Roman"/>
-        </w:rPr>
-      </w:pPr>
-      <w:r>
-        <w:rPr>
-          <w:rFonts w:ascii="Times New Roman" w:hAnsi="Times New Roman" w:cs="Times New Roman"/>
-        </w:rPr>
-        <w:t>Descrizione: visualizzazione in tabella degli ordini di produzione chiusi.</w:t>
-      </w:r>
-    </w:p>
-    <w:p>
-      <w:pPr>
-        <w:pStyle w:val="Paragrafoelenco"/>
-        <w:numPr>
-          <w:ilvl w:val="0"/>
-          <w:numId w:val="2"/>
-        </w:numPr>
-        <w:spacing w:line="276" w:lineRule="auto"/>
-        <w:rPr>
-          <w:rFonts w:ascii="Times New Roman" w:hAnsi="Times New Roman" w:cs="Times New Roman"/>
-        </w:rPr>
-      </w:pPr>
-      <w:r>
-        <w:rPr>
-          <w:rFonts w:ascii="Times New Roman" w:hAnsi="Times New Roman" w:cs="Times New Roman"/>
-        </w:rPr>
-        <w:t>Attori coinvolti: utente.</w:t>
-      </w:r>
-    </w:p>
-    <w:p>
-      <w:pPr>
-        <w:pStyle w:val="Paragrafoelenco"/>
-        <w:numPr>
-          <w:ilvl w:val="0"/>
-          <w:numId w:val="2"/>
-        </w:numPr>
-        <w:spacing w:line="276" w:lineRule="auto"/>
-        <w:rPr>
-          <w:rFonts w:ascii="Times New Roman" w:hAnsi="Times New Roman" w:cs="Times New Roman"/>
-        </w:rPr>
-      </w:pPr>
-      <w:r>
-        <w:rPr>
-          <w:rFonts w:ascii="Times New Roman" w:hAnsi="Times New Roman" w:cs="Times New Roman"/>
-        </w:rPr>
-        <w:t>Precondizioni: l’utente deve essere autenticato.</w:t>
-      </w:r>
-    </w:p>
-    <w:p>
-      <w:pPr>
-        <w:pStyle w:val="Paragrafoelenco"/>
-        <w:numPr>
-          <w:ilvl w:val="0"/>
-          <w:numId w:val="2"/>
-        </w:numPr>
-        <w:spacing w:line="276" w:lineRule="auto"/>
-        <w:rPr>
-          <w:rFonts w:ascii="Times New Roman" w:hAnsi="Times New Roman" w:cs="Times New Roman"/>
-        </w:rPr>
-      </w:pPr>
-      <w:r>
-        <w:rPr>
-          <w:rFonts w:ascii="Times New Roman" w:hAnsi="Times New Roman" w:cs="Times New Roman"/>
-        </w:rPr>
-        <w:t>Post condizioni: i dati degli ordini di produzione chiusi vengono visualizzati in una tabella.</w:t>
-      </w:r>
-    </w:p>
-    <w:p>
-      <w:pPr>
-        <w:pStyle w:val="Paragrafoelenco"/>
-        <w:numPr>
-          <w:ilvl w:val="0"/>
-          <w:numId w:val="2"/>
-        </w:numPr>
-        <w:spacing w:line="276" w:lineRule="auto"/>
-        <w:rPr>
-          <w:rFonts w:ascii="Times New Roman" w:hAnsi="Times New Roman" w:cs="Times New Roman"/>
-        </w:rPr>
-      </w:pPr>
-      <w:r>
-        <w:rPr>
-          <w:rFonts w:ascii="Times New Roman" w:hAnsi="Times New Roman" w:cs="Times New Roman"/>
-        </w:rPr>
-        <w:lastRenderedPageBreak/>
-        <w:t>Procedimento:</w:t>
-      </w:r>
-    </w:p>
-    <w:p>
-      <w:pPr>
-        <w:pStyle w:val="Paragrafoelenco"/>
-        <w:numPr>
-          <w:ilvl w:val="1"/>
-          <w:numId w:val="2"/>
-        </w:numPr>
-        <w:spacing w:line="276" w:lineRule="auto"/>
-        <w:rPr>
-          <w:rFonts w:ascii="Times New Roman" w:hAnsi="Times New Roman" w:cs="Times New Roman"/>
-        </w:rPr>
-      </w:pPr>
-      <w:r>
-        <w:rPr>
-          <w:rFonts w:ascii="Times New Roman" w:hAnsi="Times New Roman" w:cs="Times New Roman"/>
-        </w:rPr>
-        <w:t>L’utente richiede la visualizzazione degli ordini di produzione chiusi.</w:t>
-      </w:r>
-    </w:p>
-    <w:p>
-      <w:pPr>
-        <w:pStyle w:val="Paragrafoelenco"/>
-        <w:numPr>
-          <w:ilvl w:val="1"/>
-          <w:numId w:val="2"/>
-        </w:numPr>
-        <w:spacing w:line="276" w:lineRule="auto"/>
-        <w:rPr>
-          <w:rFonts w:ascii="Times New Roman" w:hAnsi="Times New Roman" w:cs="Times New Roman"/>
-        </w:rPr>
-      </w:pPr>
-      <w:r>
-        <w:rPr>
-          <w:rFonts w:ascii="Times New Roman" w:hAnsi="Times New Roman" w:cs="Times New Roman"/>
-        </w:rPr>
-        <w:t>Vengono letti dal database i dati relativi agli ordini di produzione chiusi.</w:t>
-      </w:r>
-    </w:p>
-    <w:p>
-      <w:pPr>
-        <w:pStyle w:val="Paragrafoelenco"/>
-        <w:numPr>
-          <w:ilvl w:val="1"/>
-          <w:numId w:val="2"/>
-        </w:numPr>
-        <w:spacing w:line="276" w:lineRule="auto"/>
-        <w:rPr>
-          <w:rFonts w:ascii="Times New Roman" w:hAnsi="Times New Roman" w:cs="Times New Roman"/>
-        </w:rPr>
-      </w:pPr>
-      <w:r>
-        <w:rPr>
-          <w:rFonts w:ascii="Times New Roman" w:hAnsi="Times New Roman" w:cs="Times New Roman"/>
-        </w:rPr>
-        <w:t>Vengono mostrati a schermo i dati relativi agli ordini di produzione chiusi tramite una tabella.</w:t>
-      </w:r>
-    </w:p>
-    <w:p>
-      <w:pPr>
-        <w:spacing w:line="276" w:lineRule="auto"/>
-        <w:rPr>
-          <w:rFonts w:ascii="Times New Roman" w:hAnsi="Times New Roman" w:cs="Times New Roman"/>
-        </w:rPr>
-      </w:pPr>
-    </w:p>
-    <w:p>
-      <w:pPr>
-        <w:pStyle w:val="Paragrafoelenco"/>
-        <w:numPr>
-          <w:ilvl w:val="0"/>
-          <w:numId w:val="2"/>
-        </w:numPr>
-        <w:spacing w:line="276" w:lineRule="auto"/>
-        <w:rPr>
-          <w:rFonts w:ascii="Times New Roman" w:hAnsi="Times New Roman" w:cs="Times New Roman"/>
-        </w:rPr>
-      </w:pPr>
-      <w:r>
-        <w:rPr>
-          <w:rFonts w:ascii="Times New Roman" w:hAnsi="Times New Roman" w:cs="Times New Roman"/>
-        </w:rPr>
-        <w:t>Eccezioni:</w:t>
-      </w:r>
-    </w:p>
-    <w:p>
-      <w:pPr>
-        <w:pStyle w:val="Paragrafoelenco"/>
-        <w:numPr>
-          <w:ilvl w:val="1"/>
-          <w:numId w:val="2"/>
-        </w:numPr>
-        <w:spacing w:line="276" w:lineRule="auto"/>
-        <w:rPr>
-          <w:rFonts w:ascii="Times New Roman" w:hAnsi="Times New Roman" w:cs="Times New Roman"/>
-        </w:rPr>
-      </w:pPr>
-      <w:r>
-        <w:rPr>
-          <w:rFonts w:ascii="Times New Roman" w:hAnsi="Times New Roman" w:cs="Times New Roman"/>
-        </w:rPr>
-        <w:t xml:space="preserve">Viene visualizzato un messaggio di errore qualora </w:t>
-      </w:r>
-      <w:r>
-        <w:rPr>
-          <w:rFonts w:ascii="Times New Roman" w:hAnsi="Times New Roman" w:cs="Times New Roman"/>
-        </w:rPr>
-        <w:t>la pagina di visualizzazione degli ordini di produzione chiusi non sia disponibile.</w:t>
-      </w:r>
-    </w:p>
-    <w:p>
-      <w:pPr>
-        <w:spacing w:line="276" w:lineRule="auto"/>
-        <w:rPr>
-          <w:rFonts w:ascii="Times New Roman" w:hAnsi="Times New Roman" w:cs="Times New Roman"/>
-        </w:rPr>
-      </w:pPr>
-    </w:p>
-    <w:p>
-      <w:pPr>
-        <w:spacing w:line="276" w:lineRule="auto"/>
-        <w:rPr>
-          <w:rFonts w:ascii="Times New Roman" w:hAnsi="Times New Roman" w:cs="Times New Roman"/>
-        </w:rPr>
-      </w:pPr>
-    </w:p>
-    <w:p>
-      <w:pPr>
-        <w:pStyle w:val="Titolo3"/>
-        <w:rPr>
-          <w:rFonts w:ascii="Times New Roman" w:hAnsi="Times New Roman" w:cs="Times New Roman"/>
-          <w:b/>
-          <w:bCs/>
-          <w:color w:val="000000" w:themeColor="text1"/>
-        </w:rPr>
-      </w:pPr>
-      <w:bookmarkStart w:id="32" w:name="_Toc72178258"/>
-      <w:r>
-        <w:rPr>
-          <w:rFonts w:ascii="Times New Roman" w:hAnsi="Times New Roman" w:cs="Times New Roman"/>
-          <w:b/>
-          <w:bCs/>
-          <w:color w:val="000000" w:themeColor="text1"/>
-        </w:rPr>
-        <w:t>3.4.</w:t>
-      </w:r>
-      <w:r>
-        <w:rPr>
-          <w:rFonts w:ascii="Times New Roman" w:hAnsi="Times New Roman" w:cs="Times New Roman"/>
-          <w:b/>
-          <w:bCs/>
-          <w:color w:val="000000" w:themeColor="text1"/>
-        </w:rPr>
-        <w:t>20</w:t>
-      </w:r>
-      <w:r>
-        <w:rPr>
-          <w:rFonts w:ascii="Times New Roman" w:hAnsi="Times New Roman" w:cs="Times New Roman"/>
-          <w:b/>
-          <w:bCs/>
-          <w:color w:val="000000" w:themeColor="text1"/>
-        </w:rPr>
-        <w:t xml:space="preserve"> UC</w:t>
-      </w:r>
-      <w:r>
-        <w:rPr>
-          <w:rFonts w:ascii="Times New Roman" w:hAnsi="Times New Roman" w:cs="Times New Roman"/>
-          <w:b/>
-          <w:bCs/>
-          <w:color w:val="000000" w:themeColor="text1"/>
-        </w:rPr>
-        <w:t>20</w:t>
-      </w:r>
-      <w:r>
-        <w:rPr>
-          <w:rFonts w:ascii="Times New Roman" w:hAnsi="Times New Roman" w:cs="Times New Roman"/>
-          <w:b/>
-          <w:bCs/>
-          <w:color w:val="000000" w:themeColor="text1"/>
-        </w:rPr>
-        <w:t xml:space="preserve"> – </w:t>
-      </w:r>
-      <w:r>
-        <w:rPr>
-          <w:rFonts w:ascii="Times New Roman" w:hAnsi="Times New Roman" w:cs="Times New Roman"/>
-          <w:b/>
-          <w:bCs/>
-          <w:color w:val="000000" w:themeColor="text1"/>
-        </w:rPr>
-        <w:t>Chiusura Ordini Produzione in fase di produzione</w:t>
-      </w:r>
-      <w:bookmarkEnd w:id="32"/>
-    </w:p>
-    <w:p>
-      <w:pPr>
-        <w:pStyle w:val="Paragrafoelenco"/>
-        <w:numPr>
-          <w:ilvl w:val="0"/>
-          <w:numId w:val="2"/>
-        </w:numPr>
-        <w:spacing w:line="276" w:lineRule="auto"/>
-        <w:rPr>
-          <w:rFonts w:ascii="Times New Roman" w:hAnsi="Times New Roman" w:cs="Times New Roman"/>
-        </w:rPr>
-      </w:pPr>
-      <w:r>
-        <w:rPr>
-          <w:rFonts w:ascii="Times New Roman" w:hAnsi="Times New Roman" w:cs="Times New Roman"/>
-        </w:rPr>
-        <w:t>Descrizione: chiusura ordini di produzione in fase di produzione.</w:t>
-      </w:r>
-    </w:p>
-    <w:p>
-      <w:pPr>
-        <w:pStyle w:val="Paragrafoelenco"/>
-        <w:numPr>
-          <w:ilvl w:val="0"/>
-          <w:numId w:val="2"/>
-        </w:numPr>
-        <w:spacing w:line="276" w:lineRule="auto"/>
-        <w:rPr>
-          <w:rFonts w:ascii="Times New Roman" w:hAnsi="Times New Roman" w:cs="Times New Roman"/>
-        </w:rPr>
-      </w:pPr>
-      <w:r>
-        <w:rPr>
-          <w:rFonts w:ascii="Times New Roman" w:hAnsi="Times New Roman" w:cs="Times New Roman"/>
-        </w:rPr>
-        <w:t>Attori coinvolti: utente.</w:t>
-      </w:r>
-    </w:p>
-    <w:p>
-      <w:pPr>
-        <w:pStyle w:val="Paragrafoelenco"/>
-        <w:numPr>
-          <w:ilvl w:val="0"/>
-          <w:numId w:val="2"/>
-        </w:numPr>
-        <w:spacing w:line="276" w:lineRule="auto"/>
-        <w:rPr>
-          <w:rFonts w:ascii="Times New Roman" w:hAnsi="Times New Roman" w:cs="Times New Roman"/>
-        </w:rPr>
-      </w:pPr>
-      <w:r>
-        <w:rPr>
-          <w:rFonts w:ascii="Times New Roman" w:hAnsi="Times New Roman" w:cs="Times New Roman"/>
-        </w:rPr>
-        <w:t>Precondizioni: l’utente deve essere autenticato. L’ordine di produzione deve essere in fase di produzione.</w:t>
-      </w:r>
-    </w:p>
-    <w:p>
-      <w:pPr>
-        <w:pStyle w:val="Paragrafoelenco"/>
-        <w:numPr>
-          <w:ilvl w:val="0"/>
-          <w:numId w:val="2"/>
-        </w:numPr>
-        <w:spacing w:line="276" w:lineRule="auto"/>
-        <w:rPr>
-          <w:rFonts w:ascii="Times New Roman" w:hAnsi="Times New Roman" w:cs="Times New Roman"/>
-        </w:rPr>
-      </w:pPr>
-      <w:r>
-        <w:rPr>
-          <w:rFonts w:ascii="Times New Roman" w:hAnsi="Times New Roman" w:cs="Times New Roman"/>
-        </w:rPr>
-        <w:t>Post condizioni: lo stato dell’ordine di produzione viene impostato a “chiuso”.</w:t>
-      </w:r>
-    </w:p>
-    <w:p>
-      <w:pPr>
-        <w:pStyle w:val="Paragrafoelenco"/>
-        <w:numPr>
-          <w:ilvl w:val="0"/>
-          <w:numId w:val="2"/>
-        </w:numPr>
-        <w:spacing w:line="276" w:lineRule="auto"/>
-        <w:rPr>
-          <w:rFonts w:ascii="Times New Roman" w:hAnsi="Times New Roman" w:cs="Times New Roman"/>
-        </w:rPr>
-      </w:pPr>
-      <w:r>
-        <w:rPr>
-          <w:rFonts w:ascii="Times New Roman" w:hAnsi="Times New Roman" w:cs="Times New Roman"/>
-        </w:rPr>
-        <w:t>Procedimento:</w:t>
-      </w:r>
-    </w:p>
-    <w:p>
-      <w:pPr>
-        <w:pStyle w:val="Paragrafoelenco"/>
-        <w:numPr>
-          <w:ilvl w:val="1"/>
-          <w:numId w:val="2"/>
-        </w:numPr>
-        <w:spacing w:line="276" w:lineRule="auto"/>
-        <w:rPr>
-          <w:rFonts w:ascii="Times New Roman" w:hAnsi="Times New Roman" w:cs="Times New Roman"/>
-        </w:rPr>
-      </w:pPr>
-      <w:r>
-        <w:rPr>
-          <w:rFonts w:ascii="Times New Roman" w:hAnsi="Times New Roman" w:cs="Times New Roman"/>
-        </w:rPr>
-        <w:t>L’utente richiede la visualizzazione degli ordini di produzione in fase di produzione.</w:t>
-      </w:r>
-    </w:p>
-    <w:p>
-      <w:pPr>
-        <w:pStyle w:val="Paragrafoelenco"/>
-        <w:numPr>
-          <w:ilvl w:val="1"/>
-          <w:numId w:val="2"/>
-        </w:numPr>
-        <w:spacing w:line="276" w:lineRule="auto"/>
-        <w:rPr>
-          <w:rFonts w:ascii="Times New Roman" w:hAnsi="Times New Roman" w:cs="Times New Roman"/>
-        </w:rPr>
-      </w:pPr>
-      <w:r>
-        <w:rPr>
-          <w:rFonts w:ascii="Times New Roman" w:hAnsi="Times New Roman" w:cs="Times New Roman"/>
-        </w:rPr>
-        <w:t>L’utente seleziona l’ordine di produzione che vuole chiudere.</w:t>
-      </w:r>
-    </w:p>
-    <w:p>
-      <w:pPr>
-        <w:pStyle w:val="Paragrafoelenco"/>
-        <w:numPr>
-          <w:ilvl w:val="1"/>
-          <w:numId w:val="2"/>
-        </w:numPr>
-        <w:spacing w:line="276" w:lineRule="auto"/>
-        <w:rPr>
-          <w:rFonts w:ascii="Times New Roman" w:hAnsi="Times New Roman" w:cs="Times New Roman"/>
-        </w:rPr>
-      </w:pPr>
-      <w:r>
-        <w:rPr>
-          <w:rFonts w:ascii="Times New Roman" w:hAnsi="Times New Roman" w:cs="Times New Roman"/>
-        </w:rPr>
-        <w:t xml:space="preserve">L’applicazione controlla se l’ordine di produzione si trova in fase di produzione. In caso affermativo viene aggiornato lo stato dell’ordine e salvato sul </w:t>
-      </w:r>
-      <w:proofErr w:type="spellStart"/>
-      <w:r>
-        <w:rPr>
-          <w:rFonts w:ascii="Times New Roman" w:hAnsi="Times New Roman" w:cs="Times New Roman"/>
-        </w:rPr>
-        <w:t>db</w:t>
-      </w:r>
-      <w:proofErr w:type="spellEnd"/>
-      <w:r>
-        <w:rPr>
-          <w:rFonts w:ascii="Times New Roman" w:hAnsi="Times New Roman" w:cs="Times New Roman"/>
-        </w:rPr>
-        <w:t>.</w:t>
-      </w:r>
-    </w:p>
-    <w:p>
-      <w:pPr>
-        <w:pStyle w:val="Paragrafoelenco"/>
-        <w:numPr>
-          <w:ilvl w:val="1"/>
-          <w:numId w:val="2"/>
-        </w:numPr>
-        <w:spacing w:line="276" w:lineRule="auto"/>
-        <w:rPr>
-          <w:rFonts w:ascii="Times New Roman" w:hAnsi="Times New Roman" w:cs="Times New Roman"/>
-        </w:rPr>
-      </w:pPr>
-      <w:r>
-        <w:rPr>
-          <w:rFonts w:ascii="Times New Roman" w:hAnsi="Times New Roman" w:cs="Times New Roman"/>
-        </w:rPr>
-        <w:t>Viene mostrato a schermo l’esito dell’operazione.</w:t>
-      </w:r>
-    </w:p>
-    <w:p>
-      <w:pPr>
-        <w:pStyle w:val="Paragrafoelenco"/>
-        <w:numPr>
-          <w:ilvl w:val="1"/>
-          <w:numId w:val="2"/>
-        </w:numPr>
-        <w:spacing w:line="276" w:lineRule="auto"/>
-        <w:rPr>
-          <w:rFonts w:ascii="Times New Roman" w:hAnsi="Times New Roman" w:cs="Times New Roman"/>
-        </w:rPr>
-      </w:pPr>
-      <w:r>
-        <w:rPr>
-          <w:rFonts w:ascii="Times New Roman" w:hAnsi="Times New Roman" w:cs="Times New Roman"/>
-        </w:rPr>
-        <w:t xml:space="preserve">Vengono mostrati a schermo i dati relativi agli ordini di produzione </w:t>
-      </w:r>
-      <w:r>
-        <w:rPr>
-          <w:rFonts w:ascii="Times New Roman" w:hAnsi="Times New Roman" w:cs="Times New Roman"/>
-        </w:rPr>
-        <w:t>che sono ancora in fase di produzione.</w:t>
-      </w:r>
-    </w:p>
-    <w:p>
-      <w:pPr>
-        <w:pStyle w:val="Paragrafoelenco"/>
-        <w:numPr>
-          <w:ilvl w:val="0"/>
-          <w:numId w:val="2"/>
-        </w:numPr>
-        <w:spacing w:line="276" w:lineRule="auto"/>
-        <w:rPr>
-          <w:rFonts w:ascii="Times New Roman" w:hAnsi="Times New Roman" w:cs="Times New Roman"/>
-        </w:rPr>
-      </w:pPr>
-      <w:r>
-        <w:rPr>
-          <w:rFonts w:ascii="Times New Roman" w:hAnsi="Times New Roman" w:cs="Times New Roman"/>
-        </w:rPr>
-        <w:t>Eccezioni:</w:t>
-      </w:r>
-    </w:p>
-    <w:p>
-      <w:pPr>
-        <w:pStyle w:val="Paragrafoelenco"/>
-        <w:numPr>
-          <w:ilvl w:val="1"/>
-          <w:numId w:val="2"/>
-        </w:numPr>
-        <w:spacing w:line="276" w:lineRule="auto"/>
-        <w:rPr>
-          <w:rFonts w:ascii="Times New Roman" w:hAnsi="Times New Roman" w:cs="Times New Roman"/>
-        </w:rPr>
-      </w:pPr>
-      <w:r>
-        <w:rPr>
-          <w:rFonts w:ascii="Times New Roman" w:hAnsi="Times New Roman" w:cs="Times New Roman"/>
-        </w:rPr>
-        <w:t xml:space="preserve">Viene visualizzato un messaggio di errore qualora </w:t>
-      </w:r>
-      <w:r>
-        <w:rPr>
-          <w:rFonts w:ascii="Times New Roman" w:hAnsi="Times New Roman" w:cs="Times New Roman"/>
-        </w:rPr>
-        <w:t>l’ordine di produzione che si vuole chiudere non sia in fase di produzione.</w:t>
-      </w:r>
     </w:p>
     <w:p>
       <w:pPr>
@@ -12466,10 +11960,10 @@
         </w:rPr>
         <w:lastRenderedPageBreak/>
         <w:drawing>
-          <wp:inline distT="0" distB="0" distL="0" distR="0" wp14:anchorId="11517E87" wp14:editId="5ED2C1EC">
-            <wp:extent cx="8489191" cy="6087504"/>
-            <wp:effectExtent l="0" t="5715" r="1905" b="1905"/>
-            <wp:docPr id="4" name="Immagine 4"/>
+          <wp:inline distT="0" distB="0" distL="0" distR="0" wp14:anchorId="189748A8" wp14:editId="0A6EC862">
+            <wp:extent cx="8430508" cy="6090062"/>
+            <wp:effectExtent l="1905" t="0" r="4445" b="4445"/>
+            <wp:docPr id="6" name="Immagine 6"/>
             <wp:cNvGraphicFramePr>
               <a:graphicFrameLocks xmlns:a="http://schemas.openxmlformats.org/drawingml/2006/main" noChangeAspect="1"/>
             </wp:cNvGraphicFramePr>
@@ -12477,11 +11971,11 @@
               <a:graphicData uri="http://schemas.openxmlformats.org/drawingml/2006/picture">
                 <pic:pic xmlns:pic="http://schemas.openxmlformats.org/drawingml/2006/picture">
                   <pic:nvPicPr>
-                    <pic:cNvPr id="4" name="Immagine 4"/>
+                    <pic:cNvPr id="6" name="Immagine 6"/>
                     <pic:cNvPicPr/>
                   </pic:nvPicPr>
                   <pic:blipFill>
-                    <a:blip r:embed="rId9">
+                    <a:blip r:embed="rId11">
                       <a:extLst>
                         <a:ext uri="{28A0092B-C50C-407E-A947-70E740481C1C}">
                           <a14:useLocalDpi xmlns:a14="http://schemas.microsoft.com/office/drawing/2010/main" val="0"/>
@@ -12495,7 +11989,7 @@
                   <pic:spPr>
                     <a:xfrm rot="16200000">
                       <a:off x="0" y="0"/>
-                      <a:ext cx="8541895" cy="6125297"/>
+                      <a:ext cx="8447683" cy="6102469"/>
                     </a:xfrm>
                     <a:prstGeom prst="rect">
                       <a:avLst/>
@@ -12539,7 +12033,7 @@
           <w:szCs w:val="28"/>
         </w:rPr>
       </w:pPr>
-      <w:bookmarkStart w:id="33" w:name="_Toc72178259"/>
+      <w:bookmarkStart w:id="31" w:name="_Toc72267682"/>
       <w:r>
         <w:rPr>
           <w:rFonts w:ascii="Times New Roman" w:hAnsi="Times New Roman" w:cs="Times New Roman"/>
@@ -12552,7 +12046,7 @@
         <w:lastRenderedPageBreak/>
         <w:t>3.5 Programma di test</w:t>
       </w:r>
-      <w:bookmarkEnd w:id="33"/>
+      <w:bookmarkEnd w:id="31"/>
     </w:p>
     <w:p>
       <w:pPr>
@@ -12678,6 +12172,25 @@
           <w:rFonts w:ascii="Times New Roman" w:hAnsi="Times New Roman" w:cs="Times New Roman"/>
         </w:rPr>
         <w:t>Simulazione di utilizzo dell’applicazione da parte di un utente.</w:t>
+      </w:r>
+    </w:p>
+    <w:p>
+      <w:pPr>
+        <w:pStyle w:val="Paragrafoelenco"/>
+        <w:numPr>
+          <w:ilvl w:val="0"/>
+          <w:numId w:val="2"/>
+        </w:numPr>
+        <w:spacing w:line="276" w:lineRule="auto"/>
+        <w:rPr>
+          <w:rFonts w:ascii="Times New Roman" w:hAnsi="Times New Roman" w:cs="Times New Roman"/>
+        </w:rPr>
+      </w:pPr>
+      <w:r>
+        <w:rPr>
+          <w:rFonts w:ascii="Times New Roman" w:hAnsi="Times New Roman" w:cs="Times New Roman"/>
+        </w:rPr>
+        <w:t>Utilizzo di Postman per le chiamate http REST.</w:t>
       </w:r>
     </w:p>
     <w:p>
@@ -12705,6 +12218,7 @@
           <w:szCs w:val="36"/>
         </w:rPr>
       </w:pPr>
+      <w:bookmarkStart w:id="32" w:name="_Toc72267683"/>
       <w:r>
         <w:rPr>
           <w:rFonts w:ascii="Times New Roman" w:hAnsi="Times New Roman" w:cs="Times New Roman"/>
@@ -12717,6 +12231,7 @@
         <w:lastRenderedPageBreak/>
         <w:t>4. Iterazione 1</w:t>
       </w:r>
+      <w:bookmarkEnd w:id="32"/>
     </w:p>
     <w:p>
       <w:pPr>
@@ -12751,7 +12266,7 @@
         <w:rPr>
           <w:rFonts w:ascii="Times New Roman" w:hAnsi="Times New Roman" w:cs="Times New Roman"/>
         </w:rPr>
-        <w:t>Come da analisi fatta durante l’iterazione 0, l’applicazione è stata sviluppata attraverso il framework Laravel che fornisce una struttura di progetto e una numerosa serie di librerie che aiutano lo sviluppatore nella costruzione di un software di tipo MVC.</w:t>
+        <w:t>Come da analisi, l’applicazione è stata sviluppata attraverso il framework Laravel che fornisce una struttura di progetto e una numerosa serie di librerie che aiutano lo sviluppatore nella costruzione di un software di tipo MVC.</w:t>
       </w:r>
     </w:p>
     <w:p>
@@ -13178,6 +12693,7 @@
           <w:szCs w:val="28"/>
         </w:rPr>
       </w:pPr>
+      <w:bookmarkStart w:id="33" w:name="_Toc72267684"/>
       <w:r>
         <w:rPr>
           <w:rFonts w:ascii="Times New Roman" w:hAnsi="Times New Roman" w:cs="Times New Roman"/>
@@ -13202,7 +12718,2624 @@
         </w:rPr>
         <w:t>Diagram</w:t>
       </w:r>
+      <w:bookmarkEnd w:id="33"/>
       <w:proofErr w:type="spellEnd"/>
+    </w:p>
+    <w:p>
+      <w:pPr>
+        <w:jc w:val="center"/>
+        <w:rPr>
+          <w:rFonts w:ascii="Times New Roman" w:hAnsi="Times New Roman" w:cs="Times New Roman"/>
+        </w:rPr>
+      </w:pPr>
+      <w:r>
+        <w:rPr>
+          <w:rFonts w:ascii="Times New Roman" w:hAnsi="Times New Roman" w:cs="Times New Roman"/>
+          <w:noProof/>
+        </w:rPr>
+        <w:drawing>
+          <wp:inline distT="0" distB="0" distL="0" distR="0" wp14:anchorId="5CCCD2B3" wp14:editId="0A133301">
+            <wp:extent cx="8832215" cy="4107706"/>
+            <wp:effectExtent l="318" t="0" r="0" b="0"/>
+            <wp:docPr id="5" name="Immagine 5"/>
+            <wp:cNvGraphicFramePr>
+              <a:graphicFrameLocks xmlns:a="http://schemas.openxmlformats.org/drawingml/2006/main" noChangeAspect="1"/>
+            </wp:cNvGraphicFramePr>
+            <a:graphic xmlns:a="http://schemas.openxmlformats.org/drawingml/2006/main">
+              <a:graphicData uri="http://schemas.openxmlformats.org/drawingml/2006/picture">
+                <pic:pic xmlns:pic="http://schemas.openxmlformats.org/drawingml/2006/picture">
+                  <pic:nvPicPr>
+                    <pic:cNvPr id="5" name="Immagine 5"/>
+                    <pic:cNvPicPr/>
+                  </pic:nvPicPr>
+                  <pic:blipFill>
+                    <a:blip r:embed="rId12">
+                      <a:extLst>
+                        <a:ext uri="{28A0092B-C50C-407E-A947-70E740481C1C}">
+                          <a14:useLocalDpi xmlns:a14="http://schemas.microsoft.com/office/drawing/2010/main" val="0"/>
+                        </a:ext>
+                      </a:extLst>
+                    </a:blip>
+                    <a:stretch>
+                      <a:fillRect/>
+                    </a:stretch>
+                  </pic:blipFill>
+                  <pic:spPr>
+                    <a:xfrm rot="16200000">
+                      <a:off x="0" y="0"/>
+                      <a:ext cx="8832215" cy="4107706"/>
+                    </a:xfrm>
+                    <a:prstGeom prst="rect">
+                      <a:avLst/>
+                    </a:prstGeom>
+                  </pic:spPr>
+                </pic:pic>
+              </a:graphicData>
+            </a:graphic>
+          </wp:inline>
+        </w:drawing>
+      </w:r>
+    </w:p>
+    <w:p>
+      <w:pPr>
+        <w:pStyle w:val="Titolo2"/>
+        <w:rPr>
+          <w:rFonts w:ascii="Times New Roman" w:hAnsi="Times New Roman" w:cs="Times New Roman"/>
+          <w:b/>
+          <w:bCs/>
+          <w:color w:val="000000" w:themeColor="text1"/>
+          <w:sz w:val="28"/>
+          <w:szCs w:val="28"/>
+        </w:rPr>
+      </w:pPr>
+      <w:r>
+        <w:rPr>
+          <w:rFonts w:ascii="Times New Roman" w:hAnsi="Times New Roman" w:cs="Times New Roman"/>
+          <w:b/>
+          <w:bCs/>
+          <w:color w:val="000000" w:themeColor="text1"/>
+          <w:sz w:val="28"/>
+          <w:szCs w:val="28"/>
+        </w:rPr>
+        <w:lastRenderedPageBreak/>
+        <w:t xml:space="preserve">4.2 </w:t>
+      </w:r>
+      <w:r>
+        <w:rPr>
+          <w:rFonts w:ascii="Times New Roman" w:hAnsi="Times New Roman" w:cs="Times New Roman"/>
+          <w:b/>
+          <w:bCs/>
+          <w:color w:val="000000" w:themeColor="text1"/>
+          <w:sz w:val="28"/>
+          <w:szCs w:val="28"/>
+        </w:rPr>
+        <w:t>Testing</w:t>
+      </w:r>
+    </w:p>
+    <w:p>
+      <w:pPr>
+        <w:rPr>
+          <w:rFonts w:ascii="Times New Roman" w:hAnsi="Times New Roman" w:cs="Times New Roman"/>
+        </w:rPr>
+      </w:pPr>
+    </w:p>
+    <w:p>
+      <w:pPr>
+        <w:pStyle w:val="Titolo3"/>
+        <w:rPr>
+          <w:rFonts w:ascii="Times New Roman" w:hAnsi="Times New Roman" w:cs="Times New Roman"/>
+          <w:b/>
+          <w:bCs/>
+          <w:color w:val="000000" w:themeColor="text1"/>
+        </w:rPr>
+      </w:pPr>
+      <w:r>
+        <w:rPr>
+          <w:rFonts w:ascii="Times New Roman" w:hAnsi="Times New Roman" w:cs="Times New Roman"/>
+          <w:b/>
+          <w:bCs/>
+          <w:color w:val="000000" w:themeColor="text1"/>
+        </w:rPr>
+        <w:t>4.2.1 Analisi statica</w:t>
+      </w:r>
+    </w:p>
+    <w:p>
+      <w:pPr>
+        <w:rPr>
+          <w:rFonts w:ascii="Times New Roman" w:hAnsi="Times New Roman" w:cs="Times New Roman"/>
+        </w:rPr>
+      </w:pPr>
+    </w:p>
+    <w:p>
+      <w:pPr>
+        <w:spacing w:line="276" w:lineRule="auto"/>
+        <w:rPr>
+          <w:rFonts w:ascii="Times New Roman" w:hAnsi="Times New Roman" w:cs="Times New Roman"/>
+        </w:rPr>
+      </w:pPr>
+      <w:r>
+        <w:rPr>
+          <w:rFonts w:ascii="Times New Roman" w:hAnsi="Times New Roman" w:cs="Times New Roman"/>
+        </w:rPr>
+        <w:t xml:space="preserve">Durante lo sviluppo dell’applicazione è stato utilizzato il tool </w:t>
+      </w:r>
+      <w:r>
+        <w:rPr>
+          <w:rFonts w:ascii="Times New Roman" w:hAnsi="Times New Roman" w:cs="Times New Roman"/>
+          <w:b/>
+          <w:bCs/>
+        </w:rPr>
+        <w:t xml:space="preserve">Psalm </w:t>
+      </w:r>
+      <w:r>
+        <w:rPr>
+          <w:rFonts w:ascii="Times New Roman" w:hAnsi="Times New Roman" w:cs="Times New Roman"/>
+        </w:rPr>
+        <w:t>per l’analisi statica del codice in modo da monitorare e prevenire gli errori di runtime.</w:t>
+      </w:r>
+    </w:p>
+    <w:p>
+      <w:pPr>
+        <w:spacing w:line="276" w:lineRule="auto"/>
+        <w:rPr>
+          <w:rFonts w:ascii="Times New Roman" w:hAnsi="Times New Roman" w:cs="Times New Roman"/>
+        </w:rPr>
+      </w:pPr>
+      <w:r>
+        <w:rPr>
+          <w:rFonts w:ascii="Times New Roman" w:hAnsi="Times New Roman" w:cs="Times New Roman"/>
+        </w:rPr>
+        <w:t xml:space="preserve">Psalm viene installato all’interno dell’applicazione tramite Composer e consente di essere personalizzato tramite il file di configurazione “psalm.xml”. All’interno del file di configurazione può essere specificato il livello </w:t>
+      </w:r>
+      <w:r>
+        <w:rPr>
+          <w:rFonts w:ascii="Times New Roman" w:hAnsi="Times New Roman" w:cs="Times New Roman"/>
+        </w:rPr>
+        <w:t>di controllo sull’errore (8 il meno restrittivo, 1 il più restrittivo) e l’elenco di directory sulle quali il tool eseguirà l’analisi.</w:t>
+      </w:r>
+    </w:p>
+    <w:p>
+      <w:pPr>
+        <w:spacing w:line="276" w:lineRule="auto"/>
+        <w:rPr>
+          <w:rFonts w:ascii="Times New Roman" w:hAnsi="Times New Roman" w:cs="Times New Roman"/>
+        </w:rPr>
+      </w:pPr>
+    </w:p>
+    <w:p>
+      <w:pPr>
+        <w:spacing w:line="276" w:lineRule="auto"/>
+        <w:jc w:val="center"/>
+        <w:rPr>
+          <w:rFonts w:ascii="Times New Roman" w:hAnsi="Times New Roman" w:cs="Times New Roman"/>
+        </w:rPr>
+      </w:pPr>
+      <w:r>
+        <w:rPr>
+          <w:rFonts w:ascii="Times New Roman" w:hAnsi="Times New Roman" w:cs="Times New Roman"/>
+          <w:noProof/>
+        </w:rPr>
+        <w:drawing>
+          <wp:inline distT="0" distB="0" distL="0" distR="0" wp14:anchorId="64E7F685" wp14:editId="4D9C9E53">
+            <wp:extent cx="6116320" cy="3455035"/>
+            <wp:effectExtent l="0" t="0" r="5080" b="0"/>
+            <wp:docPr id="7" name="Immagine 7" descr="Immagine che contiene testo&#10;&#10;Descrizione generata automaticamente"/>
+            <wp:cNvGraphicFramePr>
+              <a:graphicFrameLocks xmlns:a="http://schemas.openxmlformats.org/drawingml/2006/main" noChangeAspect="1"/>
+            </wp:cNvGraphicFramePr>
+            <a:graphic xmlns:a="http://schemas.openxmlformats.org/drawingml/2006/main">
+              <a:graphicData uri="http://schemas.openxmlformats.org/drawingml/2006/picture">
+                <pic:pic xmlns:pic="http://schemas.openxmlformats.org/drawingml/2006/picture">
+                  <pic:nvPicPr>
+                    <pic:cNvPr id="7" name="Immagine 7" descr="Immagine che contiene testo&#10;&#10;Descrizione generata automaticamente"/>
+                    <pic:cNvPicPr/>
+                  </pic:nvPicPr>
+                  <pic:blipFill>
+                    <a:blip r:embed="rId13" cstate="print">
+                      <a:extLst>
+                        <a:ext uri="{28A0092B-C50C-407E-A947-70E740481C1C}">
+                          <a14:useLocalDpi xmlns:a14="http://schemas.microsoft.com/office/drawing/2010/main" val="0"/>
+                        </a:ext>
+                      </a:extLst>
+                    </a:blip>
+                    <a:stretch>
+                      <a:fillRect/>
+                    </a:stretch>
+                  </pic:blipFill>
+                  <pic:spPr>
+                    <a:xfrm>
+                      <a:off x="0" y="0"/>
+                      <a:ext cx="6116320" cy="3455035"/>
+                    </a:xfrm>
+                    <a:prstGeom prst="rect">
+                      <a:avLst/>
+                    </a:prstGeom>
+                  </pic:spPr>
+                </pic:pic>
+              </a:graphicData>
+            </a:graphic>
+          </wp:inline>
+        </w:drawing>
+      </w:r>
+    </w:p>
+    <w:p>
+      <w:pPr>
+        <w:spacing w:line="276" w:lineRule="auto"/>
+        <w:jc w:val="center"/>
+        <w:rPr>
+          <w:rFonts w:ascii="Times New Roman" w:hAnsi="Times New Roman" w:cs="Times New Roman"/>
+        </w:rPr>
+      </w:pPr>
+    </w:p>
+    <w:p>
+      <w:pPr>
+        <w:spacing w:line="276" w:lineRule="auto"/>
+        <w:rPr>
+          <w:rFonts w:ascii="Times New Roman" w:hAnsi="Times New Roman" w:cs="Times New Roman"/>
+        </w:rPr>
+      </w:pPr>
+      <w:r>
+        <w:rPr>
+          <w:rFonts w:ascii="Times New Roman" w:hAnsi="Times New Roman" w:cs="Times New Roman"/>
+        </w:rPr>
+        <w:t>Di seguito un esempio di analisi eseguita alla fine dello sviluppo dell’iterazione 1.</w:t>
+      </w:r>
+    </w:p>
+    <w:p>
+      <w:pPr>
+        <w:spacing w:line="276" w:lineRule="auto"/>
+        <w:rPr>
+          <w:rFonts w:ascii="Times New Roman" w:hAnsi="Times New Roman" w:cs="Times New Roman"/>
+        </w:rPr>
+      </w:pPr>
+    </w:p>
+    <w:p>
+      <w:pPr>
+        <w:spacing w:line="276" w:lineRule="auto"/>
+        <w:jc w:val="center"/>
+        <w:rPr>
+          <w:rFonts w:ascii="Times New Roman" w:hAnsi="Times New Roman" w:cs="Times New Roman"/>
+        </w:rPr>
+      </w:pPr>
+      <w:r>
+        <w:rPr>
+          <w:rFonts w:ascii="Times New Roman" w:hAnsi="Times New Roman" w:cs="Times New Roman"/>
+          <w:noProof/>
+        </w:rPr>
+        <w:drawing>
+          <wp:inline distT="0" distB="0" distL="0" distR="0" wp14:anchorId="36C3D751" wp14:editId="04B52AB7">
+            <wp:extent cx="5782320" cy="2680447"/>
+            <wp:effectExtent l="0" t="0" r="0" b="0"/>
+            <wp:docPr id="8" name="Immagine 8" descr="Immagine che contiene testo&#10;&#10;Descrizione generata automaticamente"/>
+            <wp:cNvGraphicFramePr>
+              <a:graphicFrameLocks xmlns:a="http://schemas.openxmlformats.org/drawingml/2006/main" noChangeAspect="1"/>
+            </wp:cNvGraphicFramePr>
+            <a:graphic xmlns:a="http://schemas.openxmlformats.org/drawingml/2006/main">
+              <a:graphicData uri="http://schemas.openxmlformats.org/drawingml/2006/picture">
+                <pic:pic xmlns:pic="http://schemas.openxmlformats.org/drawingml/2006/picture">
+                  <pic:nvPicPr>
+                    <pic:cNvPr id="8" name="Immagine 8" descr="Immagine che contiene testo&#10;&#10;Descrizione generata automaticamente"/>
+                    <pic:cNvPicPr/>
+                  </pic:nvPicPr>
+                  <pic:blipFill>
+                    <a:blip r:embed="rId14">
+                      <a:extLst>
+                        <a:ext uri="{28A0092B-C50C-407E-A947-70E740481C1C}">
+                          <a14:useLocalDpi xmlns:a14="http://schemas.microsoft.com/office/drawing/2010/main" val="0"/>
+                        </a:ext>
+                      </a:extLst>
+                    </a:blip>
+                    <a:stretch>
+                      <a:fillRect/>
+                    </a:stretch>
+                  </pic:blipFill>
+                  <pic:spPr>
+                    <a:xfrm>
+                      <a:off x="0" y="0"/>
+                      <a:ext cx="5850053" cy="2711845"/>
+                    </a:xfrm>
+                    <a:prstGeom prst="rect">
+                      <a:avLst/>
+                    </a:prstGeom>
+                  </pic:spPr>
+                </pic:pic>
+              </a:graphicData>
+            </a:graphic>
+          </wp:inline>
+        </w:drawing>
+      </w:r>
+    </w:p>
+    <w:p>
+      <w:pPr>
+        <w:pStyle w:val="Titolo2"/>
+        <w:rPr>
+          <w:rFonts w:ascii="Times New Roman" w:hAnsi="Times New Roman" w:cs="Times New Roman"/>
+          <w:b/>
+          <w:bCs/>
+          <w:color w:val="000000" w:themeColor="text1"/>
+          <w:sz w:val="24"/>
+          <w:szCs w:val="24"/>
+        </w:rPr>
+      </w:pPr>
+      <w:r>
+        <w:rPr>
+          <w:rFonts w:ascii="Times New Roman" w:hAnsi="Times New Roman" w:cs="Times New Roman"/>
+          <w:b/>
+          <w:bCs/>
+          <w:color w:val="000000" w:themeColor="text1"/>
+          <w:sz w:val="24"/>
+          <w:szCs w:val="24"/>
+        </w:rPr>
+        <w:lastRenderedPageBreak/>
+        <w:t>4.2.2 Analisi Dinamica</w:t>
+      </w:r>
+    </w:p>
+    <w:p>
+      <w:pPr>
+        <w:rPr>
+          <w:rFonts w:ascii="Times New Roman" w:hAnsi="Times New Roman" w:cs="Times New Roman"/>
+        </w:rPr>
+      </w:pPr>
+    </w:p>
+    <w:p>
+      <w:pPr>
+        <w:rPr>
+          <w:rFonts w:ascii="Times New Roman" w:hAnsi="Times New Roman" w:cs="Times New Roman"/>
+        </w:rPr>
+      </w:pPr>
+      <w:r>
+        <w:rPr>
+          <w:rFonts w:ascii="Times New Roman" w:hAnsi="Times New Roman" w:cs="Times New Roman"/>
+        </w:rPr>
+        <w:t xml:space="preserve">In questa prima iterazione sono state sottoposte a </w:t>
+      </w:r>
+      <w:proofErr w:type="spellStart"/>
+      <w:r>
+        <w:rPr>
+          <w:rFonts w:ascii="Times New Roman" w:hAnsi="Times New Roman" w:cs="Times New Roman"/>
+        </w:rPr>
+        <w:t>unit</w:t>
+      </w:r>
+      <w:proofErr w:type="spellEnd"/>
+      <w:r>
+        <w:rPr>
+          <w:rFonts w:ascii="Times New Roman" w:hAnsi="Times New Roman" w:cs="Times New Roman"/>
+        </w:rPr>
+        <w:t xml:space="preserve"> test le classi scritte manualmente da noi. I test sulle classi fornite da terze parti non sono stati effettuati, in quanto già testate dai loro sviluppatori prima di essere rese disponibili.</w:t>
+      </w:r>
+    </w:p>
+    <w:p>
+      <w:pPr>
+        <w:rPr>
+          <w:rFonts w:ascii="Times New Roman" w:hAnsi="Times New Roman" w:cs="Times New Roman"/>
+        </w:rPr>
+      </w:pPr>
+      <w:r>
+        <w:rPr>
+          <w:rFonts w:ascii="Times New Roman" w:hAnsi="Times New Roman" w:cs="Times New Roman"/>
+        </w:rPr>
+        <w:t>Di seguito vengono riportate le classi con i metodi testati:</w:t>
+      </w:r>
+    </w:p>
+    <w:p>
+      <w:pPr>
+        <w:pStyle w:val="Paragrafoelenco"/>
+        <w:numPr>
+          <w:ilvl w:val="0"/>
+          <w:numId w:val="2"/>
+        </w:numPr>
+        <w:rPr>
+          <w:rFonts w:ascii="Times New Roman" w:hAnsi="Times New Roman" w:cs="Times New Roman"/>
+        </w:rPr>
+      </w:pPr>
+      <w:r>
+        <w:rPr>
+          <w:rFonts w:ascii="Times New Roman" w:hAnsi="Times New Roman" w:cs="Times New Roman"/>
+        </w:rPr>
+        <w:t>UserController</w:t>
+      </w:r>
+    </w:p>
+    <w:p>
+      <w:pPr>
+        <w:pStyle w:val="Paragrafoelenco"/>
+        <w:numPr>
+          <w:ilvl w:val="1"/>
+          <w:numId w:val="2"/>
+        </w:numPr>
+        <w:rPr>
+          <w:rFonts w:ascii="Times New Roman" w:hAnsi="Times New Roman" w:cs="Times New Roman"/>
+        </w:rPr>
+      </w:pPr>
+      <w:r>
+        <w:rPr>
+          <w:rFonts w:ascii="Times New Roman" w:hAnsi="Times New Roman" w:cs="Times New Roman"/>
+        </w:rPr>
+        <w:t>public function __</w:t>
+      </w:r>
+      <w:proofErr w:type="gramStart"/>
+      <w:r>
+        <w:rPr>
+          <w:rFonts w:ascii="Times New Roman" w:hAnsi="Times New Roman" w:cs="Times New Roman"/>
+        </w:rPr>
+        <w:t>construct(</w:t>
+      </w:r>
+      <w:proofErr w:type="gramEnd"/>
+      <w:r>
+        <w:rPr>
+          <w:rFonts w:ascii="Times New Roman" w:hAnsi="Times New Roman" w:cs="Times New Roman"/>
+        </w:rPr>
+        <w:t>)</w:t>
+      </w:r>
+    </w:p>
+    <w:p>
+      <w:pPr>
+        <w:pStyle w:val="Paragrafoelenco"/>
+        <w:numPr>
+          <w:ilvl w:val="1"/>
+          <w:numId w:val="2"/>
+        </w:numPr>
+        <w:rPr>
+          <w:rFonts w:ascii="Times New Roman" w:hAnsi="Times New Roman" w:cs="Times New Roman"/>
+        </w:rPr>
+      </w:pPr>
+      <w:r>
+        <w:rPr>
+          <w:rFonts w:ascii="Times New Roman" w:hAnsi="Times New Roman" w:cs="Times New Roman"/>
+        </w:rPr>
+        <w:t xml:space="preserve">public function </w:t>
+      </w:r>
+      <w:proofErr w:type="gramStart"/>
+      <w:r>
+        <w:rPr>
+          <w:rFonts w:ascii="Times New Roman" w:hAnsi="Times New Roman" w:cs="Times New Roman"/>
+        </w:rPr>
+        <w:t>show(</w:t>
+      </w:r>
+      <w:proofErr w:type="gramEnd"/>
+      <w:r>
+        <w:rPr>
+          <w:rFonts w:ascii="Times New Roman" w:hAnsi="Times New Roman" w:cs="Times New Roman"/>
+        </w:rPr>
+        <w:t>)</w:t>
+      </w:r>
+    </w:p>
+    <w:p>
+      <w:pPr>
+        <w:pStyle w:val="Paragrafoelenco"/>
+        <w:numPr>
+          <w:ilvl w:val="1"/>
+          <w:numId w:val="2"/>
+        </w:numPr>
+        <w:rPr>
+          <w:rFonts w:ascii="Times New Roman" w:hAnsi="Times New Roman" w:cs="Times New Roman"/>
+          <w:lang w:val="en-US"/>
+        </w:rPr>
+      </w:pPr>
+      <w:r>
+        <w:rPr>
+          <w:rFonts w:ascii="Times New Roman" w:hAnsi="Times New Roman" w:cs="Times New Roman"/>
+          <w:lang w:val="en-US"/>
+        </w:rPr>
+        <w:t xml:space="preserve">public function </w:t>
+      </w:r>
+      <w:proofErr w:type="gramStart"/>
+      <w:r>
+        <w:rPr>
+          <w:rFonts w:ascii="Times New Roman" w:hAnsi="Times New Roman" w:cs="Times New Roman"/>
+          <w:lang w:val="en-US"/>
+        </w:rPr>
+        <w:t>store(</w:t>
+      </w:r>
+      <w:proofErr w:type="gramEnd"/>
+      <w:r>
+        <w:rPr>
+          <w:rFonts w:ascii="Times New Roman" w:hAnsi="Times New Roman" w:cs="Times New Roman"/>
+          <w:lang w:val="en-US"/>
+        </w:rPr>
+        <w:t>Request $request)</w:t>
+      </w:r>
+    </w:p>
+    <w:p>
+      <w:pPr>
+        <w:pStyle w:val="Paragrafoelenco"/>
+        <w:numPr>
+          <w:ilvl w:val="1"/>
+          <w:numId w:val="2"/>
+        </w:numPr>
+        <w:rPr>
+          <w:rFonts w:ascii="Times New Roman" w:hAnsi="Times New Roman" w:cs="Times New Roman"/>
+          <w:lang w:val="en-US"/>
+        </w:rPr>
+      </w:pPr>
+      <w:r>
+        <w:rPr>
+          <w:rFonts w:ascii="Times New Roman" w:hAnsi="Times New Roman" w:cs="Times New Roman"/>
+          <w:lang w:val="en-US"/>
+        </w:rPr>
+        <w:t xml:space="preserve">public function </w:t>
+      </w:r>
+      <w:proofErr w:type="gramStart"/>
+      <w:r>
+        <w:rPr>
+          <w:rFonts w:ascii="Times New Roman" w:hAnsi="Times New Roman" w:cs="Times New Roman"/>
+          <w:lang w:val="en-US"/>
+        </w:rPr>
+        <w:t>update(</w:t>
+      </w:r>
+      <w:proofErr w:type="gramEnd"/>
+      <w:r>
+        <w:rPr>
+          <w:rFonts w:ascii="Times New Roman" w:hAnsi="Times New Roman" w:cs="Times New Roman"/>
+          <w:lang w:val="en-US"/>
+        </w:rPr>
+        <w:t>Request $request</w:t>
+      </w:r>
+      <w:r>
+        <w:rPr>
+          <w:rFonts w:ascii="Times New Roman" w:hAnsi="Times New Roman" w:cs="Times New Roman"/>
+          <w:lang w:val="en-US"/>
+        </w:rPr>
+        <w:t>)</w:t>
+      </w:r>
+    </w:p>
+    <w:p>
+      <w:pPr>
+        <w:pStyle w:val="Paragrafoelenco"/>
+        <w:numPr>
+          <w:ilvl w:val="1"/>
+          <w:numId w:val="2"/>
+        </w:numPr>
+        <w:rPr>
+          <w:rFonts w:ascii="Times New Roman" w:hAnsi="Times New Roman" w:cs="Times New Roman"/>
+          <w:lang w:val="en-US"/>
+        </w:rPr>
+      </w:pPr>
+      <w:r>
+        <w:rPr>
+          <w:rFonts w:ascii="Times New Roman" w:hAnsi="Times New Roman" w:cs="Times New Roman"/>
+          <w:lang w:val="en-US"/>
+        </w:rPr>
+        <w:t>public function getUserById($id)</w:t>
+      </w:r>
+    </w:p>
+    <w:p>
+      <w:pPr>
+        <w:rPr>
+          <w:rFonts w:ascii="Times New Roman" w:hAnsi="Times New Roman" w:cs="Times New Roman"/>
+          <w:lang w:val="en-US"/>
+        </w:rPr>
+      </w:pPr>
+    </w:p>
+    <w:p>
+      <w:pPr>
+        <w:pStyle w:val="Paragrafoelenco"/>
+        <w:numPr>
+          <w:ilvl w:val="0"/>
+          <w:numId w:val="2"/>
+        </w:numPr>
+        <w:rPr>
+          <w:rFonts w:ascii="Times New Roman" w:hAnsi="Times New Roman" w:cs="Times New Roman"/>
+          <w:lang w:val="en-US"/>
+        </w:rPr>
+      </w:pPr>
+      <w:proofErr w:type="spellStart"/>
+      <w:r>
+        <w:rPr>
+          <w:rFonts w:ascii="Times New Roman" w:hAnsi="Times New Roman" w:cs="Times New Roman"/>
+          <w:lang w:val="en-US"/>
+        </w:rPr>
+        <w:t>RoleController</w:t>
+      </w:r>
+      <w:proofErr w:type="spellEnd"/>
+    </w:p>
+    <w:p>
+      <w:pPr>
+        <w:pStyle w:val="Paragrafoelenco"/>
+        <w:numPr>
+          <w:ilvl w:val="1"/>
+          <w:numId w:val="2"/>
+        </w:numPr>
+        <w:rPr>
+          <w:rFonts w:ascii="Times New Roman" w:hAnsi="Times New Roman" w:cs="Times New Roman"/>
+        </w:rPr>
+      </w:pPr>
+      <w:r>
+        <w:rPr>
+          <w:rFonts w:ascii="Times New Roman" w:hAnsi="Times New Roman" w:cs="Times New Roman"/>
+        </w:rPr>
+        <w:t>public function __</w:t>
+      </w:r>
+      <w:proofErr w:type="gramStart"/>
+      <w:r>
+        <w:rPr>
+          <w:rFonts w:ascii="Times New Roman" w:hAnsi="Times New Roman" w:cs="Times New Roman"/>
+        </w:rPr>
+        <w:t>construct(</w:t>
+      </w:r>
+      <w:proofErr w:type="gramEnd"/>
+      <w:r>
+        <w:rPr>
+          <w:rFonts w:ascii="Times New Roman" w:hAnsi="Times New Roman" w:cs="Times New Roman"/>
+        </w:rPr>
+        <w:t>)</w:t>
+      </w:r>
+    </w:p>
+    <w:p>
+      <w:pPr>
+        <w:pStyle w:val="Paragrafoelenco"/>
+        <w:numPr>
+          <w:ilvl w:val="1"/>
+          <w:numId w:val="2"/>
+        </w:numPr>
+        <w:rPr>
+          <w:rFonts w:ascii="Times New Roman" w:hAnsi="Times New Roman" w:cs="Times New Roman"/>
+        </w:rPr>
+      </w:pPr>
+      <w:r>
+        <w:rPr>
+          <w:rFonts w:ascii="Times New Roman" w:hAnsi="Times New Roman" w:cs="Times New Roman"/>
+        </w:rPr>
+        <w:t xml:space="preserve">public function </w:t>
+      </w:r>
+      <w:proofErr w:type="gramStart"/>
+      <w:r>
+        <w:rPr>
+          <w:rFonts w:ascii="Times New Roman" w:hAnsi="Times New Roman" w:cs="Times New Roman"/>
+        </w:rPr>
+        <w:t>show(</w:t>
+      </w:r>
+      <w:proofErr w:type="gramEnd"/>
+      <w:r>
+        <w:rPr>
+          <w:rFonts w:ascii="Times New Roman" w:hAnsi="Times New Roman" w:cs="Times New Roman"/>
+        </w:rPr>
+        <w:t>)</w:t>
+      </w:r>
+    </w:p>
+    <w:p>
+      <w:pPr>
+        <w:pStyle w:val="Paragrafoelenco"/>
+        <w:numPr>
+          <w:ilvl w:val="1"/>
+          <w:numId w:val="2"/>
+        </w:numPr>
+        <w:rPr>
+          <w:rFonts w:ascii="Times New Roman" w:hAnsi="Times New Roman" w:cs="Times New Roman"/>
+          <w:lang w:val="en-US"/>
+        </w:rPr>
+      </w:pPr>
+      <w:r>
+        <w:rPr>
+          <w:rFonts w:ascii="Times New Roman" w:hAnsi="Times New Roman" w:cs="Times New Roman"/>
+          <w:lang w:val="en-US"/>
+        </w:rPr>
+        <w:t xml:space="preserve">public function </w:t>
+      </w:r>
+      <w:proofErr w:type="gramStart"/>
+      <w:r>
+        <w:rPr>
+          <w:rFonts w:ascii="Times New Roman" w:hAnsi="Times New Roman" w:cs="Times New Roman"/>
+          <w:lang w:val="en-US"/>
+        </w:rPr>
+        <w:t>store(</w:t>
+      </w:r>
+      <w:proofErr w:type="gramEnd"/>
+      <w:r>
+        <w:rPr>
+          <w:rFonts w:ascii="Times New Roman" w:hAnsi="Times New Roman" w:cs="Times New Roman"/>
+          <w:lang w:val="en-US"/>
+        </w:rPr>
+        <w:t>Request $request)</w:t>
+      </w:r>
+    </w:p>
+    <w:p>
+      <w:pPr>
+        <w:pStyle w:val="Paragrafoelenco"/>
+        <w:numPr>
+          <w:ilvl w:val="1"/>
+          <w:numId w:val="2"/>
+        </w:numPr>
+        <w:rPr>
+          <w:rFonts w:ascii="Times New Roman" w:hAnsi="Times New Roman" w:cs="Times New Roman"/>
+          <w:lang w:val="en-US"/>
+        </w:rPr>
+      </w:pPr>
+      <w:r>
+        <w:rPr>
+          <w:rFonts w:ascii="Times New Roman" w:hAnsi="Times New Roman" w:cs="Times New Roman"/>
+          <w:lang w:val="en-US"/>
+        </w:rPr>
+        <w:t xml:space="preserve">public function </w:t>
+      </w:r>
+      <w:proofErr w:type="gramStart"/>
+      <w:r>
+        <w:rPr>
+          <w:rFonts w:ascii="Times New Roman" w:hAnsi="Times New Roman" w:cs="Times New Roman"/>
+          <w:lang w:val="en-US"/>
+        </w:rPr>
+        <w:t>update(</w:t>
+      </w:r>
+      <w:proofErr w:type="gramEnd"/>
+      <w:r>
+        <w:rPr>
+          <w:rFonts w:ascii="Times New Roman" w:hAnsi="Times New Roman" w:cs="Times New Roman"/>
+          <w:lang w:val="en-US"/>
+        </w:rPr>
+        <w:t>Request $request</w:t>
+      </w:r>
+      <w:r>
+        <w:rPr>
+          <w:rFonts w:ascii="Times New Roman" w:hAnsi="Times New Roman" w:cs="Times New Roman"/>
+          <w:lang w:val="en-US"/>
+        </w:rPr>
+        <w:t>)</w:t>
+      </w:r>
+    </w:p>
+    <w:p>
+      <w:pPr>
+        <w:pStyle w:val="Paragrafoelenco"/>
+        <w:numPr>
+          <w:ilvl w:val="1"/>
+          <w:numId w:val="2"/>
+        </w:numPr>
+        <w:rPr>
+          <w:rFonts w:ascii="Times New Roman" w:hAnsi="Times New Roman" w:cs="Times New Roman"/>
+          <w:lang w:val="en-US"/>
+        </w:rPr>
+      </w:pPr>
+      <w:r>
+        <w:rPr>
+          <w:rFonts w:ascii="Times New Roman" w:hAnsi="Times New Roman" w:cs="Times New Roman"/>
+          <w:lang w:val="en-US"/>
+        </w:rPr>
+        <w:t xml:space="preserve">public function </w:t>
+      </w:r>
+      <w:proofErr w:type="gramStart"/>
+      <w:r>
+        <w:rPr>
+          <w:rFonts w:ascii="Times New Roman" w:hAnsi="Times New Roman" w:cs="Times New Roman"/>
+          <w:lang w:val="en-US"/>
+        </w:rPr>
+        <w:t>delete</w:t>
+      </w:r>
+      <w:proofErr w:type="gramEnd"/>
+      <w:r>
+        <w:rPr>
+          <w:rFonts w:ascii="Times New Roman" w:hAnsi="Times New Roman" w:cs="Times New Roman"/>
+          <w:lang w:val="en-US"/>
+        </w:rPr>
+        <w:t>($</w:t>
+      </w:r>
+      <w:proofErr w:type="spellStart"/>
+      <w:r>
+        <w:rPr>
+          <w:rFonts w:ascii="Times New Roman" w:hAnsi="Times New Roman" w:cs="Times New Roman"/>
+          <w:lang w:val="en-US"/>
+        </w:rPr>
+        <w:t>roleId</w:t>
+      </w:r>
+      <w:proofErr w:type="spellEnd"/>
+      <w:r>
+        <w:rPr>
+          <w:rFonts w:ascii="Times New Roman" w:hAnsi="Times New Roman" w:cs="Times New Roman"/>
+          <w:lang w:val="en-US"/>
+        </w:rPr>
+        <w:t>)</w:t>
+      </w:r>
+    </w:p>
+    <w:p>
+      <w:pPr>
+        <w:pStyle w:val="Paragrafoelenco"/>
+        <w:numPr>
+          <w:ilvl w:val="1"/>
+          <w:numId w:val="2"/>
+        </w:numPr>
+        <w:rPr>
+          <w:rFonts w:ascii="Times New Roman" w:hAnsi="Times New Roman" w:cs="Times New Roman"/>
+          <w:lang w:val="en-US"/>
+        </w:rPr>
+      </w:pPr>
+      <w:r>
+        <w:rPr>
+          <w:rFonts w:ascii="Times New Roman" w:hAnsi="Times New Roman" w:cs="Times New Roman"/>
+          <w:lang w:val="en-US"/>
+        </w:rPr>
+        <w:t xml:space="preserve">public function </w:t>
+      </w:r>
+      <w:proofErr w:type="spellStart"/>
+      <w:r>
+        <w:rPr>
+          <w:rFonts w:ascii="Times New Roman" w:hAnsi="Times New Roman" w:cs="Times New Roman"/>
+          <w:lang w:val="en-US"/>
+        </w:rPr>
+        <w:t>getRoleById</w:t>
+      </w:r>
+      <w:proofErr w:type="spellEnd"/>
+      <w:r>
+        <w:rPr>
+          <w:rFonts w:ascii="Times New Roman" w:hAnsi="Times New Roman" w:cs="Times New Roman"/>
+          <w:lang w:val="en-US"/>
+        </w:rPr>
+        <w:t>($id)</w:t>
+      </w:r>
+    </w:p>
+    <w:p>
+      <w:pPr>
+        <w:rPr>
+          <w:rFonts w:ascii="Times New Roman" w:hAnsi="Times New Roman" w:cs="Times New Roman"/>
+          <w:lang w:val="en-US"/>
+        </w:rPr>
+      </w:pPr>
+    </w:p>
+    <w:p>
+      <w:pPr>
+        <w:pStyle w:val="Paragrafoelenco"/>
+        <w:numPr>
+          <w:ilvl w:val="0"/>
+          <w:numId w:val="2"/>
+        </w:numPr>
+        <w:rPr>
+          <w:rFonts w:ascii="Times New Roman" w:hAnsi="Times New Roman" w:cs="Times New Roman"/>
+          <w:lang w:val="en-US"/>
+        </w:rPr>
+      </w:pPr>
+      <w:proofErr w:type="spellStart"/>
+      <w:r>
+        <w:rPr>
+          <w:rFonts w:ascii="Times New Roman" w:hAnsi="Times New Roman" w:cs="Times New Roman"/>
+          <w:lang w:val="en-US"/>
+        </w:rPr>
+        <w:t>MacchinaController</w:t>
+      </w:r>
+      <w:proofErr w:type="spellEnd"/>
+    </w:p>
+    <w:p>
+      <w:pPr>
+        <w:pStyle w:val="Paragrafoelenco"/>
+        <w:numPr>
+          <w:ilvl w:val="1"/>
+          <w:numId w:val="2"/>
+        </w:numPr>
+        <w:rPr>
+          <w:rFonts w:ascii="Times New Roman" w:hAnsi="Times New Roman" w:cs="Times New Roman"/>
+        </w:rPr>
+      </w:pPr>
+      <w:r>
+        <w:rPr>
+          <w:rFonts w:ascii="Times New Roman" w:hAnsi="Times New Roman" w:cs="Times New Roman"/>
+        </w:rPr>
+        <w:t xml:space="preserve">public function </w:t>
+      </w:r>
+      <w:proofErr w:type="gramStart"/>
+      <w:r>
+        <w:rPr>
+          <w:rFonts w:ascii="Times New Roman" w:hAnsi="Times New Roman" w:cs="Times New Roman"/>
+        </w:rPr>
+        <w:t>show(</w:t>
+      </w:r>
+      <w:proofErr w:type="gramEnd"/>
+      <w:r>
+        <w:rPr>
+          <w:rFonts w:ascii="Times New Roman" w:hAnsi="Times New Roman" w:cs="Times New Roman"/>
+        </w:rPr>
+        <w:t>)</w:t>
+      </w:r>
+    </w:p>
+    <w:p>
+      <w:pPr>
+        <w:pStyle w:val="Paragrafoelenco"/>
+        <w:numPr>
+          <w:ilvl w:val="1"/>
+          <w:numId w:val="2"/>
+        </w:numPr>
+        <w:rPr>
+          <w:rFonts w:ascii="Times New Roman" w:hAnsi="Times New Roman" w:cs="Times New Roman"/>
+          <w:lang w:val="en-US"/>
+        </w:rPr>
+      </w:pPr>
+      <w:r>
+        <w:rPr>
+          <w:rFonts w:ascii="Times New Roman" w:hAnsi="Times New Roman" w:cs="Times New Roman"/>
+          <w:lang w:val="en-US"/>
+        </w:rPr>
+        <w:t xml:space="preserve">public function </w:t>
+      </w:r>
+      <w:proofErr w:type="gramStart"/>
+      <w:r>
+        <w:rPr>
+          <w:rFonts w:ascii="Times New Roman" w:hAnsi="Times New Roman" w:cs="Times New Roman"/>
+          <w:lang w:val="en-US"/>
+        </w:rPr>
+        <w:t>store(</w:t>
+      </w:r>
+      <w:proofErr w:type="gramEnd"/>
+      <w:r>
+        <w:rPr>
+          <w:rFonts w:ascii="Times New Roman" w:hAnsi="Times New Roman" w:cs="Times New Roman"/>
+          <w:lang w:val="en-US"/>
+        </w:rPr>
+        <w:t>Request $request)</w:t>
+      </w:r>
+    </w:p>
+    <w:p>
+      <w:pPr>
+        <w:pStyle w:val="Paragrafoelenco"/>
+        <w:numPr>
+          <w:ilvl w:val="1"/>
+          <w:numId w:val="2"/>
+        </w:numPr>
+        <w:rPr>
+          <w:rFonts w:ascii="Times New Roman" w:hAnsi="Times New Roman" w:cs="Times New Roman"/>
+          <w:lang w:val="en-US"/>
+        </w:rPr>
+      </w:pPr>
+      <w:r>
+        <w:rPr>
+          <w:rFonts w:ascii="Times New Roman" w:hAnsi="Times New Roman" w:cs="Times New Roman"/>
+          <w:lang w:val="en-US"/>
+        </w:rPr>
+        <w:t xml:space="preserve">public function </w:t>
+      </w:r>
+      <w:proofErr w:type="gramStart"/>
+      <w:r>
+        <w:rPr>
+          <w:rFonts w:ascii="Times New Roman" w:hAnsi="Times New Roman" w:cs="Times New Roman"/>
+          <w:lang w:val="en-US"/>
+        </w:rPr>
+        <w:t>update(</w:t>
+      </w:r>
+      <w:proofErr w:type="gramEnd"/>
+      <w:r>
+        <w:rPr>
+          <w:rFonts w:ascii="Times New Roman" w:hAnsi="Times New Roman" w:cs="Times New Roman"/>
+          <w:lang w:val="en-US"/>
+        </w:rPr>
+        <w:t>Request $request</w:t>
+      </w:r>
+      <w:r>
+        <w:rPr>
+          <w:rFonts w:ascii="Times New Roman" w:hAnsi="Times New Roman" w:cs="Times New Roman"/>
+          <w:lang w:val="en-US"/>
+        </w:rPr>
+        <w:t>)</w:t>
+      </w:r>
+    </w:p>
+    <w:p>
+      <w:pPr>
+        <w:pStyle w:val="Paragrafoelenco"/>
+        <w:numPr>
+          <w:ilvl w:val="1"/>
+          <w:numId w:val="2"/>
+        </w:numPr>
+        <w:rPr>
+          <w:rFonts w:ascii="Times New Roman" w:hAnsi="Times New Roman" w:cs="Times New Roman"/>
+          <w:lang w:val="en-US"/>
+        </w:rPr>
+      </w:pPr>
+      <w:r>
+        <w:rPr>
+          <w:rFonts w:ascii="Times New Roman" w:hAnsi="Times New Roman" w:cs="Times New Roman"/>
+          <w:lang w:val="en-US"/>
+        </w:rPr>
+        <w:t xml:space="preserve">public function </w:t>
+      </w:r>
+      <w:proofErr w:type="gramStart"/>
+      <w:r>
+        <w:rPr>
+          <w:rFonts w:ascii="Times New Roman" w:hAnsi="Times New Roman" w:cs="Times New Roman"/>
+          <w:lang w:val="en-US"/>
+        </w:rPr>
+        <w:t>delete</w:t>
+      </w:r>
+      <w:proofErr w:type="gramEnd"/>
+      <w:r>
+        <w:rPr>
+          <w:rFonts w:ascii="Times New Roman" w:hAnsi="Times New Roman" w:cs="Times New Roman"/>
+          <w:lang w:val="en-US"/>
+        </w:rPr>
+        <w:t>($</w:t>
+      </w:r>
+      <w:proofErr w:type="spellStart"/>
+      <w:r>
+        <w:rPr>
+          <w:rFonts w:ascii="Times New Roman" w:hAnsi="Times New Roman" w:cs="Times New Roman"/>
+          <w:lang w:val="en-US"/>
+        </w:rPr>
+        <w:t>macchinaId</w:t>
+      </w:r>
+      <w:proofErr w:type="spellEnd"/>
+      <w:r>
+        <w:rPr>
+          <w:rFonts w:ascii="Times New Roman" w:hAnsi="Times New Roman" w:cs="Times New Roman"/>
+          <w:lang w:val="en-US"/>
+        </w:rPr>
+        <w:t>)</w:t>
+      </w:r>
+    </w:p>
+    <w:p>
+      <w:pPr>
+        <w:pStyle w:val="Paragrafoelenco"/>
+        <w:numPr>
+          <w:ilvl w:val="1"/>
+          <w:numId w:val="2"/>
+        </w:numPr>
+        <w:rPr>
+          <w:rFonts w:ascii="Times New Roman" w:hAnsi="Times New Roman" w:cs="Times New Roman"/>
+          <w:lang w:val="en-US"/>
+        </w:rPr>
+      </w:pPr>
+      <w:r>
+        <w:rPr>
+          <w:rFonts w:ascii="Times New Roman" w:hAnsi="Times New Roman" w:cs="Times New Roman"/>
+          <w:lang w:val="en-US"/>
+        </w:rPr>
+        <w:t xml:space="preserve">public function </w:t>
+      </w:r>
+      <w:proofErr w:type="spellStart"/>
+      <w:r>
+        <w:rPr>
+          <w:rFonts w:ascii="Times New Roman" w:hAnsi="Times New Roman" w:cs="Times New Roman"/>
+          <w:lang w:val="en-US"/>
+        </w:rPr>
+        <w:t>ge</w:t>
+      </w:r>
+      <w:r>
+        <w:rPr>
+          <w:rFonts w:ascii="Times New Roman" w:hAnsi="Times New Roman" w:cs="Times New Roman"/>
+          <w:lang w:val="en-US"/>
+        </w:rPr>
+        <w:t>tMacchina</w:t>
+      </w:r>
+      <w:r>
+        <w:rPr>
+          <w:rFonts w:ascii="Times New Roman" w:hAnsi="Times New Roman" w:cs="Times New Roman"/>
+          <w:lang w:val="en-US"/>
+        </w:rPr>
+        <w:t>ById</w:t>
+      </w:r>
+      <w:proofErr w:type="spellEnd"/>
+      <w:r>
+        <w:rPr>
+          <w:rFonts w:ascii="Times New Roman" w:hAnsi="Times New Roman" w:cs="Times New Roman"/>
+          <w:lang w:val="en-US"/>
+        </w:rPr>
+        <w:t>($id)</w:t>
+      </w:r>
+    </w:p>
+    <w:p>
+      <w:pPr>
+        <w:rPr>
+          <w:rFonts w:ascii="Times New Roman" w:hAnsi="Times New Roman" w:cs="Times New Roman"/>
+          <w:lang w:val="en-US"/>
+        </w:rPr>
+      </w:pPr>
+    </w:p>
+    <w:p>
+      <w:pPr>
+        <w:pStyle w:val="Paragrafoelenco"/>
+        <w:numPr>
+          <w:ilvl w:val="0"/>
+          <w:numId w:val="2"/>
+        </w:numPr>
+        <w:rPr>
+          <w:rFonts w:ascii="Times New Roman" w:hAnsi="Times New Roman" w:cs="Times New Roman"/>
+          <w:lang w:val="en-US"/>
+        </w:rPr>
+      </w:pPr>
+      <w:proofErr w:type="spellStart"/>
+      <w:r>
+        <w:rPr>
+          <w:rFonts w:ascii="Times New Roman" w:hAnsi="Times New Roman" w:cs="Times New Roman"/>
+          <w:lang w:val="en-US"/>
+        </w:rPr>
+        <w:t>TipoMacchinaController</w:t>
+      </w:r>
+      <w:proofErr w:type="spellEnd"/>
+    </w:p>
+    <w:p>
+      <w:pPr>
+        <w:pStyle w:val="Paragrafoelenco"/>
+        <w:numPr>
+          <w:ilvl w:val="1"/>
+          <w:numId w:val="2"/>
+        </w:numPr>
+        <w:rPr>
+          <w:rFonts w:ascii="Times New Roman" w:hAnsi="Times New Roman" w:cs="Times New Roman"/>
+        </w:rPr>
+      </w:pPr>
+      <w:r>
+        <w:rPr>
+          <w:rFonts w:ascii="Times New Roman" w:hAnsi="Times New Roman" w:cs="Times New Roman"/>
+        </w:rPr>
+        <w:t xml:space="preserve">public function </w:t>
+      </w:r>
+      <w:proofErr w:type="gramStart"/>
+      <w:r>
+        <w:rPr>
+          <w:rFonts w:ascii="Times New Roman" w:hAnsi="Times New Roman" w:cs="Times New Roman"/>
+        </w:rPr>
+        <w:t>show(</w:t>
+      </w:r>
+      <w:proofErr w:type="gramEnd"/>
+      <w:r>
+        <w:rPr>
+          <w:rFonts w:ascii="Times New Roman" w:hAnsi="Times New Roman" w:cs="Times New Roman"/>
+        </w:rPr>
+        <w:t>)</w:t>
+      </w:r>
+    </w:p>
+    <w:p>
+      <w:pPr>
+        <w:pStyle w:val="Paragrafoelenco"/>
+        <w:numPr>
+          <w:ilvl w:val="1"/>
+          <w:numId w:val="2"/>
+        </w:numPr>
+        <w:rPr>
+          <w:rFonts w:ascii="Times New Roman" w:hAnsi="Times New Roman" w:cs="Times New Roman"/>
+          <w:lang w:val="en-US"/>
+        </w:rPr>
+      </w:pPr>
+      <w:r>
+        <w:rPr>
+          <w:rFonts w:ascii="Times New Roman" w:hAnsi="Times New Roman" w:cs="Times New Roman"/>
+          <w:lang w:val="en-US"/>
+        </w:rPr>
+        <w:t xml:space="preserve">public function </w:t>
+      </w:r>
+      <w:proofErr w:type="gramStart"/>
+      <w:r>
+        <w:rPr>
+          <w:rFonts w:ascii="Times New Roman" w:hAnsi="Times New Roman" w:cs="Times New Roman"/>
+          <w:lang w:val="en-US"/>
+        </w:rPr>
+        <w:t>store(</w:t>
+      </w:r>
+      <w:proofErr w:type="gramEnd"/>
+      <w:r>
+        <w:rPr>
+          <w:rFonts w:ascii="Times New Roman" w:hAnsi="Times New Roman" w:cs="Times New Roman"/>
+          <w:lang w:val="en-US"/>
+        </w:rPr>
+        <w:t>Request $request)</w:t>
+      </w:r>
+    </w:p>
+    <w:p>
+      <w:pPr>
+        <w:pStyle w:val="Paragrafoelenco"/>
+        <w:numPr>
+          <w:ilvl w:val="1"/>
+          <w:numId w:val="2"/>
+        </w:numPr>
+        <w:rPr>
+          <w:rFonts w:ascii="Times New Roman" w:hAnsi="Times New Roman" w:cs="Times New Roman"/>
+          <w:lang w:val="en-US"/>
+        </w:rPr>
+      </w:pPr>
+      <w:r>
+        <w:rPr>
+          <w:rFonts w:ascii="Times New Roman" w:hAnsi="Times New Roman" w:cs="Times New Roman"/>
+          <w:lang w:val="en-US"/>
+        </w:rPr>
+        <w:t xml:space="preserve">public function </w:t>
+      </w:r>
+      <w:proofErr w:type="gramStart"/>
+      <w:r>
+        <w:rPr>
+          <w:rFonts w:ascii="Times New Roman" w:hAnsi="Times New Roman" w:cs="Times New Roman"/>
+          <w:lang w:val="en-US"/>
+        </w:rPr>
+        <w:t>update(</w:t>
+      </w:r>
+      <w:proofErr w:type="gramEnd"/>
+      <w:r>
+        <w:rPr>
+          <w:rFonts w:ascii="Times New Roman" w:hAnsi="Times New Roman" w:cs="Times New Roman"/>
+          <w:lang w:val="en-US"/>
+        </w:rPr>
+        <w:t>Request $request</w:t>
+      </w:r>
+      <w:r>
+        <w:rPr>
+          <w:rFonts w:ascii="Times New Roman" w:hAnsi="Times New Roman" w:cs="Times New Roman"/>
+          <w:lang w:val="en-US"/>
+        </w:rPr>
+        <w:t>)</w:t>
+      </w:r>
+    </w:p>
+    <w:p>
+      <w:pPr>
+        <w:pStyle w:val="Paragrafoelenco"/>
+        <w:numPr>
+          <w:ilvl w:val="1"/>
+          <w:numId w:val="2"/>
+        </w:numPr>
+        <w:rPr>
+          <w:rFonts w:ascii="Times New Roman" w:hAnsi="Times New Roman" w:cs="Times New Roman"/>
+          <w:lang w:val="en-US"/>
+        </w:rPr>
+      </w:pPr>
+      <w:r>
+        <w:rPr>
+          <w:rFonts w:ascii="Times New Roman" w:hAnsi="Times New Roman" w:cs="Times New Roman"/>
+          <w:lang w:val="en-US"/>
+        </w:rPr>
+        <w:t xml:space="preserve">public function </w:t>
+      </w:r>
+      <w:proofErr w:type="gramStart"/>
+      <w:r>
+        <w:rPr>
+          <w:rFonts w:ascii="Times New Roman" w:hAnsi="Times New Roman" w:cs="Times New Roman"/>
+          <w:lang w:val="en-US"/>
+        </w:rPr>
+        <w:t>delete</w:t>
+      </w:r>
+      <w:proofErr w:type="gramEnd"/>
+      <w:r>
+        <w:rPr>
+          <w:rFonts w:ascii="Times New Roman" w:hAnsi="Times New Roman" w:cs="Times New Roman"/>
+          <w:lang w:val="en-US"/>
+        </w:rPr>
+        <w:t>($</w:t>
+      </w:r>
+      <w:proofErr w:type="spellStart"/>
+      <w:r>
+        <w:rPr>
+          <w:rFonts w:ascii="Times New Roman" w:hAnsi="Times New Roman" w:cs="Times New Roman"/>
+          <w:lang w:val="en-US"/>
+        </w:rPr>
+        <w:t>tipoMacchinaId</w:t>
+      </w:r>
+      <w:proofErr w:type="spellEnd"/>
+      <w:r>
+        <w:rPr>
+          <w:rFonts w:ascii="Times New Roman" w:hAnsi="Times New Roman" w:cs="Times New Roman"/>
+          <w:lang w:val="en-US"/>
+        </w:rPr>
+        <w:t>)</w:t>
+      </w:r>
+    </w:p>
+    <w:p>
+      <w:pPr>
+        <w:pStyle w:val="Paragrafoelenco"/>
+        <w:numPr>
+          <w:ilvl w:val="1"/>
+          <w:numId w:val="2"/>
+        </w:numPr>
+        <w:rPr>
+          <w:rFonts w:ascii="Times New Roman" w:hAnsi="Times New Roman" w:cs="Times New Roman"/>
+          <w:lang w:val="en-US"/>
+        </w:rPr>
+      </w:pPr>
+      <w:r>
+        <w:rPr>
+          <w:rFonts w:ascii="Times New Roman" w:hAnsi="Times New Roman" w:cs="Times New Roman"/>
+          <w:lang w:val="en-US"/>
+        </w:rPr>
+        <w:t xml:space="preserve">public function </w:t>
+      </w:r>
+      <w:proofErr w:type="spellStart"/>
+      <w:r>
+        <w:rPr>
+          <w:rFonts w:ascii="Times New Roman" w:hAnsi="Times New Roman" w:cs="Times New Roman"/>
+          <w:lang w:val="en-US"/>
+        </w:rPr>
+        <w:t>get</w:t>
+      </w:r>
+      <w:r>
+        <w:rPr>
+          <w:rFonts w:ascii="Times New Roman" w:hAnsi="Times New Roman" w:cs="Times New Roman"/>
+          <w:lang w:val="en-US"/>
+        </w:rPr>
+        <w:t>TipoMacchina</w:t>
+      </w:r>
+      <w:r>
+        <w:rPr>
+          <w:rFonts w:ascii="Times New Roman" w:hAnsi="Times New Roman" w:cs="Times New Roman"/>
+          <w:lang w:val="en-US"/>
+        </w:rPr>
+        <w:t>ById</w:t>
+      </w:r>
+      <w:proofErr w:type="spellEnd"/>
+      <w:r>
+        <w:rPr>
+          <w:rFonts w:ascii="Times New Roman" w:hAnsi="Times New Roman" w:cs="Times New Roman"/>
+          <w:lang w:val="en-US"/>
+        </w:rPr>
+        <w:t>($id)</w:t>
+      </w:r>
+    </w:p>
+    <w:p>
+      <w:pPr>
+        <w:rPr>
+          <w:rFonts w:ascii="Times New Roman" w:hAnsi="Times New Roman" w:cs="Times New Roman"/>
+          <w:lang w:val="en-US"/>
+        </w:rPr>
+      </w:pPr>
+    </w:p>
+    <w:p>
+      <w:pPr>
+        <w:pStyle w:val="Paragrafoelenco"/>
+        <w:numPr>
+          <w:ilvl w:val="0"/>
+          <w:numId w:val="2"/>
+        </w:numPr>
+        <w:rPr>
+          <w:rFonts w:ascii="Times New Roman" w:hAnsi="Times New Roman" w:cs="Times New Roman"/>
+          <w:lang w:val="en-US"/>
+        </w:rPr>
+      </w:pPr>
+      <w:proofErr w:type="spellStart"/>
+      <w:r>
+        <w:rPr>
+          <w:rFonts w:ascii="Times New Roman" w:hAnsi="Times New Roman" w:cs="Times New Roman"/>
+          <w:lang w:val="en-US"/>
+        </w:rPr>
+        <w:t>ProdottoController</w:t>
+      </w:r>
+      <w:proofErr w:type="spellEnd"/>
+    </w:p>
+    <w:p>
+      <w:pPr>
+        <w:pStyle w:val="Paragrafoelenco"/>
+        <w:numPr>
+          <w:ilvl w:val="1"/>
+          <w:numId w:val="2"/>
+        </w:numPr>
+        <w:rPr>
+          <w:rFonts w:ascii="Times New Roman" w:hAnsi="Times New Roman" w:cs="Times New Roman"/>
+        </w:rPr>
+      </w:pPr>
+      <w:r>
+        <w:rPr>
+          <w:rFonts w:ascii="Times New Roman" w:hAnsi="Times New Roman" w:cs="Times New Roman"/>
+        </w:rPr>
+        <w:t xml:space="preserve">public function </w:t>
+      </w:r>
+      <w:proofErr w:type="gramStart"/>
+      <w:r>
+        <w:rPr>
+          <w:rFonts w:ascii="Times New Roman" w:hAnsi="Times New Roman" w:cs="Times New Roman"/>
+        </w:rPr>
+        <w:t>show(</w:t>
+      </w:r>
+      <w:proofErr w:type="gramEnd"/>
+      <w:r>
+        <w:rPr>
+          <w:rFonts w:ascii="Times New Roman" w:hAnsi="Times New Roman" w:cs="Times New Roman"/>
+        </w:rPr>
+        <w:t>)</w:t>
+      </w:r>
+    </w:p>
+    <w:p>
+      <w:pPr>
+        <w:pStyle w:val="Paragrafoelenco"/>
+        <w:numPr>
+          <w:ilvl w:val="1"/>
+          <w:numId w:val="2"/>
+        </w:numPr>
+        <w:rPr>
+          <w:rFonts w:ascii="Times New Roman" w:hAnsi="Times New Roman" w:cs="Times New Roman"/>
+          <w:lang w:val="en-US"/>
+        </w:rPr>
+      </w:pPr>
+      <w:r>
+        <w:rPr>
+          <w:rFonts w:ascii="Times New Roman" w:hAnsi="Times New Roman" w:cs="Times New Roman"/>
+          <w:lang w:val="en-US"/>
+        </w:rPr>
+        <w:t xml:space="preserve">public function </w:t>
+      </w:r>
+      <w:proofErr w:type="gramStart"/>
+      <w:r>
+        <w:rPr>
+          <w:rFonts w:ascii="Times New Roman" w:hAnsi="Times New Roman" w:cs="Times New Roman"/>
+          <w:lang w:val="en-US"/>
+        </w:rPr>
+        <w:t>store(</w:t>
+      </w:r>
+      <w:proofErr w:type="gramEnd"/>
+      <w:r>
+        <w:rPr>
+          <w:rFonts w:ascii="Times New Roman" w:hAnsi="Times New Roman" w:cs="Times New Roman"/>
+          <w:lang w:val="en-US"/>
+        </w:rPr>
+        <w:t>Request $request)</w:t>
+      </w:r>
+    </w:p>
+    <w:p>
+      <w:pPr>
+        <w:pStyle w:val="Paragrafoelenco"/>
+        <w:numPr>
+          <w:ilvl w:val="1"/>
+          <w:numId w:val="2"/>
+        </w:numPr>
+        <w:rPr>
+          <w:rFonts w:ascii="Times New Roman" w:hAnsi="Times New Roman" w:cs="Times New Roman"/>
+          <w:lang w:val="en-US"/>
+        </w:rPr>
+      </w:pPr>
+      <w:r>
+        <w:rPr>
+          <w:rFonts w:ascii="Times New Roman" w:hAnsi="Times New Roman" w:cs="Times New Roman"/>
+          <w:lang w:val="en-US"/>
+        </w:rPr>
+        <w:t xml:space="preserve">public function </w:t>
+      </w:r>
+      <w:proofErr w:type="gramStart"/>
+      <w:r>
+        <w:rPr>
+          <w:rFonts w:ascii="Times New Roman" w:hAnsi="Times New Roman" w:cs="Times New Roman"/>
+          <w:lang w:val="en-US"/>
+        </w:rPr>
+        <w:t>update(</w:t>
+      </w:r>
+      <w:proofErr w:type="gramEnd"/>
+      <w:r>
+        <w:rPr>
+          <w:rFonts w:ascii="Times New Roman" w:hAnsi="Times New Roman" w:cs="Times New Roman"/>
+          <w:lang w:val="en-US"/>
+        </w:rPr>
+        <w:t>Request $request</w:t>
+      </w:r>
+      <w:r>
+        <w:rPr>
+          <w:rFonts w:ascii="Times New Roman" w:hAnsi="Times New Roman" w:cs="Times New Roman"/>
+          <w:lang w:val="en-US"/>
+        </w:rPr>
+        <w:t>)</w:t>
+      </w:r>
+    </w:p>
+    <w:p>
+      <w:pPr>
+        <w:pStyle w:val="Paragrafoelenco"/>
+        <w:numPr>
+          <w:ilvl w:val="1"/>
+          <w:numId w:val="2"/>
+        </w:numPr>
+        <w:rPr>
+          <w:rFonts w:ascii="Times New Roman" w:hAnsi="Times New Roman" w:cs="Times New Roman"/>
+          <w:lang w:val="en-US"/>
+        </w:rPr>
+      </w:pPr>
+      <w:r>
+        <w:rPr>
+          <w:rFonts w:ascii="Times New Roman" w:hAnsi="Times New Roman" w:cs="Times New Roman"/>
+          <w:lang w:val="en-US"/>
+        </w:rPr>
+        <w:t xml:space="preserve">public function </w:t>
+      </w:r>
+      <w:proofErr w:type="gramStart"/>
+      <w:r>
+        <w:rPr>
+          <w:rFonts w:ascii="Times New Roman" w:hAnsi="Times New Roman" w:cs="Times New Roman"/>
+          <w:lang w:val="en-US"/>
+        </w:rPr>
+        <w:t>delete</w:t>
+      </w:r>
+      <w:proofErr w:type="gramEnd"/>
+      <w:r>
+        <w:rPr>
+          <w:rFonts w:ascii="Times New Roman" w:hAnsi="Times New Roman" w:cs="Times New Roman"/>
+          <w:lang w:val="en-US"/>
+        </w:rPr>
+        <w:t>($</w:t>
+      </w:r>
+      <w:proofErr w:type="spellStart"/>
+      <w:r>
+        <w:rPr>
+          <w:rFonts w:ascii="Times New Roman" w:hAnsi="Times New Roman" w:cs="Times New Roman"/>
+          <w:lang w:val="en-US"/>
+        </w:rPr>
+        <w:t>prodottoId</w:t>
+      </w:r>
+      <w:proofErr w:type="spellEnd"/>
+      <w:r>
+        <w:rPr>
+          <w:rFonts w:ascii="Times New Roman" w:hAnsi="Times New Roman" w:cs="Times New Roman"/>
+          <w:lang w:val="en-US"/>
+        </w:rPr>
+        <w:t>)</w:t>
+      </w:r>
+    </w:p>
+    <w:p>
+      <w:pPr>
+        <w:pStyle w:val="Paragrafoelenco"/>
+        <w:numPr>
+          <w:ilvl w:val="1"/>
+          <w:numId w:val="2"/>
+        </w:numPr>
+        <w:rPr>
+          <w:rFonts w:ascii="Times New Roman" w:hAnsi="Times New Roman" w:cs="Times New Roman"/>
+          <w:lang w:val="en-US"/>
+        </w:rPr>
+      </w:pPr>
+      <w:r>
+        <w:rPr>
+          <w:rFonts w:ascii="Times New Roman" w:hAnsi="Times New Roman" w:cs="Times New Roman"/>
+          <w:lang w:val="en-US"/>
+        </w:rPr>
+        <w:t xml:space="preserve">public function </w:t>
+      </w:r>
+      <w:proofErr w:type="spellStart"/>
+      <w:r>
+        <w:rPr>
+          <w:rFonts w:ascii="Times New Roman" w:hAnsi="Times New Roman" w:cs="Times New Roman"/>
+          <w:lang w:val="en-US"/>
+        </w:rPr>
+        <w:t>get</w:t>
+      </w:r>
+      <w:r>
+        <w:rPr>
+          <w:rFonts w:ascii="Times New Roman" w:hAnsi="Times New Roman" w:cs="Times New Roman"/>
+          <w:lang w:val="en-US"/>
+        </w:rPr>
+        <w:t>Prodotto</w:t>
+      </w:r>
+      <w:r>
+        <w:rPr>
+          <w:rFonts w:ascii="Times New Roman" w:hAnsi="Times New Roman" w:cs="Times New Roman"/>
+          <w:lang w:val="en-US"/>
+        </w:rPr>
+        <w:t>ById</w:t>
+      </w:r>
+      <w:proofErr w:type="spellEnd"/>
+      <w:r>
+        <w:rPr>
+          <w:rFonts w:ascii="Times New Roman" w:hAnsi="Times New Roman" w:cs="Times New Roman"/>
+          <w:lang w:val="en-US"/>
+        </w:rPr>
+        <w:t>($id)</w:t>
+      </w:r>
+    </w:p>
+    <w:p>
+      <w:pPr>
+        <w:pStyle w:val="Paragrafoelenco"/>
+        <w:numPr>
+          <w:ilvl w:val="1"/>
+          <w:numId w:val="2"/>
+        </w:numPr>
+        <w:rPr>
+          <w:rFonts w:ascii="Times New Roman" w:hAnsi="Times New Roman" w:cs="Times New Roman"/>
+          <w:lang w:val="en-US"/>
+        </w:rPr>
+      </w:pPr>
+      <w:r>
+        <w:rPr>
+          <w:rFonts w:ascii="Times New Roman" w:hAnsi="Times New Roman" w:cs="Times New Roman"/>
+          <w:lang w:val="en-US"/>
+        </w:rPr>
+        <w:t xml:space="preserve">protected function </w:t>
+      </w:r>
+      <w:proofErr w:type="spellStart"/>
+      <w:r>
+        <w:rPr>
+          <w:rFonts w:ascii="Times New Roman" w:hAnsi="Times New Roman" w:cs="Times New Roman"/>
+          <w:lang w:val="en-US"/>
+        </w:rPr>
+        <w:t>getOreMinutiSecondiFromSecondi</w:t>
+      </w:r>
+      <w:proofErr w:type="spellEnd"/>
+      <w:r>
+        <w:rPr>
+          <w:rFonts w:ascii="Times New Roman" w:hAnsi="Times New Roman" w:cs="Times New Roman"/>
+          <w:lang w:val="en-US"/>
+        </w:rPr>
+        <w:t>($tempo)</w:t>
+      </w:r>
+    </w:p>
+    <w:p>
+      <w:pPr>
+        <w:rPr>
+          <w:rFonts w:ascii="Times New Roman" w:hAnsi="Times New Roman" w:cs="Times New Roman"/>
+          <w:lang w:val="en-US"/>
+        </w:rPr>
+      </w:pPr>
+    </w:p>
+    <w:p>
+      <w:pPr>
+        <w:pStyle w:val="Paragrafoelenco"/>
+        <w:numPr>
+          <w:ilvl w:val="0"/>
+          <w:numId w:val="2"/>
+        </w:numPr>
+        <w:rPr>
+          <w:rFonts w:ascii="Times New Roman" w:hAnsi="Times New Roman" w:cs="Times New Roman"/>
+          <w:lang w:val="en-US"/>
+        </w:rPr>
+      </w:pPr>
+      <w:proofErr w:type="spellStart"/>
+      <w:r>
+        <w:rPr>
+          <w:rFonts w:ascii="Times New Roman" w:hAnsi="Times New Roman" w:cs="Times New Roman"/>
+          <w:lang w:val="en-US"/>
+        </w:rPr>
+        <w:t>OrdineProduzioneController</w:t>
+      </w:r>
+      <w:proofErr w:type="spellEnd"/>
+    </w:p>
+    <w:p>
+      <w:pPr>
+        <w:pStyle w:val="Paragrafoelenco"/>
+        <w:numPr>
+          <w:ilvl w:val="1"/>
+          <w:numId w:val="2"/>
+        </w:numPr>
+        <w:rPr>
+          <w:rFonts w:ascii="Times New Roman" w:hAnsi="Times New Roman" w:cs="Times New Roman"/>
+        </w:rPr>
+      </w:pPr>
+      <w:r>
+        <w:rPr>
+          <w:rFonts w:ascii="Times New Roman" w:hAnsi="Times New Roman" w:cs="Times New Roman"/>
+        </w:rPr>
+        <w:t xml:space="preserve">public function </w:t>
+      </w:r>
+      <w:proofErr w:type="gramStart"/>
+      <w:r>
+        <w:rPr>
+          <w:rFonts w:ascii="Times New Roman" w:hAnsi="Times New Roman" w:cs="Times New Roman"/>
+        </w:rPr>
+        <w:t>show(</w:t>
+      </w:r>
+      <w:proofErr w:type="gramEnd"/>
+      <w:r>
+        <w:rPr>
+          <w:rFonts w:ascii="Times New Roman" w:hAnsi="Times New Roman" w:cs="Times New Roman"/>
+        </w:rPr>
+        <w:t>)</w:t>
+      </w:r>
+    </w:p>
+    <w:p>
+      <w:pPr>
+        <w:pStyle w:val="Paragrafoelenco"/>
+        <w:numPr>
+          <w:ilvl w:val="1"/>
+          <w:numId w:val="2"/>
+        </w:numPr>
+        <w:rPr>
+          <w:rFonts w:ascii="Times New Roman" w:hAnsi="Times New Roman" w:cs="Times New Roman"/>
+          <w:lang w:val="en-US"/>
+        </w:rPr>
+      </w:pPr>
+      <w:r>
+        <w:rPr>
+          <w:rFonts w:ascii="Times New Roman" w:hAnsi="Times New Roman" w:cs="Times New Roman"/>
+          <w:lang w:val="en-US"/>
+        </w:rPr>
+        <w:t xml:space="preserve">public function </w:t>
+      </w:r>
+      <w:proofErr w:type="gramStart"/>
+      <w:r>
+        <w:rPr>
+          <w:rFonts w:ascii="Times New Roman" w:hAnsi="Times New Roman" w:cs="Times New Roman"/>
+          <w:lang w:val="en-US"/>
+        </w:rPr>
+        <w:t>store(</w:t>
+      </w:r>
+      <w:proofErr w:type="gramEnd"/>
+      <w:r>
+        <w:rPr>
+          <w:rFonts w:ascii="Times New Roman" w:hAnsi="Times New Roman" w:cs="Times New Roman"/>
+          <w:lang w:val="en-US"/>
+        </w:rPr>
+        <w:t>Request $request)</w:t>
+      </w:r>
+    </w:p>
+    <w:p>
+      <w:pPr>
+        <w:pStyle w:val="Paragrafoelenco"/>
+        <w:numPr>
+          <w:ilvl w:val="1"/>
+          <w:numId w:val="2"/>
+        </w:numPr>
+        <w:rPr>
+          <w:rFonts w:ascii="Times New Roman" w:hAnsi="Times New Roman" w:cs="Times New Roman"/>
+          <w:lang w:val="en-US"/>
+        </w:rPr>
+      </w:pPr>
+      <w:r>
+        <w:rPr>
+          <w:rFonts w:ascii="Times New Roman" w:hAnsi="Times New Roman" w:cs="Times New Roman"/>
+          <w:lang w:val="en-US"/>
+        </w:rPr>
+        <w:t xml:space="preserve">public function </w:t>
+      </w:r>
+      <w:proofErr w:type="gramStart"/>
+      <w:r>
+        <w:rPr>
+          <w:rFonts w:ascii="Times New Roman" w:hAnsi="Times New Roman" w:cs="Times New Roman"/>
+          <w:lang w:val="en-US"/>
+        </w:rPr>
+        <w:t>update(</w:t>
+      </w:r>
+      <w:proofErr w:type="gramEnd"/>
+      <w:r>
+        <w:rPr>
+          <w:rFonts w:ascii="Times New Roman" w:hAnsi="Times New Roman" w:cs="Times New Roman"/>
+          <w:lang w:val="en-US"/>
+        </w:rPr>
+        <w:t>Request $request</w:t>
+      </w:r>
+      <w:r>
+        <w:rPr>
+          <w:rFonts w:ascii="Times New Roman" w:hAnsi="Times New Roman" w:cs="Times New Roman"/>
+          <w:lang w:val="en-US"/>
+        </w:rPr>
+        <w:t>)</w:t>
+      </w:r>
+    </w:p>
+    <w:p>
+      <w:pPr>
+        <w:pStyle w:val="Paragrafoelenco"/>
+        <w:numPr>
+          <w:ilvl w:val="1"/>
+          <w:numId w:val="2"/>
+        </w:numPr>
+        <w:rPr>
+          <w:rFonts w:ascii="Times New Roman" w:hAnsi="Times New Roman" w:cs="Times New Roman"/>
+          <w:lang w:val="en-US"/>
+        </w:rPr>
+      </w:pPr>
+      <w:r>
+        <w:rPr>
+          <w:rFonts w:ascii="Times New Roman" w:hAnsi="Times New Roman" w:cs="Times New Roman"/>
+          <w:lang w:val="en-US"/>
+        </w:rPr>
+        <w:t xml:space="preserve">public function </w:t>
+      </w:r>
+      <w:proofErr w:type="gramStart"/>
+      <w:r>
+        <w:rPr>
+          <w:rFonts w:ascii="Times New Roman" w:hAnsi="Times New Roman" w:cs="Times New Roman"/>
+          <w:lang w:val="en-US"/>
+        </w:rPr>
+        <w:t>delete</w:t>
+      </w:r>
+      <w:proofErr w:type="gramEnd"/>
+      <w:r>
+        <w:rPr>
+          <w:rFonts w:ascii="Times New Roman" w:hAnsi="Times New Roman" w:cs="Times New Roman"/>
+          <w:lang w:val="en-US"/>
+        </w:rPr>
+        <w:t>($</w:t>
+      </w:r>
+      <w:proofErr w:type="spellStart"/>
+      <w:r>
+        <w:rPr>
+          <w:rFonts w:ascii="Times New Roman" w:hAnsi="Times New Roman" w:cs="Times New Roman"/>
+          <w:lang w:val="en-US"/>
+        </w:rPr>
+        <w:t>ordineProduzioneId</w:t>
+      </w:r>
+      <w:proofErr w:type="spellEnd"/>
+      <w:r>
+        <w:rPr>
+          <w:rFonts w:ascii="Times New Roman" w:hAnsi="Times New Roman" w:cs="Times New Roman"/>
+          <w:lang w:val="en-US"/>
+        </w:rPr>
+        <w:t>)</w:t>
+      </w:r>
+    </w:p>
+    <w:p>
+      <w:pPr>
+        <w:pStyle w:val="Paragrafoelenco"/>
+        <w:numPr>
+          <w:ilvl w:val="1"/>
+          <w:numId w:val="2"/>
+        </w:numPr>
+        <w:rPr>
+          <w:rFonts w:ascii="Times New Roman" w:hAnsi="Times New Roman" w:cs="Times New Roman"/>
+          <w:lang w:val="en-US"/>
+        </w:rPr>
+      </w:pPr>
+      <w:r>
+        <w:rPr>
+          <w:rFonts w:ascii="Times New Roman" w:hAnsi="Times New Roman" w:cs="Times New Roman"/>
+          <w:lang w:val="en-US"/>
+        </w:rPr>
+        <w:t xml:space="preserve">public function </w:t>
+      </w:r>
+      <w:proofErr w:type="spellStart"/>
+      <w:r>
+        <w:rPr>
+          <w:rFonts w:ascii="Times New Roman" w:hAnsi="Times New Roman" w:cs="Times New Roman"/>
+          <w:lang w:val="en-US"/>
+        </w:rPr>
+        <w:t>getOrdineProduzioneById</w:t>
+      </w:r>
+      <w:proofErr w:type="spellEnd"/>
+      <w:r>
+        <w:rPr>
+          <w:rFonts w:ascii="Times New Roman" w:hAnsi="Times New Roman" w:cs="Times New Roman"/>
+          <w:lang w:val="en-US"/>
+        </w:rPr>
+        <w:t>($id)</w:t>
+      </w:r>
+    </w:p>
+    <w:p>
+      <w:pPr>
+        <w:pStyle w:val="Paragrafoelenco"/>
+        <w:numPr>
+          <w:ilvl w:val="1"/>
+          <w:numId w:val="2"/>
+        </w:numPr>
+        <w:rPr>
+          <w:rFonts w:ascii="Times New Roman" w:hAnsi="Times New Roman" w:cs="Times New Roman"/>
+          <w:lang w:val="en-US"/>
+        </w:rPr>
+      </w:pPr>
+      <w:r>
+        <w:rPr>
+          <w:rFonts w:ascii="Times New Roman" w:hAnsi="Times New Roman" w:cs="Times New Roman"/>
+          <w:lang w:val="en-US"/>
+        </w:rPr>
+        <w:t xml:space="preserve">public function </w:t>
+      </w:r>
+      <w:proofErr w:type="spellStart"/>
+      <w:proofErr w:type="gramStart"/>
+      <w:r>
+        <w:rPr>
+          <w:rFonts w:ascii="Times New Roman" w:hAnsi="Times New Roman" w:cs="Times New Roman"/>
+          <w:lang w:val="en-US"/>
+        </w:rPr>
+        <w:t>getUltimoNumeroProduzione</w:t>
+      </w:r>
+      <w:proofErr w:type="spellEnd"/>
+      <w:r>
+        <w:rPr>
+          <w:rFonts w:ascii="Times New Roman" w:hAnsi="Times New Roman" w:cs="Times New Roman"/>
+          <w:lang w:val="en-US"/>
+        </w:rPr>
+        <w:t>(</w:t>
+      </w:r>
+      <w:proofErr w:type="gramEnd"/>
+      <w:r>
+        <w:rPr>
+          <w:rFonts w:ascii="Times New Roman" w:hAnsi="Times New Roman" w:cs="Times New Roman"/>
+          <w:lang w:val="en-US"/>
+        </w:rPr>
+        <w:t>)</w:t>
+      </w:r>
+    </w:p>
+    <w:p>
+      <w:pPr>
+        <w:pStyle w:val="Paragrafoelenco"/>
+        <w:numPr>
+          <w:ilvl w:val="1"/>
+          <w:numId w:val="2"/>
+        </w:numPr>
+        <w:rPr>
+          <w:rFonts w:ascii="Times New Roman" w:hAnsi="Times New Roman" w:cs="Times New Roman"/>
+        </w:rPr>
+      </w:pPr>
+      <w:proofErr w:type="spellStart"/>
+      <w:r>
+        <w:rPr>
+          <w:rFonts w:ascii="Times New Roman" w:hAnsi="Times New Roman" w:cs="Times New Roman"/>
+        </w:rPr>
+        <w:lastRenderedPageBreak/>
+        <w:t>protected</w:t>
+      </w:r>
+      <w:proofErr w:type="spellEnd"/>
+      <w:r>
+        <w:rPr>
+          <w:rFonts w:ascii="Times New Roman" w:hAnsi="Times New Roman" w:cs="Times New Roman"/>
+        </w:rPr>
+        <w:t xml:space="preserve"> function </w:t>
+      </w:r>
+      <w:proofErr w:type="spellStart"/>
+      <w:proofErr w:type="gramStart"/>
+      <w:r>
+        <w:rPr>
+          <w:rFonts w:ascii="Times New Roman" w:hAnsi="Times New Roman" w:cs="Times New Roman"/>
+        </w:rPr>
+        <w:t>getTempoProduzioneByProdottoIdAndQuantita</w:t>
+      </w:r>
+      <w:proofErr w:type="spellEnd"/>
+      <w:r>
+        <w:rPr>
+          <w:rFonts w:ascii="Times New Roman" w:hAnsi="Times New Roman" w:cs="Times New Roman"/>
+        </w:rPr>
+        <w:t>(</w:t>
+      </w:r>
+      <w:proofErr w:type="spellStart"/>
+      <w:proofErr w:type="gramEnd"/>
+      <w:r>
+        <w:rPr>
+          <w:rFonts w:ascii="Times New Roman" w:hAnsi="Times New Roman" w:cs="Times New Roman"/>
+        </w:rPr>
+        <w:t>Request</w:t>
+      </w:r>
+      <w:proofErr w:type="spellEnd"/>
+      <w:r>
+        <w:rPr>
+          <w:rFonts w:ascii="Times New Roman" w:hAnsi="Times New Roman" w:cs="Times New Roman"/>
+        </w:rPr>
+        <w:t xml:space="preserve"> $</w:t>
+      </w:r>
+      <w:proofErr w:type="spellStart"/>
+      <w:r>
+        <w:rPr>
+          <w:rFonts w:ascii="Times New Roman" w:hAnsi="Times New Roman" w:cs="Times New Roman"/>
+        </w:rPr>
+        <w:t>request</w:t>
+      </w:r>
+      <w:proofErr w:type="spellEnd"/>
+      <w:r>
+        <w:rPr>
+          <w:rFonts w:ascii="Times New Roman" w:hAnsi="Times New Roman" w:cs="Times New Roman"/>
+        </w:rPr>
+        <w:t>)</w:t>
+      </w:r>
+    </w:p>
+    <w:p>
+      <w:pPr>
+        <w:pStyle w:val="Paragrafoelenco"/>
+        <w:numPr>
+          <w:ilvl w:val="1"/>
+          <w:numId w:val="2"/>
+        </w:numPr>
+        <w:rPr>
+          <w:rFonts w:ascii="Times New Roman" w:hAnsi="Times New Roman" w:cs="Times New Roman"/>
+          <w:lang w:val="en-US"/>
+        </w:rPr>
+      </w:pPr>
+      <w:r>
+        <w:rPr>
+          <w:rFonts w:ascii="Times New Roman" w:hAnsi="Times New Roman" w:cs="Times New Roman"/>
+          <w:lang w:val="en-US"/>
+        </w:rPr>
+        <w:t xml:space="preserve">protected function </w:t>
+      </w:r>
+      <w:proofErr w:type="spellStart"/>
+      <w:r>
+        <w:rPr>
+          <w:rFonts w:ascii="Times New Roman" w:hAnsi="Times New Roman" w:cs="Times New Roman"/>
+          <w:lang w:val="en-US"/>
+        </w:rPr>
+        <w:t>getOreMinutiSecondiFromSecondi</w:t>
+      </w:r>
+      <w:proofErr w:type="spellEnd"/>
+      <w:r>
+        <w:rPr>
+          <w:rFonts w:ascii="Times New Roman" w:hAnsi="Times New Roman" w:cs="Times New Roman"/>
+          <w:lang w:val="en-US"/>
+        </w:rPr>
+        <w:t>($tempo)</w:t>
+      </w:r>
+    </w:p>
+    <w:p>
+      <w:pPr>
+        <w:rPr>
+          <w:rFonts w:ascii="Times New Roman" w:hAnsi="Times New Roman" w:cs="Times New Roman"/>
+          <w:lang w:val="en-US"/>
+        </w:rPr>
+      </w:pPr>
+    </w:p>
+    <w:p>
+      <w:pPr>
+        <w:pStyle w:val="Paragrafoelenco"/>
+        <w:numPr>
+          <w:ilvl w:val="0"/>
+          <w:numId w:val="2"/>
+        </w:numPr>
+        <w:rPr>
+          <w:rFonts w:ascii="Times New Roman" w:hAnsi="Times New Roman" w:cs="Times New Roman"/>
+          <w:lang w:val="en-US"/>
+        </w:rPr>
+      </w:pPr>
+      <w:r>
+        <w:rPr>
+          <w:rFonts w:ascii="Times New Roman" w:hAnsi="Times New Roman" w:cs="Times New Roman"/>
+          <w:lang w:val="en-US"/>
+        </w:rPr>
+        <w:t>User</w:t>
+      </w:r>
+    </w:p>
+    <w:p>
+      <w:pPr>
+        <w:pStyle w:val="Paragrafoelenco"/>
+        <w:numPr>
+          <w:ilvl w:val="1"/>
+          <w:numId w:val="2"/>
+        </w:numPr>
+        <w:rPr>
+          <w:rFonts w:ascii="Times New Roman" w:hAnsi="Times New Roman" w:cs="Times New Roman"/>
+          <w:lang w:val="en-US"/>
+        </w:rPr>
+      </w:pPr>
+      <w:r>
+        <w:rPr>
+          <w:rFonts w:ascii="Times New Roman" w:hAnsi="Times New Roman" w:cs="Times New Roman"/>
+          <w:lang w:val="en-US"/>
+        </w:rPr>
+        <w:t xml:space="preserve">public function </w:t>
+      </w:r>
+      <w:proofErr w:type="spellStart"/>
+      <w:proofErr w:type="gramStart"/>
+      <w:r>
+        <w:rPr>
+          <w:rFonts w:ascii="Times New Roman" w:hAnsi="Times New Roman" w:cs="Times New Roman"/>
+          <w:lang w:val="en-US"/>
+        </w:rPr>
+        <w:t>isAdmin</w:t>
+      </w:r>
+      <w:proofErr w:type="spellEnd"/>
+      <w:r>
+        <w:rPr>
+          <w:rFonts w:ascii="Times New Roman" w:hAnsi="Times New Roman" w:cs="Times New Roman"/>
+          <w:lang w:val="en-US"/>
+        </w:rPr>
+        <w:t>(</w:t>
+      </w:r>
+      <w:proofErr w:type="gramEnd"/>
+      <w:r>
+        <w:rPr>
+          <w:rFonts w:ascii="Times New Roman" w:hAnsi="Times New Roman" w:cs="Times New Roman"/>
+          <w:lang w:val="en-US"/>
+        </w:rPr>
+        <w:t>)</w:t>
+      </w:r>
+    </w:p>
+    <w:p>
+      <w:pPr>
+        <w:rPr>
+          <w:rFonts w:ascii="Times New Roman" w:hAnsi="Times New Roman" w:cs="Times New Roman"/>
+          <w:lang w:val="en-US"/>
+        </w:rPr>
+      </w:pPr>
+    </w:p>
+    <w:p>
+      <w:pPr>
+        <w:pStyle w:val="Paragrafoelenco"/>
+        <w:numPr>
+          <w:ilvl w:val="0"/>
+          <w:numId w:val="2"/>
+        </w:numPr>
+        <w:rPr>
+          <w:rFonts w:ascii="Times New Roman" w:hAnsi="Times New Roman" w:cs="Times New Roman"/>
+          <w:lang w:val="en-US"/>
+        </w:rPr>
+      </w:pPr>
+      <w:r>
+        <w:rPr>
+          <w:rFonts w:ascii="Times New Roman" w:hAnsi="Times New Roman" w:cs="Times New Roman"/>
+          <w:lang w:val="en-US"/>
+        </w:rPr>
+        <w:t>Role</w:t>
+      </w:r>
+    </w:p>
+    <w:p>
+      <w:pPr>
+        <w:pStyle w:val="Paragrafoelenco"/>
+        <w:numPr>
+          <w:ilvl w:val="1"/>
+          <w:numId w:val="2"/>
+        </w:numPr>
+        <w:rPr>
+          <w:rFonts w:ascii="Times New Roman" w:hAnsi="Times New Roman" w:cs="Times New Roman"/>
+          <w:lang w:val="en-US"/>
+        </w:rPr>
+      </w:pPr>
+      <w:r>
+        <w:rPr>
+          <w:rFonts w:ascii="Times New Roman" w:hAnsi="Times New Roman" w:cs="Times New Roman"/>
+          <w:lang w:val="en-US"/>
+        </w:rPr>
+        <w:t xml:space="preserve">public </w:t>
+      </w:r>
+      <w:r>
+        <w:rPr>
+          <w:rFonts w:ascii="Times New Roman" w:hAnsi="Times New Roman" w:cs="Times New Roman"/>
+          <w:lang w:val="en-US"/>
+        </w:rPr>
+        <w:t xml:space="preserve">static function </w:t>
+      </w:r>
+      <w:proofErr w:type="gramStart"/>
+      <w:r>
+        <w:rPr>
+          <w:rFonts w:ascii="Times New Roman" w:hAnsi="Times New Roman" w:cs="Times New Roman"/>
+          <w:lang w:val="en-US"/>
+        </w:rPr>
+        <w:t>boot(</w:t>
+      </w:r>
+      <w:proofErr w:type="gramEnd"/>
+      <w:r>
+        <w:rPr>
+          <w:rFonts w:ascii="Times New Roman" w:hAnsi="Times New Roman" w:cs="Times New Roman"/>
+          <w:lang w:val="en-US"/>
+        </w:rPr>
+        <w:t>)</w:t>
+      </w:r>
+    </w:p>
+    <w:p>
+      <w:pPr>
+        <w:rPr>
+          <w:rFonts w:ascii="Times New Roman" w:hAnsi="Times New Roman" w:cs="Times New Roman"/>
+          <w:lang w:val="en-US"/>
+        </w:rPr>
+      </w:pPr>
+    </w:p>
+    <w:p>
+      <w:pPr>
+        <w:pStyle w:val="Paragrafoelenco"/>
+        <w:numPr>
+          <w:ilvl w:val="0"/>
+          <w:numId w:val="2"/>
+        </w:numPr>
+        <w:rPr>
+          <w:rFonts w:ascii="Times New Roman" w:hAnsi="Times New Roman" w:cs="Times New Roman"/>
+          <w:lang w:val="en-US"/>
+        </w:rPr>
+      </w:pPr>
+      <w:proofErr w:type="spellStart"/>
+      <w:r>
+        <w:rPr>
+          <w:rFonts w:ascii="Times New Roman" w:hAnsi="Times New Roman" w:cs="Times New Roman"/>
+          <w:lang w:val="en-US"/>
+        </w:rPr>
+        <w:t>TipoMacchina</w:t>
+      </w:r>
+      <w:proofErr w:type="spellEnd"/>
+    </w:p>
+    <w:p>
+      <w:pPr>
+        <w:pStyle w:val="Paragrafoelenco"/>
+        <w:numPr>
+          <w:ilvl w:val="1"/>
+          <w:numId w:val="2"/>
+        </w:numPr>
+        <w:rPr>
+          <w:rFonts w:ascii="Times New Roman" w:hAnsi="Times New Roman" w:cs="Times New Roman"/>
+          <w:lang w:val="en-US"/>
+        </w:rPr>
+      </w:pPr>
+      <w:r>
+        <w:rPr>
+          <w:rFonts w:ascii="Times New Roman" w:hAnsi="Times New Roman" w:cs="Times New Roman"/>
+          <w:lang w:val="en-US"/>
+        </w:rPr>
+        <w:t xml:space="preserve">public </w:t>
+      </w:r>
+      <w:r>
+        <w:rPr>
+          <w:rFonts w:ascii="Times New Roman" w:hAnsi="Times New Roman" w:cs="Times New Roman"/>
+          <w:lang w:val="en-US"/>
+        </w:rPr>
+        <w:t xml:space="preserve">static function </w:t>
+      </w:r>
+      <w:proofErr w:type="gramStart"/>
+      <w:r>
+        <w:rPr>
+          <w:rFonts w:ascii="Times New Roman" w:hAnsi="Times New Roman" w:cs="Times New Roman"/>
+          <w:lang w:val="en-US"/>
+        </w:rPr>
+        <w:t>boot(</w:t>
+      </w:r>
+      <w:proofErr w:type="gramEnd"/>
+      <w:r>
+        <w:rPr>
+          <w:rFonts w:ascii="Times New Roman" w:hAnsi="Times New Roman" w:cs="Times New Roman"/>
+          <w:lang w:val="en-US"/>
+        </w:rPr>
+        <w:t>)</w:t>
+      </w:r>
+    </w:p>
+    <w:p>
+      <w:pPr>
+        <w:rPr>
+          <w:rFonts w:ascii="Times New Roman" w:hAnsi="Times New Roman" w:cs="Times New Roman"/>
+          <w:lang w:val="en-US"/>
+        </w:rPr>
+      </w:pPr>
+    </w:p>
+    <w:p>
+      <w:pPr>
+        <w:pStyle w:val="Paragrafoelenco"/>
+        <w:numPr>
+          <w:ilvl w:val="0"/>
+          <w:numId w:val="2"/>
+        </w:numPr>
+        <w:rPr>
+          <w:rFonts w:ascii="Times New Roman" w:hAnsi="Times New Roman" w:cs="Times New Roman"/>
+          <w:lang w:val="en-US"/>
+        </w:rPr>
+      </w:pPr>
+      <w:proofErr w:type="spellStart"/>
+      <w:r>
+        <w:rPr>
+          <w:rFonts w:ascii="Times New Roman" w:hAnsi="Times New Roman" w:cs="Times New Roman"/>
+          <w:lang w:val="en-US"/>
+        </w:rPr>
+        <w:t>Prodotto</w:t>
+      </w:r>
+      <w:proofErr w:type="spellEnd"/>
+    </w:p>
+    <w:p>
+      <w:pPr>
+        <w:pStyle w:val="Paragrafoelenco"/>
+        <w:numPr>
+          <w:ilvl w:val="1"/>
+          <w:numId w:val="2"/>
+        </w:numPr>
+        <w:rPr>
+          <w:rFonts w:ascii="Times New Roman" w:hAnsi="Times New Roman" w:cs="Times New Roman"/>
+          <w:lang w:val="en-US"/>
+        </w:rPr>
+      </w:pPr>
+      <w:r>
+        <w:rPr>
+          <w:rFonts w:ascii="Times New Roman" w:hAnsi="Times New Roman" w:cs="Times New Roman"/>
+          <w:lang w:val="en-US"/>
+        </w:rPr>
+        <w:t xml:space="preserve">public </w:t>
+      </w:r>
+      <w:r>
+        <w:rPr>
+          <w:rFonts w:ascii="Times New Roman" w:hAnsi="Times New Roman" w:cs="Times New Roman"/>
+          <w:lang w:val="en-US"/>
+        </w:rPr>
+        <w:t xml:space="preserve">static function </w:t>
+      </w:r>
+      <w:proofErr w:type="gramStart"/>
+      <w:r>
+        <w:rPr>
+          <w:rFonts w:ascii="Times New Roman" w:hAnsi="Times New Roman" w:cs="Times New Roman"/>
+          <w:lang w:val="en-US"/>
+        </w:rPr>
+        <w:t>boot(</w:t>
+      </w:r>
+      <w:proofErr w:type="gramEnd"/>
+      <w:r>
+        <w:rPr>
+          <w:rFonts w:ascii="Times New Roman" w:hAnsi="Times New Roman" w:cs="Times New Roman"/>
+          <w:lang w:val="en-US"/>
+        </w:rPr>
+        <w:t>)</w:t>
+      </w:r>
+    </w:p>
+    <w:p>
+      <w:pPr>
+        <w:rPr>
+          <w:rFonts w:ascii="Times New Roman" w:hAnsi="Times New Roman" w:cs="Times New Roman"/>
+          <w:lang w:val="en-US"/>
+        </w:rPr>
+      </w:pPr>
+    </w:p>
+    <w:p>
+      <w:pPr>
+        <w:pStyle w:val="Paragrafoelenco"/>
+        <w:numPr>
+          <w:ilvl w:val="0"/>
+          <w:numId w:val="2"/>
+        </w:numPr>
+        <w:rPr>
+          <w:rFonts w:ascii="Times New Roman" w:hAnsi="Times New Roman" w:cs="Times New Roman"/>
+          <w:lang w:val="en-US"/>
+        </w:rPr>
+      </w:pPr>
+      <w:proofErr w:type="spellStart"/>
+      <w:r>
+        <w:rPr>
+          <w:rFonts w:ascii="Times New Roman" w:hAnsi="Times New Roman" w:cs="Times New Roman"/>
+          <w:lang w:val="en-US"/>
+        </w:rPr>
+        <w:t>OrdineProduzione</w:t>
+      </w:r>
+      <w:proofErr w:type="spellEnd"/>
+    </w:p>
+    <w:p>
+      <w:pPr>
+        <w:pStyle w:val="Paragrafoelenco"/>
+        <w:numPr>
+          <w:ilvl w:val="1"/>
+          <w:numId w:val="2"/>
+        </w:numPr>
+        <w:rPr>
+          <w:rFonts w:ascii="Times New Roman" w:hAnsi="Times New Roman" w:cs="Times New Roman"/>
+          <w:lang w:val="en-US"/>
+        </w:rPr>
+      </w:pPr>
+      <w:r>
+        <w:rPr>
+          <w:rFonts w:ascii="Times New Roman" w:hAnsi="Times New Roman" w:cs="Times New Roman"/>
+          <w:lang w:val="en-US"/>
+        </w:rPr>
+        <w:t xml:space="preserve">public static function </w:t>
+      </w:r>
+      <w:proofErr w:type="gramStart"/>
+      <w:r>
+        <w:rPr>
+          <w:rFonts w:ascii="Times New Roman" w:hAnsi="Times New Roman" w:cs="Times New Roman"/>
+          <w:lang w:val="en-US"/>
+        </w:rPr>
+        <w:t>boot(</w:t>
+      </w:r>
+      <w:proofErr w:type="gramEnd"/>
+      <w:r>
+        <w:rPr>
+          <w:rFonts w:ascii="Times New Roman" w:hAnsi="Times New Roman" w:cs="Times New Roman"/>
+          <w:lang w:val="en-US"/>
+        </w:rPr>
+        <w:t>)</w:t>
+      </w:r>
+    </w:p>
+    <w:p>
+      <w:pPr>
+        <w:rPr>
+          <w:rFonts w:ascii="Times New Roman" w:hAnsi="Times New Roman" w:cs="Times New Roman"/>
+          <w:lang w:val="en-US"/>
+        </w:rPr>
+      </w:pPr>
+    </w:p>
+    <w:p>
+      <w:pPr>
+        <w:rPr>
+          <w:rFonts w:ascii="Times New Roman" w:hAnsi="Times New Roman" w:cs="Times New Roman"/>
+          <w:lang w:val="en-US"/>
+        </w:rPr>
+      </w:pPr>
+    </w:p>
+    <w:p>
+      <w:pPr>
+        <w:rPr>
+          <w:rFonts w:ascii="Times New Roman" w:hAnsi="Times New Roman" w:cs="Times New Roman"/>
+          <w:lang w:val="en-US"/>
+        </w:rPr>
+      </w:pPr>
+    </w:p>
+    <w:p>
+      <w:pPr>
+        <w:rPr>
+          <w:rFonts w:ascii="Times New Roman" w:hAnsi="Times New Roman" w:cs="Times New Roman"/>
+        </w:rPr>
+      </w:pPr>
+      <w:r>
+        <w:rPr>
+          <w:rFonts w:ascii="Times New Roman" w:hAnsi="Times New Roman" w:cs="Times New Roman"/>
+        </w:rPr>
+        <w:t xml:space="preserve">Per eseguire i test è stato utilizzato il </w:t>
+      </w:r>
+      <w:proofErr w:type="spellStart"/>
+      <w:r>
+        <w:rPr>
+          <w:rFonts w:ascii="Times New Roman" w:hAnsi="Times New Roman" w:cs="Times New Roman"/>
+        </w:rPr>
+        <w:t>too</w:t>
+      </w:r>
+      <w:r>
+        <w:rPr>
+          <w:rFonts w:ascii="Times New Roman" w:hAnsi="Times New Roman" w:cs="Times New Roman"/>
+        </w:rPr>
+        <w:t>l</w:t>
+      </w:r>
+      <w:proofErr w:type="spellEnd"/>
+      <w:r>
+        <w:rPr>
+          <w:rFonts w:ascii="Times New Roman" w:hAnsi="Times New Roman" w:cs="Times New Roman"/>
+        </w:rPr>
+        <w:t xml:space="preserve"> </w:t>
+      </w:r>
+      <w:proofErr w:type="spellStart"/>
+      <w:r>
+        <w:rPr>
+          <w:rFonts w:ascii="Times New Roman" w:hAnsi="Times New Roman" w:cs="Times New Roman"/>
+        </w:rPr>
+        <w:t>PHPUnit</w:t>
+      </w:r>
+      <w:proofErr w:type="spellEnd"/>
+      <w:r>
+        <w:rPr>
+          <w:rFonts w:ascii="Times New Roman" w:hAnsi="Times New Roman" w:cs="Times New Roman"/>
+        </w:rPr>
+        <w:t xml:space="preserve">. Per la visualizzazione dei risultati di code </w:t>
+      </w:r>
+      <w:proofErr w:type="spellStart"/>
+      <w:r>
+        <w:rPr>
+          <w:rFonts w:ascii="Times New Roman" w:hAnsi="Times New Roman" w:cs="Times New Roman"/>
+        </w:rPr>
+        <w:t>coverage</w:t>
+      </w:r>
+      <w:proofErr w:type="spellEnd"/>
+      <w:r>
+        <w:rPr>
+          <w:rFonts w:ascii="Times New Roman" w:hAnsi="Times New Roman" w:cs="Times New Roman"/>
+        </w:rPr>
+        <w:t xml:space="preserve"> invece ci siamo affidati al </w:t>
+      </w:r>
+      <w:proofErr w:type="spellStart"/>
+      <w:r>
+        <w:rPr>
+          <w:rFonts w:ascii="Times New Roman" w:hAnsi="Times New Roman" w:cs="Times New Roman"/>
+        </w:rPr>
+        <w:t>tool</w:t>
+      </w:r>
+      <w:proofErr w:type="spellEnd"/>
+      <w:r>
+        <w:rPr>
+          <w:rFonts w:ascii="Times New Roman" w:hAnsi="Times New Roman" w:cs="Times New Roman"/>
+        </w:rPr>
+        <w:t xml:space="preserve"> PCOV. Questo </w:t>
+      </w:r>
+      <w:proofErr w:type="spellStart"/>
+      <w:r>
+        <w:rPr>
+          <w:rFonts w:ascii="Times New Roman" w:hAnsi="Times New Roman" w:cs="Times New Roman"/>
+        </w:rPr>
+        <w:t>tool</w:t>
+      </w:r>
+      <w:proofErr w:type="spellEnd"/>
+      <w:r>
+        <w:rPr>
+          <w:rFonts w:ascii="Times New Roman" w:hAnsi="Times New Roman" w:cs="Times New Roman"/>
+        </w:rPr>
+        <w:t xml:space="preserve"> lavorando </w:t>
+      </w:r>
+      <w:proofErr w:type="spellStart"/>
+      <w:r>
+        <w:rPr>
+          <w:rFonts w:ascii="Times New Roman" w:hAnsi="Times New Roman" w:cs="Times New Roman"/>
+        </w:rPr>
+        <w:t>inisieme</w:t>
+      </w:r>
+      <w:proofErr w:type="spellEnd"/>
+      <w:r>
+        <w:rPr>
+          <w:rFonts w:ascii="Times New Roman" w:hAnsi="Times New Roman" w:cs="Times New Roman"/>
+        </w:rPr>
+        <w:t xml:space="preserve"> a </w:t>
+      </w:r>
+      <w:proofErr w:type="spellStart"/>
+      <w:r>
+        <w:rPr>
+          <w:rFonts w:ascii="Times New Roman" w:hAnsi="Times New Roman" w:cs="Times New Roman"/>
+        </w:rPr>
+        <w:t>PHPUnit</w:t>
+      </w:r>
+      <w:proofErr w:type="spellEnd"/>
+      <w:r>
+        <w:rPr>
+          <w:rFonts w:ascii="Times New Roman" w:hAnsi="Times New Roman" w:cs="Times New Roman"/>
+        </w:rPr>
+        <w:t xml:space="preserve"> produce un file html contenente i risultati dei test di unità eseguiti consultabili attraverso il browser.</w:t>
+      </w:r>
+    </w:p>
+    <w:p>
+      <w:pPr>
+        <w:rPr>
+          <w:rFonts w:ascii="Times New Roman" w:hAnsi="Times New Roman" w:cs="Times New Roman"/>
+        </w:rPr>
+      </w:pPr>
+      <w:r>
+        <w:rPr>
+          <w:rFonts w:ascii="Times New Roman" w:hAnsi="Times New Roman" w:cs="Times New Roman"/>
+        </w:rPr>
+        <w:t>Di seguito i risultati ottenuti dopo l’esecuzione dei test.</w:t>
+      </w:r>
+    </w:p>
+    <w:p>
+      <w:pPr>
+        <w:rPr>
+          <w:rFonts w:ascii="Times New Roman" w:hAnsi="Times New Roman" w:cs="Times New Roman"/>
+        </w:rPr>
+      </w:pPr>
+    </w:p>
+    <w:p>
+      <w:pPr>
+        <w:rPr>
+          <w:rFonts w:ascii="Times New Roman" w:hAnsi="Times New Roman" w:cs="Times New Roman"/>
+        </w:rPr>
+      </w:pPr>
+      <w:r>
+        <w:rPr>
+          <w:rFonts w:ascii="Times New Roman" w:hAnsi="Times New Roman" w:cs="Times New Roman"/>
+          <w:noProof/>
+        </w:rPr>
+        <w:drawing>
+          <wp:inline distT="0" distB="0" distL="0" distR="0" wp14:anchorId="2E1636F3" wp14:editId="2ABFD560">
+            <wp:extent cx="6116320" cy="1068705"/>
+            <wp:effectExtent l="0" t="0" r="5080" b="0"/>
+            <wp:docPr id="4" name="Immagine 4"/>
+            <wp:cNvGraphicFramePr>
+              <a:graphicFrameLocks xmlns:a="http://schemas.openxmlformats.org/drawingml/2006/main" noChangeAspect="1"/>
+            </wp:cNvGraphicFramePr>
+            <a:graphic xmlns:a="http://schemas.openxmlformats.org/drawingml/2006/main">
+              <a:graphicData uri="http://schemas.openxmlformats.org/drawingml/2006/picture">
+                <pic:pic xmlns:pic="http://schemas.openxmlformats.org/drawingml/2006/picture">
+                  <pic:nvPicPr>
+                    <pic:cNvPr id="4" name="Immagine 4"/>
+                    <pic:cNvPicPr/>
+                  </pic:nvPicPr>
+                  <pic:blipFill>
+                    <a:blip r:embed="rId15" cstate="print">
+                      <a:extLst>
+                        <a:ext uri="{28A0092B-C50C-407E-A947-70E740481C1C}">
+                          <a14:useLocalDpi xmlns:a14="http://schemas.microsoft.com/office/drawing/2010/main" val="0"/>
+                        </a:ext>
+                      </a:extLst>
+                    </a:blip>
+                    <a:stretch>
+                      <a:fillRect/>
+                    </a:stretch>
+                  </pic:blipFill>
+                  <pic:spPr>
+                    <a:xfrm>
+                      <a:off x="0" y="0"/>
+                      <a:ext cx="6116320" cy="1068705"/>
+                    </a:xfrm>
+                    <a:prstGeom prst="rect">
+                      <a:avLst/>
+                    </a:prstGeom>
+                  </pic:spPr>
+                </pic:pic>
+              </a:graphicData>
+            </a:graphic>
+          </wp:inline>
+        </w:drawing>
+      </w:r>
+    </w:p>
+    <w:p>
+      <w:pPr>
+        <w:rPr>
+          <w:rFonts w:ascii="Times New Roman" w:hAnsi="Times New Roman" w:cs="Times New Roman"/>
+        </w:rPr>
+      </w:pPr>
+    </w:p>
+    <w:p>
+      <w:pPr>
+        <w:rPr>
+          <w:rFonts w:ascii="Times New Roman" w:hAnsi="Times New Roman" w:cs="Times New Roman"/>
+        </w:rPr>
+      </w:pPr>
+      <w:r>
+        <w:rPr>
+          <w:rFonts w:ascii="Times New Roman" w:hAnsi="Times New Roman" w:cs="Times New Roman"/>
+          <w:noProof/>
+        </w:rPr>
+        <w:drawing>
+          <wp:inline distT="0" distB="0" distL="0" distR="0" wp14:anchorId="09F2A7B3" wp14:editId="14ECD844">
+            <wp:extent cx="6116320" cy="952500"/>
+            <wp:effectExtent l="0" t="0" r="5080" b="0"/>
+            <wp:docPr id="9" name="Immagine 9"/>
+            <wp:cNvGraphicFramePr>
+              <a:graphicFrameLocks xmlns:a="http://schemas.openxmlformats.org/drawingml/2006/main" noChangeAspect="1"/>
+            </wp:cNvGraphicFramePr>
+            <a:graphic xmlns:a="http://schemas.openxmlformats.org/drawingml/2006/main">
+              <a:graphicData uri="http://schemas.openxmlformats.org/drawingml/2006/picture">
+                <pic:pic xmlns:pic="http://schemas.openxmlformats.org/drawingml/2006/picture">
+                  <pic:nvPicPr>
+                    <pic:cNvPr id="9" name="Immagine 9"/>
+                    <pic:cNvPicPr/>
+                  </pic:nvPicPr>
+                  <pic:blipFill>
+                    <a:blip r:embed="rId16" cstate="print">
+                      <a:extLst>
+                        <a:ext uri="{28A0092B-C50C-407E-A947-70E740481C1C}">
+                          <a14:useLocalDpi xmlns:a14="http://schemas.microsoft.com/office/drawing/2010/main" val="0"/>
+                        </a:ext>
+                      </a:extLst>
+                    </a:blip>
+                    <a:stretch>
+                      <a:fillRect/>
+                    </a:stretch>
+                  </pic:blipFill>
+                  <pic:spPr>
+                    <a:xfrm>
+                      <a:off x="0" y="0"/>
+                      <a:ext cx="6116320" cy="952500"/>
+                    </a:xfrm>
+                    <a:prstGeom prst="rect">
+                      <a:avLst/>
+                    </a:prstGeom>
+                  </pic:spPr>
+                </pic:pic>
+              </a:graphicData>
+            </a:graphic>
+          </wp:inline>
+        </w:drawing>
+      </w:r>
     </w:p>
     <w:sectPr>
       <w:pgSz w:w="11900" w:h="16840"/>
@@ -13212,6 +15345,44 @@
     </w:sectPr>
   </w:body>
 </w:document>
+</file>
+
+<file path=word/endnotes.xml><?xml version="1.0" encoding="utf-8"?>
+<w:endnotes xmlns:wpc="http://schemas.microsoft.com/office/word/2010/wordprocessingCanvas" xmlns:cx="http://schemas.microsoft.com/office/drawing/2014/chartex" xmlns:cx1="http://schemas.microsoft.com/office/drawing/2015/9/8/chartex" xmlns:cx2="http://schemas.microsoft.com/office/drawing/2015/10/21/chartex" xmlns:cx3="http://schemas.microsoft.com/office/drawing/2016/5/9/chartex" xmlns:cx4="http://schemas.microsoft.com/office/drawing/2016/5/10/chartex" xmlns:cx5="http://schemas.microsoft.com/office/drawing/2016/5/11/chartex" xmlns:cx6="http://schemas.microsoft.com/office/drawing/2016/5/12/chartex" xmlns:cx7="http://schemas.microsoft.com/office/drawing/2016/5/13/chartex" xmlns:cx8="http://schemas.microsoft.com/office/drawing/2016/5/14/chartex" xmlns:mc="http://schemas.openxmlformats.org/markup-compatibility/2006" xmlns:aink="http://schemas.microsoft.com/office/drawing/2016/ink" xmlns:am3d="http://schemas.microsoft.com/office/drawing/2017/model3d" xmlns:o="urn:schemas-microsoft-com:office:office" xmlns:r="http://schemas.openxmlformats.org/officeDocument/2006/relationships" xmlns:m="http://schemas.openxmlformats.org/officeDocument/2006/math" xmlns:v="urn:schemas-microsoft-com:vml" xmlns:wp14="http://schemas.microsoft.com/office/word/2010/wordprocessingDrawing" xmlns:wp="http://schemas.openxmlformats.org/drawingml/2006/wordprocessingDrawing" xmlns:w10="urn:schemas-microsoft-com:office:word" xmlns:w="http://schemas.openxmlformats.org/wordprocessingml/2006/main" xmlns:w14="http://schemas.microsoft.com/office/word/2010/wordml" xmlns:w15="http://schemas.microsoft.com/office/word/2012/wordml" xmlns:w16cex="http://schemas.microsoft.com/office/word/2018/wordml/cex" xmlns:w16cid="http://schemas.microsoft.com/office/word/2016/wordml/cid" xmlns:w16="http://schemas.microsoft.com/office/word/2018/wordml" xmlns:w16se="http://schemas.microsoft.com/office/word/2015/wordml/symex" xmlns:wpg="http://schemas.microsoft.com/office/word/2010/wordprocessingGroup" xmlns:wpi="http://schemas.microsoft.com/office/word/2010/wordprocessingInk" xmlns:wne="http://schemas.microsoft.com/office/word/2006/wordml" xmlns:wps="http://schemas.microsoft.com/office/word/2010/wordprocessingShape" mc:Ignorable="w14 w15 w16se w16cid w16 w16cex wp14">
+  <w:endnote w:type="separator" w:id="-1">
+    <w:p>
+      <w:r>
+        <w:separator/>
+      </w:r>
+    </w:p>
+  </w:endnote>
+  <w:endnote w:type="continuationSeparator" w:id="0">
+    <w:p>
+      <w:r>
+        <w:continuationSeparator/>
+      </w:r>
+    </w:p>
+  </w:endnote>
+</w:endnotes>
+</file>
+
+<file path=word/footnotes.xml><?xml version="1.0" encoding="utf-8"?>
+<w:footnotes xmlns:wpc="http://schemas.microsoft.com/office/word/2010/wordprocessingCanvas" xmlns:cx="http://schemas.microsoft.com/office/drawing/2014/chartex" xmlns:cx1="http://schemas.microsoft.com/office/drawing/2015/9/8/chartex" xmlns:cx2="http://schemas.microsoft.com/office/drawing/2015/10/21/chartex" xmlns:cx3="http://schemas.microsoft.com/office/drawing/2016/5/9/chartex" xmlns:cx4="http://schemas.microsoft.com/office/drawing/2016/5/10/chartex" xmlns:cx5="http://schemas.microsoft.com/office/drawing/2016/5/11/chartex" xmlns:cx6="http://schemas.microsoft.com/office/drawing/2016/5/12/chartex" xmlns:cx7="http://schemas.microsoft.com/office/drawing/2016/5/13/chartex" xmlns:cx8="http://schemas.microsoft.com/office/drawing/2016/5/14/chartex" xmlns:mc="http://schemas.openxmlformats.org/markup-compatibility/2006" xmlns:aink="http://schemas.microsoft.com/office/drawing/2016/ink" xmlns:am3d="http://schemas.microsoft.com/office/drawing/2017/model3d" xmlns:o="urn:schemas-microsoft-com:office:office" xmlns:r="http://schemas.openxmlformats.org/officeDocument/2006/relationships" xmlns:m="http://schemas.openxmlformats.org/officeDocument/2006/math" xmlns:v="urn:schemas-microsoft-com:vml" xmlns:wp14="http://schemas.microsoft.com/office/word/2010/wordprocessingDrawing" xmlns:wp="http://schemas.openxmlformats.org/drawingml/2006/wordprocessingDrawing" xmlns:w10="urn:schemas-microsoft-com:office:word" xmlns:w="http://schemas.openxmlformats.org/wordprocessingml/2006/main" xmlns:w14="http://schemas.microsoft.com/office/word/2010/wordml" xmlns:w15="http://schemas.microsoft.com/office/word/2012/wordml" xmlns:w16cex="http://schemas.microsoft.com/office/word/2018/wordml/cex" xmlns:w16cid="http://schemas.microsoft.com/office/word/2016/wordml/cid" xmlns:w16="http://schemas.microsoft.com/office/word/2018/wordml" xmlns:w16se="http://schemas.microsoft.com/office/word/2015/wordml/symex" xmlns:wpg="http://schemas.microsoft.com/office/word/2010/wordprocessingGroup" xmlns:wpi="http://schemas.microsoft.com/office/word/2010/wordprocessingInk" xmlns:wne="http://schemas.microsoft.com/office/word/2006/wordml" xmlns:wps="http://schemas.microsoft.com/office/word/2010/wordprocessingShape" mc:Ignorable="w14 w15 w16se w16cid w16 w16cex wp14">
+  <w:footnote w:type="separator" w:id="-1">
+    <w:p>
+      <w:r>
+        <w:separator/>
+      </w:r>
+    </w:p>
+  </w:footnote>
+  <w:footnote w:type="continuationSeparator" w:id="0">
+    <w:p>
+      <w:r>
+        <w:continuationSeparator/>
+      </w:r>
+    </w:p>
+  </w:footnote>
+</w:footnotes>
 </file>
 
 <file path=word/numbering.xml><?xml version="1.0" encoding="utf-8"?>
@@ -14717,6 +16888,48 @@
       <w:color w:val="1F3763" w:themeColor="accent1" w:themeShade="7F"/>
     </w:rPr>
   </w:style>
+  <w:style w:type="paragraph" w:styleId="Intestazione">
+    <w:name w:val="header"/>
+    <w:basedOn w:val="Normale"/>
+    <w:link w:val="IntestazioneCarattere"/>
+    <w:uiPriority w:val="99"/>
+    <w:unhideWhenUsed/>
+    <w:rsid w:val="00E13FC6"/>
+    <w:pPr>
+      <w:tabs>
+        <w:tab w:val="center" w:pos="4819"/>
+        <w:tab w:val="right" w:pos="9638"/>
+      </w:tabs>
+    </w:pPr>
+  </w:style>
+  <w:style w:type="character" w:customStyle="1" w:styleId="IntestazioneCarattere">
+    <w:name w:val="Intestazione Carattere"/>
+    <w:basedOn w:val="Carpredefinitoparagrafo"/>
+    <w:link w:val="Intestazione"/>
+    <w:uiPriority w:val="99"/>
+    <w:rsid w:val="00E13FC6"/>
+  </w:style>
+  <w:style w:type="paragraph" w:styleId="Pidipagina">
+    <w:name w:val="footer"/>
+    <w:basedOn w:val="Normale"/>
+    <w:link w:val="PidipaginaCarattere"/>
+    <w:uiPriority w:val="99"/>
+    <w:unhideWhenUsed/>
+    <w:rsid w:val="00E13FC6"/>
+    <w:pPr>
+      <w:tabs>
+        <w:tab w:val="center" w:pos="4819"/>
+        <w:tab w:val="right" w:pos="9638"/>
+      </w:tabs>
+    </w:pPr>
+  </w:style>
+  <w:style w:type="character" w:customStyle="1" w:styleId="PidipaginaCarattere">
+    <w:name w:val="Piè di pagina Carattere"/>
+    <w:basedOn w:val="Carpredefinitoparagrafo"/>
+    <w:link w:val="Pidipagina"/>
+    <w:uiPriority w:val="99"/>
+    <w:rsid w:val="00E13FC6"/>
+  </w:style>
 </w:styles>
 </file>
 
